--- a/es导入ideaj/ideal+gradle安装配置步骤.docx
+++ b/es导入ideaj/ideal+gradle安装配置步骤.docx
@@ -3239,50 +3239,16 @@
         </w:numPr>
         <w:ind w:leftChars="0"/>
         <w:rPr>
-          <w:rFonts w:hint="eastAsia"/>
-          <w:lang w:val="en-US" w:eastAsia="zh-CN"/>
-        </w:rPr>
-      </w:pPr>
-      <w:r>
-        <w:rPr>
-          <w:rFonts w:hint="eastAsia"/>
-          <w:lang w:val="en-US" w:eastAsia="zh-CN"/>
-        </w:rPr>
-        <w:t>去官网下载</w:t>
-      </w:r>
-      <w:r>
-        <w:rPr>
-          <w:rFonts w:hint="default"/>
-          <w:lang w:val="en-US" w:eastAsia="zh-CN"/>
-        </w:rPr>
-        <w:t>https://www.elastic.co/cn/downloads/past-releases/elasticsearch-8-2-3</w:t>
-      </w:r>
-      <w:r>
-        <w:rPr>
-          <w:rFonts w:hint="eastAsia"/>
-          <w:lang w:val="en-US" w:eastAsia="zh-CN"/>
-        </w:rPr>
-        <w:t xml:space="preserve"> 发行发行版（直接可以运行的）解压后路径：D:\my-tools\elasticsearch-8.2.3</w:t>
-      </w:r>
-    </w:p>
-    <w:p>
-      <w:pPr>
-        <w:numPr>
-          <w:ilvl w:val="0"/>
-          <w:numId w:val="0"/>
-        </w:numPr>
-        <w:ind w:leftChars="0"/>
-        <w:rPr>
-          <w:rFonts w:hint="default"/>
-          <w:lang w:val="en-US" w:eastAsia="zh-CN"/>
-        </w:rPr>
-      </w:pPr>
-      <w:r>
-        <w:rPr>
-          <w:rFonts w:hint="eastAsia"/>
-          <w:lang w:val="en-US" w:eastAsia="zh-CN"/>
-        </w:rPr>
-        <w:t>elasticsearch源码路径：D:\idea-workplace\study_source\elasticsearch-8.2.3</w:t>
+          <w:rFonts w:hint="default"/>
+          <w:lang w:val="en-US" w:eastAsia="zh-CN"/>
+        </w:rPr>
+      </w:pPr>
+      <w:r>
+        <w:rPr>
+          <w:rFonts w:hint="eastAsia"/>
+          <w:lang w:val="en-US" w:eastAsia="zh-CN"/>
+        </w:rPr>
+        <w:t>源码路径：D:\idea-workplace\study_source\elasticsearch-8.2.3</w:t>
       </w:r>
     </w:p>
     <w:p>
@@ -3419,7 +3385,7 @@
           <w:szCs w:val="21"/>
           <w:shd w:val="clear" w:fill="C9E7FF"/>
         </w:rPr>
-        <w:t>-Des.path.home=D:\my-tools\elasticsearch-8.2.3</w:t>
+        <w:t>-Des.path.home=</w:t>
       </w:r>
       <w:r>
         <w:rPr>
@@ -3433,6 +3399,223 @@
           <w:szCs w:val="21"/>
           <w:shd w:val="clear" w:fill="C9E7FF"/>
         </w:rPr>
+        <w:t>D:</w:t>
+      </w:r>
+      <w:r>
+        <w:rPr>
+          <w:rFonts w:hint="eastAsia" w:ascii="微软雅黑" w:hAnsi="微软雅黑" w:eastAsia="微软雅黑" w:cs="微软雅黑"/>
+          <w:i w:val="0"/>
+          <w:iCs w:val="0"/>
+          <w:caps w:val="0"/>
+          <w:color w:val="171A1D"/>
+          <w:spacing w:val="0"/>
+          <w:sz w:val="21"/>
+          <w:szCs w:val="21"/>
+          <w:shd w:val="clear" w:fill="C9E7FF"/>
+          <w:lang w:val="en-US" w:eastAsia="zh-CN"/>
+        </w:rPr>
+        <w:t>\</w:t>
+      </w:r>
+      <w:r>
+        <w:rPr>
+          <w:rFonts w:hint="eastAsia" w:ascii="微软雅黑" w:hAnsi="微软雅黑" w:eastAsia="微软雅黑" w:cs="微软雅黑"/>
+          <w:i w:val="0"/>
+          <w:iCs w:val="0"/>
+          <w:caps w:val="0"/>
+          <w:color w:val="171A1D"/>
+          <w:spacing w:val="0"/>
+          <w:sz w:val="21"/>
+          <w:szCs w:val="21"/>
+          <w:shd w:val="clear" w:fill="C9E7FF"/>
+        </w:rPr>
+        <w:t>idea-workplace</w:t>
+      </w:r>
+      <w:r>
+        <w:rPr>
+          <w:rFonts w:hint="eastAsia" w:ascii="微软雅黑" w:hAnsi="微软雅黑" w:eastAsia="微软雅黑" w:cs="微软雅黑"/>
+          <w:i w:val="0"/>
+          <w:iCs w:val="0"/>
+          <w:caps w:val="0"/>
+          <w:color w:val="171A1D"/>
+          <w:spacing w:val="0"/>
+          <w:sz w:val="21"/>
+          <w:szCs w:val="21"/>
+          <w:shd w:val="clear" w:fill="C9E7FF"/>
+          <w:lang w:val="en-US" w:eastAsia="zh-CN"/>
+        </w:rPr>
+        <w:t>\</w:t>
+      </w:r>
+      <w:r>
+        <w:rPr>
+          <w:rFonts w:hint="eastAsia" w:ascii="微软雅黑" w:hAnsi="微软雅黑" w:eastAsia="微软雅黑" w:cs="微软雅黑"/>
+          <w:i w:val="0"/>
+          <w:iCs w:val="0"/>
+          <w:caps w:val="0"/>
+          <w:color w:val="171A1D"/>
+          <w:spacing w:val="0"/>
+          <w:sz w:val="21"/>
+          <w:szCs w:val="21"/>
+          <w:shd w:val="clear" w:fill="C9E7FF"/>
+        </w:rPr>
+        <w:t>study_source</w:t>
+      </w:r>
+      <w:r>
+        <w:rPr>
+          <w:rFonts w:hint="eastAsia" w:ascii="微软雅黑" w:hAnsi="微软雅黑" w:eastAsia="微软雅黑" w:cs="微软雅黑"/>
+          <w:i w:val="0"/>
+          <w:iCs w:val="0"/>
+          <w:caps w:val="0"/>
+          <w:color w:val="171A1D"/>
+          <w:spacing w:val="0"/>
+          <w:sz w:val="21"/>
+          <w:szCs w:val="21"/>
+          <w:shd w:val="clear" w:fill="C9E7FF"/>
+          <w:lang w:val="en-US" w:eastAsia="zh-CN"/>
+        </w:rPr>
+        <w:t>\</w:t>
+      </w:r>
+      <w:r>
+        <w:rPr>
+          <w:rFonts w:hint="eastAsia" w:ascii="微软雅黑" w:hAnsi="微软雅黑" w:eastAsia="微软雅黑" w:cs="微软雅黑"/>
+          <w:i w:val="0"/>
+          <w:iCs w:val="0"/>
+          <w:caps w:val="0"/>
+          <w:color w:val="171A1D"/>
+          <w:spacing w:val="0"/>
+          <w:sz w:val="21"/>
+          <w:szCs w:val="21"/>
+          <w:shd w:val="clear" w:fill="C9E7FF"/>
+        </w:rPr>
+        <w:t>elasticsearch-8.2.3</w:t>
+      </w:r>
+      <w:r>
+        <w:rPr>
+          <w:rFonts w:hint="eastAsia" w:ascii="微软雅黑" w:hAnsi="微软雅黑" w:eastAsia="微软雅黑" w:cs="微软雅黑"/>
+          <w:i w:val="0"/>
+          <w:iCs w:val="0"/>
+          <w:caps w:val="0"/>
+          <w:color w:val="171A1D"/>
+          <w:spacing w:val="0"/>
+          <w:sz w:val="21"/>
+          <w:szCs w:val="21"/>
+          <w:shd w:val="clear" w:fill="C9E7FF"/>
+          <w:lang w:val="en-US" w:eastAsia="zh-CN"/>
+        </w:rPr>
+        <w:t>\</w:t>
+      </w:r>
+      <w:r>
+        <w:rPr>
+          <w:rFonts w:hint="eastAsia" w:ascii="微软雅黑" w:hAnsi="微软雅黑" w:eastAsia="微软雅黑" w:cs="微软雅黑"/>
+          <w:i w:val="0"/>
+          <w:iCs w:val="0"/>
+          <w:caps w:val="0"/>
+          <w:color w:val="171A1D"/>
+          <w:spacing w:val="0"/>
+          <w:sz w:val="21"/>
+          <w:szCs w:val="21"/>
+          <w:shd w:val="clear" w:fill="C9E7FF"/>
+        </w:rPr>
+        <w:t>build</w:t>
+      </w:r>
+      <w:r>
+        <w:rPr>
+          <w:rFonts w:hint="eastAsia" w:ascii="微软雅黑" w:hAnsi="微软雅黑" w:eastAsia="微软雅黑" w:cs="微软雅黑"/>
+          <w:i w:val="0"/>
+          <w:iCs w:val="0"/>
+          <w:caps w:val="0"/>
+          <w:color w:val="171A1D"/>
+          <w:spacing w:val="0"/>
+          <w:sz w:val="21"/>
+          <w:szCs w:val="21"/>
+          <w:shd w:val="clear" w:fill="C9E7FF"/>
+          <w:lang w:val="en-US" w:eastAsia="zh-CN"/>
+        </w:rPr>
+        <w:t>\</w:t>
+      </w:r>
+      <w:r>
+        <w:rPr>
+          <w:rFonts w:hint="eastAsia" w:ascii="微软雅黑" w:hAnsi="微软雅黑" w:eastAsia="微软雅黑" w:cs="微软雅黑"/>
+          <w:i w:val="0"/>
+          <w:iCs w:val="0"/>
+          <w:caps w:val="0"/>
+          <w:color w:val="171A1D"/>
+          <w:spacing w:val="0"/>
+          <w:sz w:val="21"/>
+          <w:szCs w:val="21"/>
+          <w:shd w:val="clear" w:fill="C9E7FF"/>
+        </w:rPr>
+        <w:t>distribution</w:t>
+      </w:r>
+      <w:r>
+        <w:rPr>
+          <w:rFonts w:hint="eastAsia" w:ascii="微软雅黑" w:hAnsi="微软雅黑" w:eastAsia="微软雅黑" w:cs="微软雅黑"/>
+          <w:i w:val="0"/>
+          <w:iCs w:val="0"/>
+          <w:caps w:val="0"/>
+          <w:color w:val="171A1D"/>
+          <w:spacing w:val="0"/>
+          <w:sz w:val="21"/>
+          <w:szCs w:val="21"/>
+          <w:shd w:val="clear" w:fill="C9E7FF"/>
+          <w:lang w:val="en-US" w:eastAsia="zh-CN"/>
+        </w:rPr>
+        <w:t>\</w:t>
+      </w:r>
+      <w:r>
+        <w:rPr>
+          <w:rFonts w:hint="eastAsia" w:ascii="微软雅黑" w:hAnsi="微软雅黑" w:eastAsia="微软雅黑" w:cs="微软雅黑"/>
+          <w:i w:val="0"/>
+          <w:iCs w:val="0"/>
+          <w:caps w:val="0"/>
+          <w:color w:val="171A1D"/>
+          <w:spacing w:val="0"/>
+          <w:sz w:val="21"/>
+          <w:szCs w:val="21"/>
+          <w:shd w:val="clear" w:fill="C9E7FF"/>
+        </w:rPr>
+        <w:t>local</w:t>
+      </w:r>
+      <w:r>
+        <w:rPr>
+          <w:rFonts w:hint="eastAsia" w:ascii="微软雅黑" w:hAnsi="微软雅黑" w:eastAsia="微软雅黑" w:cs="微软雅黑"/>
+          <w:i w:val="0"/>
+          <w:iCs w:val="0"/>
+          <w:caps w:val="0"/>
+          <w:color w:val="171A1D"/>
+          <w:spacing w:val="0"/>
+          <w:sz w:val="21"/>
+          <w:szCs w:val="21"/>
+          <w:shd w:val="clear" w:fill="C9E7FF"/>
+          <w:lang w:val="en-US" w:eastAsia="zh-CN"/>
+        </w:rPr>
+        <w:t>\</w:t>
+      </w:r>
+      <w:r>
+        <w:rPr>
+          <w:rFonts w:hint="eastAsia" w:ascii="微软雅黑" w:hAnsi="微软雅黑" w:eastAsia="微软雅黑" w:cs="微软雅黑"/>
+          <w:i w:val="0"/>
+          <w:iCs w:val="0"/>
+          <w:caps w:val="0"/>
+          <w:color w:val="171A1D"/>
+          <w:spacing w:val="0"/>
+          <w:sz w:val="21"/>
+          <w:szCs w:val="21"/>
+          <w:shd w:val="clear" w:fill="C9E7FF"/>
+        </w:rPr>
+        <w:t>elasticsearch-8.2.3-SNAPSHOT</w:t>
+      </w:r>
+      <w:r>
+        <w:rPr>
+          <w:rFonts w:hint="eastAsia" w:ascii="微软雅黑" w:hAnsi="微软雅黑" w:eastAsia="微软雅黑" w:cs="微软雅黑"/>
+          <w:i w:val="0"/>
+          <w:iCs w:val="0"/>
+          <w:caps w:val="0"/>
+          <w:color w:val="171A1D"/>
+          <w:spacing w:val="0"/>
+          <w:sz w:val="21"/>
+          <w:szCs w:val="21"/>
+          <w:shd w:val="clear" w:fill="C9E7FF"/>
+        </w:rPr>
         <w:br w:type="textWrapping"/>
       </w:r>
       <w:r>
@@ -3447,7 +3630,7 @@
           <w:szCs w:val="21"/>
           <w:shd w:val="clear" w:fill="C9E7FF"/>
         </w:rPr>
-        <w:t>-Des.path.conf=D:\my-tools\elasticsearch-8.2.3\config</w:t>
+        <w:t>-Des.path.conf=D:</w:t>
       </w:r>
       <w:r>
         <w:rPr>
@@ -3460,6 +3643,209 @@
           <w:sz w:val="21"/>
           <w:szCs w:val="21"/>
           <w:shd w:val="clear" w:fill="C9E7FF"/>
+          <w:lang w:val="en-US" w:eastAsia="zh-CN"/>
+        </w:rPr>
+        <w:t>\</w:t>
+      </w:r>
+      <w:r>
+        <w:rPr>
+          <w:rFonts w:hint="eastAsia" w:ascii="微软雅黑" w:hAnsi="微软雅黑" w:eastAsia="微软雅黑" w:cs="微软雅黑"/>
+          <w:i w:val="0"/>
+          <w:iCs w:val="0"/>
+          <w:caps w:val="0"/>
+          <w:color w:val="171A1D"/>
+          <w:spacing w:val="0"/>
+          <w:sz w:val="21"/>
+          <w:szCs w:val="21"/>
+          <w:shd w:val="clear" w:fill="C9E7FF"/>
+        </w:rPr>
+        <w:t>idea-workplace</w:t>
+      </w:r>
+      <w:r>
+        <w:rPr>
+          <w:rFonts w:hint="eastAsia" w:ascii="微软雅黑" w:hAnsi="微软雅黑" w:eastAsia="微软雅黑" w:cs="微软雅黑"/>
+          <w:i w:val="0"/>
+          <w:iCs w:val="0"/>
+          <w:caps w:val="0"/>
+          <w:color w:val="171A1D"/>
+          <w:spacing w:val="0"/>
+          <w:sz w:val="21"/>
+          <w:szCs w:val="21"/>
+          <w:shd w:val="clear" w:fill="C9E7FF"/>
+          <w:lang w:val="en-US" w:eastAsia="zh-CN"/>
+        </w:rPr>
+        <w:t>\</w:t>
+      </w:r>
+      <w:r>
+        <w:rPr>
+          <w:rFonts w:hint="eastAsia" w:ascii="微软雅黑" w:hAnsi="微软雅黑" w:eastAsia="微软雅黑" w:cs="微软雅黑"/>
+          <w:i w:val="0"/>
+          <w:iCs w:val="0"/>
+          <w:caps w:val="0"/>
+          <w:color w:val="171A1D"/>
+          <w:spacing w:val="0"/>
+          <w:sz w:val="21"/>
+          <w:szCs w:val="21"/>
+          <w:shd w:val="clear" w:fill="C9E7FF"/>
+        </w:rPr>
+        <w:t>study_source</w:t>
+      </w:r>
+      <w:r>
+        <w:rPr>
+          <w:rFonts w:hint="eastAsia" w:ascii="微软雅黑" w:hAnsi="微软雅黑" w:eastAsia="微软雅黑" w:cs="微软雅黑"/>
+          <w:i w:val="0"/>
+          <w:iCs w:val="0"/>
+          <w:caps w:val="0"/>
+          <w:color w:val="171A1D"/>
+          <w:spacing w:val="0"/>
+          <w:sz w:val="21"/>
+          <w:szCs w:val="21"/>
+          <w:shd w:val="clear" w:fill="C9E7FF"/>
+          <w:lang w:val="en-US" w:eastAsia="zh-CN"/>
+        </w:rPr>
+        <w:t>\</w:t>
+      </w:r>
+      <w:r>
+        <w:rPr>
+          <w:rFonts w:hint="eastAsia" w:ascii="微软雅黑" w:hAnsi="微软雅黑" w:eastAsia="微软雅黑" w:cs="微软雅黑"/>
+          <w:i w:val="0"/>
+          <w:iCs w:val="0"/>
+          <w:caps w:val="0"/>
+          <w:color w:val="171A1D"/>
+          <w:spacing w:val="0"/>
+          <w:sz w:val="21"/>
+          <w:szCs w:val="21"/>
+          <w:shd w:val="clear" w:fill="C9E7FF"/>
+        </w:rPr>
+        <w:t>elasticsearch-8.2.3</w:t>
+      </w:r>
+      <w:r>
+        <w:rPr>
+          <w:rFonts w:hint="eastAsia" w:ascii="微软雅黑" w:hAnsi="微软雅黑" w:eastAsia="微软雅黑" w:cs="微软雅黑"/>
+          <w:i w:val="0"/>
+          <w:iCs w:val="0"/>
+          <w:caps w:val="0"/>
+          <w:color w:val="171A1D"/>
+          <w:spacing w:val="0"/>
+          <w:sz w:val="21"/>
+          <w:szCs w:val="21"/>
+          <w:shd w:val="clear" w:fill="C9E7FF"/>
+          <w:lang w:val="en-US" w:eastAsia="zh-CN"/>
+        </w:rPr>
+        <w:t>\</w:t>
+      </w:r>
+      <w:r>
+        <w:rPr>
+          <w:rFonts w:hint="eastAsia" w:ascii="微软雅黑" w:hAnsi="微软雅黑" w:eastAsia="微软雅黑" w:cs="微软雅黑"/>
+          <w:i w:val="0"/>
+          <w:iCs w:val="0"/>
+          <w:caps w:val="0"/>
+          <w:color w:val="171A1D"/>
+          <w:spacing w:val="0"/>
+          <w:sz w:val="21"/>
+          <w:szCs w:val="21"/>
+          <w:shd w:val="clear" w:fill="C9E7FF"/>
+        </w:rPr>
+        <w:t>build</w:t>
+      </w:r>
+      <w:r>
+        <w:rPr>
+          <w:rFonts w:hint="eastAsia" w:ascii="微软雅黑" w:hAnsi="微软雅黑" w:eastAsia="微软雅黑" w:cs="微软雅黑"/>
+          <w:i w:val="0"/>
+          <w:iCs w:val="0"/>
+          <w:caps w:val="0"/>
+          <w:color w:val="171A1D"/>
+          <w:spacing w:val="0"/>
+          <w:sz w:val="21"/>
+          <w:szCs w:val="21"/>
+          <w:shd w:val="clear" w:fill="C9E7FF"/>
+          <w:lang w:val="en-US" w:eastAsia="zh-CN"/>
+        </w:rPr>
+        <w:t>\</w:t>
+      </w:r>
+      <w:r>
+        <w:rPr>
+          <w:rFonts w:hint="eastAsia" w:ascii="微软雅黑" w:hAnsi="微软雅黑" w:eastAsia="微软雅黑" w:cs="微软雅黑"/>
+          <w:i w:val="0"/>
+          <w:iCs w:val="0"/>
+          <w:caps w:val="0"/>
+          <w:color w:val="171A1D"/>
+          <w:spacing w:val="0"/>
+          <w:sz w:val="21"/>
+          <w:szCs w:val="21"/>
+          <w:shd w:val="clear" w:fill="C9E7FF"/>
+        </w:rPr>
+        <w:t>distribution</w:t>
+      </w:r>
+      <w:r>
+        <w:rPr>
+          <w:rFonts w:hint="eastAsia" w:ascii="微软雅黑" w:hAnsi="微软雅黑" w:eastAsia="微软雅黑" w:cs="微软雅黑"/>
+          <w:i w:val="0"/>
+          <w:iCs w:val="0"/>
+          <w:caps w:val="0"/>
+          <w:color w:val="171A1D"/>
+          <w:spacing w:val="0"/>
+          <w:sz w:val="21"/>
+          <w:szCs w:val="21"/>
+          <w:shd w:val="clear" w:fill="C9E7FF"/>
+          <w:lang w:val="en-US" w:eastAsia="zh-CN"/>
+        </w:rPr>
+        <w:t>\</w:t>
+      </w:r>
+      <w:r>
+        <w:rPr>
+          <w:rFonts w:hint="eastAsia" w:ascii="微软雅黑" w:hAnsi="微软雅黑" w:eastAsia="微软雅黑" w:cs="微软雅黑"/>
+          <w:i w:val="0"/>
+          <w:iCs w:val="0"/>
+          <w:caps w:val="0"/>
+          <w:color w:val="171A1D"/>
+          <w:spacing w:val="0"/>
+          <w:sz w:val="21"/>
+          <w:szCs w:val="21"/>
+          <w:shd w:val="clear" w:fill="C9E7FF"/>
+        </w:rPr>
+        <w:t>local</w:t>
+      </w:r>
+      <w:r>
+        <w:rPr>
+          <w:rFonts w:hint="eastAsia" w:ascii="微软雅黑" w:hAnsi="微软雅黑" w:eastAsia="微软雅黑" w:cs="微软雅黑"/>
+          <w:i w:val="0"/>
+          <w:iCs w:val="0"/>
+          <w:caps w:val="0"/>
+          <w:color w:val="171A1D"/>
+          <w:spacing w:val="0"/>
+          <w:sz w:val="21"/>
+          <w:szCs w:val="21"/>
+          <w:shd w:val="clear" w:fill="C9E7FF"/>
+          <w:lang w:val="en-US" w:eastAsia="zh-CN"/>
+        </w:rPr>
+        <w:t>\</w:t>
+      </w:r>
+      <w:r>
+        <w:rPr>
+          <w:rFonts w:hint="eastAsia" w:ascii="微软雅黑" w:hAnsi="微软雅黑" w:eastAsia="微软雅黑" w:cs="微软雅黑"/>
+          <w:i w:val="0"/>
+          <w:iCs w:val="0"/>
+          <w:caps w:val="0"/>
+          <w:color w:val="171A1D"/>
+          <w:spacing w:val="0"/>
+          <w:sz w:val="21"/>
+          <w:szCs w:val="21"/>
+          <w:shd w:val="clear" w:fill="C9E7FF"/>
+        </w:rPr>
+        <w:t>elasticsearch-8.2.3-SNAPSHOT\config</w:t>
+      </w:r>
+      <w:r>
+        <w:rPr>
+          <w:rFonts w:hint="eastAsia" w:ascii="微软雅黑" w:hAnsi="微软雅黑" w:eastAsia="微软雅黑" w:cs="微软雅黑"/>
+          <w:i w:val="0"/>
+          <w:iCs w:val="0"/>
+          <w:caps w:val="0"/>
+          <w:color w:val="171A1D"/>
+          <w:spacing w:val="0"/>
+          <w:sz w:val="21"/>
+          <w:szCs w:val="21"/>
+          <w:shd w:val="clear" w:fill="C9E7FF"/>
         </w:rPr>
         <w:br w:type="textWrapping"/>
       </w:r>
@@ -3475,7 +3861,255 @@
           <w:szCs w:val="21"/>
           <w:shd w:val="clear" w:fill="C9E7FF"/>
         </w:rPr>
-        <w:t>-Djava.security.policy=D:\my-tools\elasticsearch-8.2.3\config\java.policy</w:t>
+        <w:t>-Djava.security.policy=D:</w:t>
+      </w:r>
+      <w:r>
+        <w:rPr>
+          <w:rFonts w:hint="eastAsia" w:ascii="微软雅黑" w:hAnsi="微软雅黑" w:eastAsia="微软雅黑" w:cs="微软雅黑"/>
+          <w:i w:val="0"/>
+          <w:iCs w:val="0"/>
+          <w:caps w:val="0"/>
+          <w:color w:val="171A1D"/>
+          <w:spacing w:val="0"/>
+          <w:sz w:val="21"/>
+          <w:szCs w:val="21"/>
+          <w:shd w:val="clear" w:fill="C9E7FF"/>
+          <w:lang w:val="en-US" w:eastAsia="zh-CN"/>
+        </w:rPr>
+        <w:t>\</w:t>
+      </w:r>
+      <w:r>
+        <w:rPr>
+          <w:rFonts w:hint="eastAsia" w:ascii="微软雅黑" w:hAnsi="微软雅黑" w:eastAsia="微软雅黑" w:cs="微软雅黑"/>
+          <w:i w:val="0"/>
+          <w:iCs w:val="0"/>
+          <w:caps w:val="0"/>
+          <w:color w:val="171A1D"/>
+          <w:spacing w:val="0"/>
+          <w:sz w:val="21"/>
+          <w:szCs w:val="21"/>
+          <w:shd w:val="clear" w:fill="C9E7FF"/>
+        </w:rPr>
+        <w:t>idea-workplace</w:t>
+      </w:r>
+      <w:r>
+        <w:rPr>
+          <w:rFonts w:hint="eastAsia" w:ascii="微软雅黑" w:hAnsi="微软雅黑" w:eastAsia="微软雅黑" w:cs="微软雅黑"/>
+          <w:i w:val="0"/>
+          <w:iCs w:val="0"/>
+          <w:caps w:val="0"/>
+          <w:color w:val="171A1D"/>
+          <w:spacing w:val="0"/>
+          <w:sz w:val="21"/>
+          <w:szCs w:val="21"/>
+          <w:shd w:val="clear" w:fill="C9E7FF"/>
+          <w:lang w:val="en-US" w:eastAsia="zh-CN"/>
+        </w:rPr>
+        <w:t>\</w:t>
+      </w:r>
+      <w:r>
+        <w:rPr>
+          <w:rFonts w:hint="eastAsia" w:ascii="微软雅黑" w:hAnsi="微软雅黑" w:eastAsia="微软雅黑" w:cs="微软雅黑"/>
+          <w:i w:val="0"/>
+          <w:iCs w:val="0"/>
+          <w:caps w:val="0"/>
+          <w:color w:val="171A1D"/>
+          <w:spacing w:val="0"/>
+          <w:sz w:val="21"/>
+          <w:szCs w:val="21"/>
+          <w:shd w:val="clear" w:fill="C9E7FF"/>
+        </w:rPr>
+        <w:t>study_sour</w:t>
+      </w:r>
+      <w:bookmarkStart w:id="0" w:name="_GoBack"/>
+      <w:bookmarkEnd w:id="0"/>
+      <w:r>
+        <w:rPr>
+          <w:rFonts w:hint="eastAsia" w:ascii="微软雅黑" w:hAnsi="微软雅黑" w:eastAsia="微软雅黑" w:cs="微软雅黑"/>
+          <w:i w:val="0"/>
+          <w:iCs w:val="0"/>
+          <w:caps w:val="0"/>
+          <w:color w:val="171A1D"/>
+          <w:spacing w:val="0"/>
+          <w:sz w:val="21"/>
+          <w:szCs w:val="21"/>
+          <w:shd w:val="clear" w:fill="C9E7FF"/>
+        </w:rPr>
+        <w:t>ce</w:t>
+      </w:r>
+      <w:r>
+        <w:rPr>
+          <w:rFonts w:hint="eastAsia" w:ascii="微软雅黑" w:hAnsi="微软雅黑" w:eastAsia="微软雅黑" w:cs="微软雅黑"/>
+          <w:i w:val="0"/>
+          <w:iCs w:val="0"/>
+          <w:caps w:val="0"/>
+          <w:color w:val="171A1D"/>
+          <w:spacing w:val="0"/>
+          <w:sz w:val="21"/>
+          <w:szCs w:val="21"/>
+          <w:shd w:val="clear" w:fill="C9E7FF"/>
+          <w:lang w:val="en-US" w:eastAsia="zh-CN"/>
+        </w:rPr>
+        <w:t>\</w:t>
+      </w:r>
+      <w:r>
+        <w:rPr>
+          <w:rFonts w:hint="eastAsia" w:ascii="微软雅黑" w:hAnsi="微软雅黑" w:eastAsia="微软雅黑" w:cs="微软雅黑"/>
+          <w:i w:val="0"/>
+          <w:iCs w:val="0"/>
+          <w:caps w:val="0"/>
+          <w:color w:val="171A1D"/>
+          <w:spacing w:val="0"/>
+          <w:sz w:val="21"/>
+          <w:szCs w:val="21"/>
+          <w:shd w:val="clear" w:fill="C9E7FF"/>
+        </w:rPr>
+        <w:t>elasticsearch-8.2.3</w:t>
+      </w:r>
+      <w:r>
+        <w:rPr>
+          <w:rFonts w:hint="eastAsia" w:ascii="微软雅黑" w:hAnsi="微软雅黑" w:eastAsia="微软雅黑" w:cs="微软雅黑"/>
+          <w:i w:val="0"/>
+          <w:iCs w:val="0"/>
+          <w:caps w:val="0"/>
+          <w:color w:val="171A1D"/>
+          <w:spacing w:val="0"/>
+          <w:sz w:val="21"/>
+          <w:szCs w:val="21"/>
+          <w:shd w:val="clear" w:fill="C9E7FF"/>
+          <w:lang w:val="en-US" w:eastAsia="zh-CN"/>
+        </w:rPr>
+        <w:t>\</w:t>
+      </w:r>
+      <w:r>
+        <w:rPr>
+          <w:rFonts w:hint="eastAsia" w:ascii="微软雅黑" w:hAnsi="微软雅黑" w:eastAsia="微软雅黑" w:cs="微软雅黑"/>
+          <w:i w:val="0"/>
+          <w:iCs w:val="0"/>
+          <w:caps w:val="0"/>
+          <w:color w:val="171A1D"/>
+          <w:spacing w:val="0"/>
+          <w:sz w:val="21"/>
+          <w:szCs w:val="21"/>
+          <w:shd w:val="clear" w:fill="C9E7FF"/>
+        </w:rPr>
+        <w:t>build</w:t>
+      </w:r>
+      <w:r>
+        <w:rPr>
+          <w:rFonts w:hint="eastAsia" w:ascii="微软雅黑" w:hAnsi="微软雅黑" w:eastAsia="微软雅黑" w:cs="微软雅黑"/>
+          <w:i w:val="0"/>
+          <w:iCs w:val="0"/>
+          <w:caps w:val="0"/>
+          <w:color w:val="171A1D"/>
+          <w:spacing w:val="0"/>
+          <w:sz w:val="21"/>
+          <w:szCs w:val="21"/>
+          <w:shd w:val="clear" w:fill="C9E7FF"/>
+          <w:lang w:val="en-US" w:eastAsia="zh-CN"/>
+        </w:rPr>
+        <w:t>\</w:t>
+      </w:r>
+      <w:r>
+        <w:rPr>
+          <w:rFonts w:hint="eastAsia" w:ascii="微软雅黑" w:hAnsi="微软雅黑" w:eastAsia="微软雅黑" w:cs="微软雅黑"/>
+          <w:i w:val="0"/>
+          <w:iCs w:val="0"/>
+          <w:caps w:val="0"/>
+          <w:color w:val="171A1D"/>
+          <w:spacing w:val="0"/>
+          <w:sz w:val="21"/>
+          <w:szCs w:val="21"/>
+          <w:shd w:val="clear" w:fill="C9E7FF"/>
+        </w:rPr>
+        <w:t>distribution</w:t>
+      </w:r>
+      <w:r>
+        <w:rPr>
+          <w:rFonts w:hint="eastAsia" w:ascii="微软雅黑" w:hAnsi="微软雅黑" w:eastAsia="微软雅黑" w:cs="微软雅黑"/>
+          <w:i w:val="0"/>
+          <w:iCs w:val="0"/>
+          <w:caps w:val="0"/>
+          <w:color w:val="171A1D"/>
+          <w:spacing w:val="0"/>
+          <w:sz w:val="21"/>
+          <w:szCs w:val="21"/>
+          <w:shd w:val="clear" w:fill="C9E7FF"/>
+          <w:lang w:val="en-US" w:eastAsia="zh-CN"/>
+        </w:rPr>
+        <w:t>\</w:t>
+      </w:r>
+      <w:r>
+        <w:rPr>
+          <w:rFonts w:hint="eastAsia" w:ascii="微软雅黑" w:hAnsi="微软雅黑" w:eastAsia="微软雅黑" w:cs="微软雅黑"/>
+          <w:i w:val="0"/>
+          <w:iCs w:val="0"/>
+          <w:caps w:val="0"/>
+          <w:color w:val="171A1D"/>
+          <w:spacing w:val="0"/>
+          <w:sz w:val="21"/>
+          <w:szCs w:val="21"/>
+          <w:shd w:val="clear" w:fill="C9E7FF"/>
+        </w:rPr>
+        <w:t>local</w:t>
+      </w:r>
+      <w:r>
+        <w:rPr>
+          <w:rFonts w:hint="eastAsia" w:ascii="微软雅黑" w:hAnsi="微软雅黑" w:eastAsia="微软雅黑" w:cs="微软雅黑"/>
+          <w:i w:val="0"/>
+          <w:iCs w:val="0"/>
+          <w:caps w:val="0"/>
+          <w:color w:val="171A1D"/>
+          <w:spacing w:val="0"/>
+          <w:sz w:val="21"/>
+          <w:szCs w:val="21"/>
+          <w:shd w:val="clear" w:fill="C9E7FF"/>
+          <w:lang w:val="en-US" w:eastAsia="zh-CN"/>
+        </w:rPr>
+        <w:t>\</w:t>
+      </w:r>
+      <w:r>
+        <w:rPr>
+          <w:rFonts w:hint="eastAsia" w:ascii="微软雅黑" w:hAnsi="微软雅黑" w:eastAsia="微软雅黑" w:cs="微软雅黑"/>
+          <w:i w:val="0"/>
+          <w:iCs w:val="0"/>
+          <w:caps w:val="0"/>
+          <w:color w:val="171A1D"/>
+          <w:spacing w:val="0"/>
+          <w:sz w:val="21"/>
+          <w:szCs w:val="21"/>
+          <w:shd w:val="clear" w:fill="C9E7FF"/>
+        </w:rPr>
+        <w:t>elasticsearch-8.2.3-SNAPSHOT</w:t>
+      </w:r>
+      <w:r>
+        <w:rPr>
+          <w:rFonts w:hint="eastAsia" w:ascii="微软雅黑" w:hAnsi="微软雅黑" w:eastAsia="微软雅黑" w:cs="微软雅黑"/>
+          <w:i w:val="0"/>
+          <w:iCs w:val="0"/>
+          <w:caps w:val="0"/>
+          <w:color w:val="171A1D"/>
+          <w:spacing w:val="0"/>
+          <w:sz w:val="21"/>
+          <w:szCs w:val="21"/>
+          <w:shd w:val="clear" w:fill="C9E7FF"/>
+          <w:lang w:val="en-US" w:eastAsia="zh-CN"/>
+        </w:rPr>
+        <w:t>\config</w:t>
+      </w:r>
+      <w:r>
+        <w:rPr>
+          <w:rFonts w:hint="eastAsia" w:ascii="微软雅黑" w:hAnsi="微软雅黑" w:eastAsia="微软雅黑" w:cs="微软雅黑"/>
+          <w:i w:val="0"/>
+          <w:iCs w:val="0"/>
+          <w:caps w:val="0"/>
+          <w:color w:val="171A1D"/>
+          <w:spacing w:val="0"/>
+          <w:sz w:val="21"/>
+          <w:szCs w:val="21"/>
+          <w:shd w:val="clear" w:fill="C9E7FF"/>
+        </w:rPr>
+        <w:t>\java.policy</w:t>
       </w:r>
       <w:r>
         <w:rPr>
@@ -4843,8 +5477,392 @@
           <w:lang w:val="en-US" w:eastAsia="zh-CN"/>
         </w:rPr>
       </w:pPr>
-      <w:bookmarkStart w:id="0" w:name="_GoBack"/>
-      <w:bookmarkEnd w:id="0"/>
+    </w:p>
+    <w:p>
+      <w:pPr>
+        <w:pStyle w:val="3"/>
+        <w:bidi w:val="0"/>
+        <w:rPr>
+          <w:rFonts w:hint="eastAsia"/>
+          <w:lang w:val="en-US" w:eastAsia="zh-CN"/>
+        </w:rPr>
+      </w:pPr>
+      <w:r>
+        <w:rPr>
+          <w:rFonts w:hint="eastAsia"/>
+          <w:lang w:val="en-US" w:eastAsia="zh-CN"/>
+        </w:rPr>
+        <w:t>5.4、登陆localhost:9200</w:t>
+      </w:r>
+    </w:p>
+    <w:p>
+      <w:pPr>
+        <w:numPr>
+          <w:ilvl w:val="0"/>
+          <w:numId w:val="0"/>
+        </w:numPr>
+        <w:ind w:leftChars="0"/>
+        <w:rPr>
+          <w:rFonts w:hint="eastAsia"/>
+          <w:lang w:val="en-US" w:eastAsia="zh-CN"/>
+        </w:rPr>
+      </w:pPr>
+      <w:r>
+        <w:rPr>
+          <w:rFonts w:hint="eastAsia"/>
+          <w:lang w:val="en-US" w:eastAsia="zh-CN"/>
+        </w:rPr>
+        <w:t>登陆输入用户名、密码</w:t>
+      </w:r>
+    </w:p>
+    <w:p>
+      <w:pPr>
+        <w:numPr>
+          <w:ilvl w:val="0"/>
+          <w:numId w:val="0"/>
+        </w:numPr>
+        <w:ind w:leftChars="0"/>
+        <w:rPr>
+          <w:rFonts w:hint="eastAsia"/>
+          <w:lang w:val="en-US" w:eastAsia="zh-CN"/>
+        </w:rPr>
+      </w:pPr>
+      <w:r>
+        <w:rPr>
+          <w:rFonts w:hint="eastAsia"/>
+          <w:lang w:val="en-US" w:eastAsia="zh-CN"/>
+        </w:rPr>
+        <w:t>进入D:\idea-workplace\study_source\elasticsearch-8.2.3\build\distribution\local\elasticsearch-8.2.3-SNAPSHOT\bin路径</w:t>
+      </w:r>
+    </w:p>
+    <w:p>
+      <w:pPr>
+        <w:numPr>
+          <w:ilvl w:val="0"/>
+          <w:numId w:val="3"/>
+        </w:numPr>
+        <w:ind w:leftChars="0"/>
+        <w:rPr>
+          <w:rFonts w:hint="default"/>
+          <w:lang w:val="en-US" w:eastAsia="zh-CN"/>
+        </w:rPr>
+      </w:pPr>
+      <w:r>
+        <w:rPr>
+          <w:rFonts w:hint="eastAsia"/>
+          <w:lang w:val="en-US" w:eastAsia="zh-CN"/>
+        </w:rPr>
+        <w:t>添加用户/密码</w:t>
+      </w:r>
+    </w:p>
+    <w:p>
+      <w:pPr>
+        <w:numPr>
+          <w:numId w:val="0"/>
+        </w:numPr>
+        <w:rPr>
+          <w:rFonts w:hint="default"/>
+          <w:lang w:val="en-US" w:eastAsia="zh-CN"/>
+        </w:rPr>
+      </w:pPr>
+      <w:r>
+        <w:rPr>
+          <w:rFonts w:hint="default"/>
+          <w:lang w:val="en-US" w:eastAsia="zh-CN"/>
+        </w:rPr>
+        <w:t>elasticsearch-users useradd myusers -p myuser -r superuser</w:t>
+      </w:r>
+    </w:p>
+    <w:p>
+      <w:pPr>
+        <w:numPr>
+          <w:ilvl w:val="0"/>
+          <w:numId w:val="3"/>
+        </w:numPr>
+        <w:ind w:left="0" w:leftChars="0" w:firstLine="0" w:firstLineChars="0"/>
+        <w:rPr>
+          <w:rFonts w:hint="eastAsia"/>
+          <w:lang w:val="en-US" w:eastAsia="zh-CN"/>
+        </w:rPr>
+      </w:pPr>
+      <w:r>
+        <w:rPr>
+          <w:rFonts w:hint="eastAsia"/>
+          <w:lang w:val="en-US" w:eastAsia="zh-CN"/>
+        </w:rPr>
+        <w:t>查询添加用户</w:t>
+      </w:r>
+    </w:p>
+    <w:p>
+      <w:pPr>
+        <w:numPr>
+          <w:numId w:val="0"/>
+        </w:numPr>
+        <w:ind w:leftChars="0"/>
+        <w:rPr>
+          <w:rFonts w:hint="default"/>
+          <w:lang w:val="en-US" w:eastAsia="zh-CN"/>
+        </w:rPr>
+      </w:pPr>
+      <w:r>
+        <w:rPr>
+          <w:rFonts w:hint="default"/>
+          <w:lang w:val="en-US" w:eastAsia="zh-CN"/>
+        </w:rPr>
+        <w:t>elasticsearch-users.bat list</w:t>
+      </w:r>
+    </w:p>
+    <w:p>
+      <w:pPr>
+        <w:numPr>
+          <w:numId w:val="0"/>
+        </w:numPr>
+        <w:ind w:leftChars="0"/>
+        <w:rPr>
+          <w:rFonts w:hint="default"/>
+          <w:lang w:val="en-US" w:eastAsia="zh-CN"/>
+        </w:rPr>
+      </w:pPr>
+      <w:r>
+        <w:rPr>
+          <w:rFonts w:hint="eastAsia"/>
+          <w:lang w:val="en-US" w:eastAsia="zh-CN"/>
+        </w:rPr>
+        <w:t>如图5-4-1所示</w:t>
+      </w:r>
+    </w:p>
+    <w:p>
+      <w:pPr>
+        <w:numPr>
+          <w:numId w:val="0"/>
+        </w:numPr>
+        <w:ind w:leftChars="0"/>
+        <w:rPr>
+          <w:rFonts w:hint="default"/>
+          <w:lang w:val="en-US" w:eastAsia="zh-CN"/>
+        </w:rPr>
+      </w:pPr>
+      <w:r>
+        <w:rPr>
+          <w:rFonts w:hint="eastAsia"/>
+          <w:lang w:val="en-US" w:eastAsia="zh-CN"/>
+        </w:rPr>
+        <w:t xml:space="preserve">图5-4-1   </w:t>
+      </w:r>
+    </w:p>
+    <w:p>
+      <w:pPr>
+        <w:numPr>
+          <w:numId w:val="0"/>
+        </w:numPr>
+        <w:ind w:leftChars="0"/>
+        <w:rPr>
+          <w:rFonts w:hint="default"/>
+          <w:lang w:val="en-US" w:eastAsia="zh-CN"/>
+        </w:rPr>
+      </w:pPr>
+      <w:r>
+        <w:rPr>
+          <w:rFonts w:hint="default"/>
+          <w:lang w:val="en-US" w:eastAsia="zh-CN"/>
+        </w:rPr>
+        <w:drawing>
+          <wp:inline distT="0" distB="0" distL="114300" distR="114300">
+            <wp:extent cx="5268595" cy="424815"/>
+            <wp:effectExtent l="0" t="0" r="8255" b="13335"/>
+            <wp:docPr id="21" name="图片 21" descr="1"/>
+            <wp:cNvGraphicFramePr>
+              <a:graphicFrameLocks xmlns:a="http://schemas.openxmlformats.org/drawingml/2006/main" noChangeAspect="1"/>
+            </wp:cNvGraphicFramePr>
+            <a:graphic xmlns:a="http://schemas.openxmlformats.org/drawingml/2006/main">
+              <a:graphicData uri="http://schemas.openxmlformats.org/drawingml/2006/picture">
+                <pic:pic xmlns:pic="http://schemas.openxmlformats.org/drawingml/2006/picture">
+                  <pic:nvPicPr>
+                    <pic:cNvPr id="21" name="图片 21" descr="1"/>
+                    <pic:cNvPicPr>
+                      <a:picLocks noChangeAspect="1"/>
+                    </pic:cNvPicPr>
+                  </pic:nvPicPr>
+                  <pic:blipFill>
+                    <a:blip r:embed="rId24"/>
+                    <a:stretch>
+                      <a:fillRect/>
+                    </a:stretch>
+                  </pic:blipFill>
+                  <pic:spPr>
+                    <a:xfrm>
+                      <a:off x="0" y="0"/>
+                      <a:ext cx="5268595" cy="424815"/>
+                    </a:xfrm>
+                    <a:prstGeom prst="rect">
+                      <a:avLst/>
+                    </a:prstGeom>
+                  </pic:spPr>
+                </pic:pic>
+              </a:graphicData>
+            </a:graphic>
+          </wp:inline>
+        </w:drawing>
+      </w:r>
+    </w:p>
+    <w:p>
+      <w:pPr>
+        <w:numPr>
+          <w:numId w:val="0"/>
+        </w:numPr>
+        <w:ind w:leftChars="0"/>
+        <w:rPr>
+          <w:rFonts w:hint="default"/>
+          <w:lang w:val="en-US" w:eastAsia="zh-CN"/>
+        </w:rPr>
+      </w:pPr>
+    </w:p>
+    <w:p>
+      <w:pPr>
+        <w:numPr>
+          <w:numId w:val="0"/>
+        </w:numPr>
+        <w:ind w:leftChars="0"/>
+        <w:rPr>
+          <w:rFonts w:hint="eastAsia"/>
+          <w:lang w:val="en-US" w:eastAsia="zh-CN"/>
+        </w:rPr>
+      </w:pPr>
+      <w:r>
+        <w:rPr>
+          <w:rFonts w:hint="eastAsia"/>
+          <w:lang w:val="en-US" w:eastAsia="zh-CN"/>
+        </w:rPr>
+        <w:t>输入</w:t>
+      </w:r>
+      <w:r>
+        <w:rPr>
+          <w:rFonts w:hint="default"/>
+          <w:lang w:val="en-US" w:eastAsia="zh-CN"/>
+        </w:rPr>
+        <w:t xml:space="preserve">myusers </w:t>
+      </w:r>
+      <w:r>
+        <w:rPr>
+          <w:rFonts w:hint="eastAsia"/>
+          <w:lang w:val="en-US" w:eastAsia="zh-CN"/>
+        </w:rPr>
+        <w:t>、</w:t>
+      </w:r>
+      <w:r>
+        <w:rPr>
+          <w:rFonts w:hint="default"/>
+          <w:lang w:val="en-US" w:eastAsia="zh-CN"/>
+        </w:rPr>
+        <w:t xml:space="preserve">myuser </w:t>
+      </w:r>
+      <w:r>
+        <w:rPr>
+          <w:rFonts w:hint="eastAsia"/>
+          <w:lang w:val="en-US" w:eastAsia="zh-CN"/>
+        </w:rPr>
+        <w:t>登陆</w:t>
+      </w:r>
+    </w:p>
+    <w:p>
+      <w:pPr>
+        <w:numPr>
+          <w:numId w:val="0"/>
+        </w:numPr>
+        <w:ind w:leftChars="0"/>
+        <w:rPr>
+          <w:rFonts w:hint="default"/>
+          <w:lang w:val="en-US" w:eastAsia="zh-CN"/>
+        </w:rPr>
+      </w:pPr>
+      <w:r>
+        <w:rPr>
+          <w:rFonts w:hint="eastAsia"/>
+          <w:lang w:val="en-US" w:eastAsia="zh-CN"/>
+        </w:rPr>
+        <w:t>图5-4-2  所示</w:t>
+      </w:r>
+    </w:p>
+    <w:p>
+      <w:pPr>
+        <w:numPr>
+          <w:numId w:val="0"/>
+        </w:numPr>
+        <w:ind w:leftChars="0"/>
+        <w:rPr>
+          <w:rFonts w:hint="default"/>
+          <w:lang w:val="en-US" w:eastAsia="zh-CN"/>
+        </w:rPr>
+      </w:pPr>
+      <w:r>
+        <w:rPr>
+          <w:rFonts w:hint="default"/>
+          <w:lang w:val="en-US" w:eastAsia="zh-CN"/>
+        </w:rPr>
+        <w:drawing>
+          <wp:inline distT="0" distB="0" distL="114300" distR="114300">
+            <wp:extent cx="5265420" cy="1675130"/>
+            <wp:effectExtent l="0" t="0" r="11430" b="1270"/>
+            <wp:docPr id="22" name="图片 22" descr="1"/>
+            <wp:cNvGraphicFramePr>
+              <a:graphicFrameLocks xmlns:a="http://schemas.openxmlformats.org/drawingml/2006/main" noChangeAspect="1"/>
+            </wp:cNvGraphicFramePr>
+            <a:graphic xmlns:a="http://schemas.openxmlformats.org/drawingml/2006/main">
+              <a:graphicData uri="http://schemas.openxmlformats.org/drawingml/2006/picture">
+                <pic:pic xmlns:pic="http://schemas.openxmlformats.org/drawingml/2006/picture">
+                  <pic:nvPicPr>
+                    <pic:cNvPr id="22" name="图片 22" descr="1"/>
+                    <pic:cNvPicPr>
+                      <a:picLocks noChangeAspect="1"/>
+                    </pic:cNvPicPr>
+                  </pic:nvPicPr>
+                  <pic:blipFill>
+                    <a:blip r:embed="rId25"/>
+                    <a:stretch>
+                      <a:fillRect/>
+                    </a:stretch>
+                  </pic:blipFill>
+                  <pic:spPr>
+                    <a:xfrm>
+                      <a:off x="0" y="0"/>
+                      <a:ext cx="5265420" cy="1675130"/>
+                    </a:xfrm>
+                    <a:prstGeom prst="rect">
+                      <a:avLst/>
+                    </a:prstGeom>
+                  </pic:spPr>
+                </pic:pic>
+              </a:graphicData>
+            </a:graphic>
+          </wp:inline>
+        </w:drawing>
+      </w:r>
+    </w:p>
+    <w:p>
+      <w:pPr>
+        <w:numPr>
+          <w:ilvl w:val="0"/>
+          <w:numId w:val="0"/>
+        </w:numPr>
+        <w:ind w:leftChars="0"/>
+        <w:rPr>
+          <w:rFonts w:hint="default"/>
+          <w:lang w:val="en-US" w:eastAsia="zh-CN"/>
+        </w:rPr>
+      </w:pPr>
+    </w:p>
+    <w:p>
+      <w:pPr>
+        <w:numPr>
+          <w:ilvl w:val="0"/>
+          <w:numId w:val="0"/>
+        </w:numPr>
+        <w:ind w:leftChars="0"/>
+        <w:rPr>
+          <w:rFonts w:hint="default"/>
+          <w:lang w:val="en-US" w:eastAsia="zh-CN"/>
+        </w:rPr>
+      </w:pPr>
     </w:p>
     <w:sectPr>
       <w:pgSz w:w="11906" w:h="16838"/>
@@ -4882,11 +5900,26 @@
       <w:lvlJc w:val="left"/>
     </w:lvl>
   </w:abstractNum>
+  <w:abstractNum w:abstractNumId="2">
+    <w:nsid w:val="76393018"/>
+    <w:multiLevelType w:val="singleLevel"/>
+    <w:tmpl w:val="76393018"/>
+    <w:lvl w:ilvl="0" w:tentative="0">
+      <w:start w:val="1"/>
+      <w:numFmt w:val="decimal"/>
+      <w:suff w:val="nothing"/>
+      <w:lvlText w:val="%1、"/>
+      <w:lvlJc w:val="left"/>
+    </w:lvl>
+  </w:abstractNum>
   <w:num w:numId="1">
     <w:abstractNumId w:val="0"/>
   </w:num>
   <w:num w:numId="2">
     <w:abstractNumId w:val="1"/>
+  </w:num>
+  <w:num w:numId="3">
+    <w:abstractNumId w:val="2"/>
   </w:num>
 </w:numbering>
 </file>

--- a/es导入ideaj/ideal+gradle安装配置步骤.docx
+++ b/es导入ideaj/ideal+gradle安装配置步骤.docx
@@ -3919,23 +3919,7 @@
           <w:szCs w:val="21"/>
           <w:shd w:val="clear" w:fill="C9E7FF"/>
         </w:rPr>
-        <w:t>study_sour</w:t>
-      </w:r>
-      <w:bookmarkStart w:id="0" w:name="_GoBack"/>
-      <w:bookmarkEnd w:id="0"/>
-      <w:r>
-        <w:rPr>
-          <w:rFonts w:hint="eastAsia" w:ascii="微软雅黑" w:hAnsi="微软雅黑" w:eastAsia="微软雅黑" w:cs="微软雅黑"/>
-          <w:i w:val="0"/>
-          <w:iCs w:val="0"/>
-          <w:caps w:val="0"/>
-          <w:color w:val="171A1D"/>
-          <w:spacing w:val="0"/>
-          <w:sz w:val="21"/>
-          <w:szCs w:val="21"/>
-          <w:shd w:val="clear" w:fill="C9E7FF"/>
-        </w:rPr>
-        <w:t>ce</w:t>
+        <w:t>study_source</w:t>
       </w:r>
       <w:r>
         <w:rPr>
@@ -5558,6 +5542,7 @@
     <w:p>
       <w:pPr>
         <w:numPr>
+          <w:ilvl w:val="0"/>
           <w:numId w:val="0"/>
         </w:numPr>
         <w:rPr>
@@ -5596,6 +5581,7 @@
     <w:p>
       <w:pPr>
         <w:numPr>
+          <w:ilvl w:val="0"/>
           <w:numId w:val="0"/>
         </w:numPr>
         <w:ind w:leftChars="0"/>
@@ -5615,6 +5601,7 @@
     <w:p>
       <w:pPr>
         <w:numPr>
+          <w:ilvl w:val="0"/>
           <w:numId w:val="0"/>
         </w:numPr>
         <w:ind w:leftChars="0"/>
@@ -5634,6 +5621,7 @@
     <w:p>
       <w:pPr>
         <w:numPr>
+          <w:ilvl w:val="0"/>
           <w:numId w:val="0"/>
         </w:numPr>
         <w:ind w:leftChars="0"/>
@@ -5653,6 +5641,7 @@
     <w:p>
       <w:pPr>
         <w:numPr>
+          <w:ilvl w:val="0"/>
           <w:numId w:val="0"/>
         </w:numPr>
         <w:ind w:leftChars="0"/>
@@ -5708,6 +5697,7 @@
     <w:p>
       <w:pPr>
         <w:numPr>
+          <w:ilvl w:val="0"/>
           <w:numId w:val="0"/>
         </w:numPr>
         <w:ind w:leftChars="0"/>
@@ -5720,6 +5710,7 @@
     <w:p>
       <w:pPr>
         <w:numPr>
+          <w:ilvl w:val="0"/>
           <w:numId w:val="0"/>
         </w:numPr>
         <w:ind w:leftChars="0"/>
@@ -5767,6 +5758,7 @@
     <w:p>
       <w:pPr>
         <w:numPr>
+          <w:ilvl w:val="0"/>
           <w:numId w:val="0"/>
         </w:numPr>
         <w:ind w:leftChars="0"/>
@@ -5786,6 +5778,7 @@
     <w:p>
       <w:pPr>
         <w:numPr>
+          <w:ilvl w:val="0"/>
           <w:numId w:val="0"/>
         </w:numPr>
         <w:ind w:leftChars="0"/>
@@ -5853,16 +5846,368 @@
     </w:p>
     <w:p>
       <w:pPr>
-        <w:numPr>
-          <w:ilvl w:val="0"/>
-          <w:numId w:val="0"/>
-        </w:numPr>
-        <w:ind w:leftChars="0"/>
-        <w:rPr>
-          <w:rFonts w:hint="default"/>
-          <w:lang w:val="en-US" w:eastAsia="zh-CN"/>
-        </w:rPr>
-      </w:pPr>
+        <w:pStyle w:val="3"/>
+        <w:bidi w:val="0"/>
+        <w:rPr>
+          <w:rFonts w:hint="eastAsia"/>
+          <w:lang w:val="en-US" w:eastAsia="zh-CN"/>
+        </w:rPr>
+      </w:pPr>
+      <w:r>
+        <w:rPr>
+          <w:rFonts w:hint="eastAsia"/>
+          <w:lang w:val="en-US" w:eastAsia="zh-CN"/>
+        </w:rPr>
+        <w:t>5.5、登陆索引</w:t>
+      </w:r>
+    </w:p>
+    <w:p>
+      <w:pPr>
+        <w:rPr>
+          <w:rFonts w:hint="eastAsia"/>
+          <w:lang w:val="en-US" w:eastAsia="zh-CN"/>
+        </w:rPr>
+      </w:pPr>
+      <w:r>
+        <w:rPr>
+          <w:rFonts w:hint="eastAsia"/>
+          <w:lang w:val="en-US" w:eastAsia="zh-CN"/>
+        </w:rPr>
+        <w:t>1、在浏览器上登陆后，F12获取Authorization对应的值</w:t>
+      </w:r>
+    </w:p>
+    <w:p>
+      <w:pPr>
+        <w:rPr>
+          <w:rFonts w:hint="eastAsia" w:ascii="Helvetica" w:hAnsi="Helvetica" w:eastAsia="宋体" w:cs="Helvetica"/>
+          <w:i w:val="0"/>
+          <w:iCs w:val="0"/>
+          <w:caps w:val="0"/>
+          <w:color w:val="212121"/>
+          <w:spacing w:val="0"/>
+          <w:sz w:val="18"/>
+          <w:szCs w:val="18"/>
+          <w:shd w:val="clear" w:fill="FFFFFF"/>
+          <w:lang w:val="en-US" w:eastAsia="zh-CN"/>
+        </w:rPr>
+      </w:pPr>
+      <w:r>
+        <w:rPr>
+          <w:rFonts w:hint="eastAsia"/>
+          <w:lang w:val="en-US" w:eastAsia="zh-CN"/>
+        </w:rPr>
+        <w:t>2、在POSTMAN上面，设置Authorization。执行</w:t>
+      </w:r>
+      <w:r>
+        <w:rPr>
+          <w:rFonts w:ascii="Helvetica" w:hAnsi="Helvetica" w:eastAsia="Helvetica" w:cs="Helvetica"/>
+          <w:i w:val="0"/>
+          <w:iCs w:val="0"/>
+          <w:caps w:val="0"/>
+          <w:color w:val="212121"/>
+          <w:spacing w:val="0"/>
+          <w:sz w:val="18"/>
+          <w:szCs w:val="18"/>
+          <w:shd w:val="clear" w:fill="FFFFFF"/>
+        </w:rPr>
+        <w:t>http://localhost:9200/hero_index</w:t>
+      </w:r>
+      <w:r>
+        <w:rPr>
+          <w:rFonts w:hint="eastAsia" w:ascii="Helvetica" w:hAnsi="Helvetica" w:eastAsia="宋体" w:cs="Helvetica"/>
+          <w:i w:val="0"/>
+          <w:iCs w:val="0"/>
+          <w:caps w:val="0"/>
+          <w:color w:val="212121"/>
+          <w:spacing w:val="0"/>
+          <w:sz w:val="18"/>
+          <w:szCs w:val="18"/>
+          <w:shd w:val="clear" w:fill="FFFFFF"/>
+          <w:lang w:val="en-US" w:eastAsia="zh-CN"/>
+        </w:rPr>
+        <w:t>创建hero_index索引</w:t>
+      </w:r>
+    </w:p>
+    <w:p>
+      <w:pPr>
+        <w:rPr>
+          <w:rFonts w:hint="default" w:ascii="Helvetica" w:hAnsi="Helvetica" w:eastAsia="宋体" w:cs="Helvetica"/>
+          <w:i w:val="0"/>
+          <w:iCs w:val="0"/>
+          <w:caps w:val="0"/>
+          <w:color w:val="212121"/>
+          <w:spacing w:val="0"/>
+          <w:sz w:val="18"/>
+          <w:szCs w:val="18"/>
+          <w:shd w:val="clear" w:fill="FFFFFF"/>
+          <w:lang w:val="en-US" w:eastAsia="zh-CN"/>
+        </w:rPr>
+      </w:pPr>
+      <w:r>
+        <w:rPr>
+          <w:rFonts w:hint="eastAsia" w:ascii="Helvetica" w:hAnsi="Helvetica" w:eastAsia="宋体" w:cs="Helvetica"/>
+          <w:i w:val="0"/>
+          <w:iCs w:val="0"/>
+          <w:caps w:val="0"/>
+          <w:color w:val="212121"/>
+          <w:spacing w:val="0"/>
+          <w:sz w:val="18"/>
+          <w:szCs w:val="18"/>
+          <w:shd w:val="clear" w:fill="FFFFFF"/>
+          <w:lang w:val="en-US" w:eastAsia="zh-CN"/>
+        </w:rPr>
+        <w:t xml:space="preserve">图5-5-1       </w:t>
+      </w:r>
+    </w:p>
+    <w:p>
+      <w:pPr>
+        <w:rPr>
+          <w:rFonts w:hint="default" w:ascii="Helvetica" w:hAnsi="Helvetica" w:eastAsia="宋体" w:cs="Helvetica"/>
+          <w:i w:val="0"/>
+          <w:iCs w:val="0"/>
+          <w:caps w:val="0"/>
+          <w:color w:val="212121"/>
+          <w:spacing w:val="0"/>
+          <w:sz w:val="18"/>
+          <w:szCs w:val="18"/>
+          <w:shd w:val="clear" w:fill="FFFFFF"/>
+          <w:lang w:val="en-US" w:eastAsia="zh-CN"/>
+        </w:rPr>
+      </w:pPr>
+      <w:r>
+        <w:rPr>
+          <w:rFonts w:hint="default" w:ascii="Helvetica" w:hAnsi="Helvetica" w:eastAsia="宋体" w:cs="Helvetica"/>
+          <w:i w:val="0"/>
+          <w:iCs w:val="0"/>
+          <w:caps w:val="0"/>
+          <w:color w:val="212121"/>
+          <w:spacing w:val="0"/>
+          <w:sz w:val="18"/>
+          <w:szCs w:val="18"/>
+          <w:shd w:val="clear" w:fill="FFFFFF"/>
+          <w:lang w:val="en-US" w:eastAsia="zh-CN"/>
+        </w:rPr>
+        <w:drawing>
+          <wp:inline distT="0" distB="0" distL="114300" distR="114300">
+            <wp:extent cx="5265420" cy="2748280"/>
+            <wp:effectExtent l="0" t="0" r="11430" b="13970"/>
+            <wp:docPr id="23" name="图片 23" descr="1"/>
+            <wp:cNvGraphicFramePr>
+              <a:graphicFrameLocks xmlns:a="http://schemas.openxmlformats.org/drawingml/2006/main" noChangeAspect="1"/>
+            </wp:cNvGraphicFramePr>
+            <a:graphic xmlns:a="http://schemas.openxmlformats.org/drawingml/2006/main">
+              <a:graphicData uri="http://schemas.openxmlformats.org/drawingml/2006/picture">
+                <pic:pic xmlns:pic="http://schemas.openxmlformats.org/drawingml/2006/picture">
+                  <pic:nvPicPr>
+                    <pic:cNvPr id="23" name="图片 23" descr="1"/>
+                    <pic:cNvPicPr>
+                      <a:picLocks noChangeAspect="1"/>
+                    </pic:cNvPicPr>
+                  </pic:nvPicPr>
+                  <pic:blipFill>
+                    <a:blip r:embed="rId26"/>
+                    <a:stretch>
+                      <a:fillRect/>
+                    </a:stretch>
+                  </pic:blipFill>
+                  <pic:spPr>
+                    <a:xfrm>
+                      <a:off x="0" y="0"/>
+                      <a:ext cx="5265420" cy="2748280"/>
+                    </a:xfrm>
+                    <a:prstGeom prst="rect">
+                      <a:avLst/>
+                    </a:prstGeom>
+                  </pic:spPr>
+                </pic:pic>
+              </a:graphicData>
+            </a:graphic>
+          </wp:inline>
+        </w:drawing>
+      </w:r>
+    </w:p>
+    <w:p>
+      <w:pPr>
+        <w:pStyle w:val="3"/>
+        <w:bidi w:val="0"/>
+        <w:rPr>
+          <w:rFonts w:hint="eastAsia"/>
+          <w:lang w:val="en-US" w:eastAsia="zh-CN"/>
+        </w:rPr>
+      </w:pPr>
+      <w:r>
+        <w:rPr>
+          <w:rFonts w:hint="eastAsia"/>
+          <w:lang w:val="en-US" w:eastAsia="zh-CN"/>
+        </w:rPr>
+        <w:t>5.6、向索引中insert值</w:t>
+      </w:r>
+    </w:p>
+    <w:p>
+      <w:pPr>
+        <w:rPr>
+          <w:rFonts w:hint="eastAsia"/>
+          <w:lang w:val="en-US" w:eastAsia="zh-CN"/>
+        </w:rPr>
+      </w:pPr>
+      <w:r>
+        <w:rPr>
+          <w:rFonts w:hint="eastAsia"/>
+          <w:lang w:val="en-US" w:eastAsia="zh-CN"/>
+        </w:rPr>
+        <w:t>1、在浏览器上登陆后，F12获取Authorization对应的值</w:t>
+      </w:r>
+    </w:p>
+    <w:p>
+      <w:pPr>
+        <w:rPr>
+          <w:rFonts w:ascii="Helvetica" w:hAnsi="Helvetica" w:eastAsia="Helvetica" w:cs="Helvetica"/>
+          <w:i w:val="0"/>
+          <w:iCs w:val="0"/>
+          <w:caps w:val="0"/>
+          <w:color w:val="212121"/>
+          <w:spacing w:val="0"/>
+          <w:sz w:val="18"/>
+          <w:szCs w:val="18"/>
+          <w:shd w:val="clear" w:fill="FFFFFF"/>
+        </w:rPr>
+      </w:pPr>
+      <w:r>
+        <w:rPr>
+          <w:rFonts w:hint="eastAsia"/>
+          <w:lang w:val="en-US" w:eastAsia="zh-CN"/>
+        </w:rPr>
+        <w:t>2、在POSTMAN上面，设置Authorization。执行</w:t>
+      </w:r>
+      <w:r>
+        <w:rPr>
+          <w:rFonts w:ascii="Helvetica" w:hAnsi="Helvetica" w:eastAsia="Helvetica" w:cs="Helvetica"/>
+          <w:i w:val="0"/>
+          <w:iCs w:val="0"/>
+          <w:caps w:val="0"/>
+          <w:color w:val="212121"/>
+          <w:spacing w:val="0"/>
+          <w:sz w:val="18"/>
+          <w:szCs w:val="18"/>
+          <w:shd w:val="clear" w:fill="FFFFFF"/>
+        </w:rPr>
+        <w:t>http://localhost:9200/hero_index/_doc</w:t>
+      </w:r>
+    </w:p>
+    <w:p>
+      <w:pPr>
+        <w:rPr>
+          <w:rFonts w:ascii="Helvetica" w:hAnsi="Helvetica" w:eastAsia="Helvetica" w:cs="Helvetica"/>
+          <w:i w:val="0"/>
+          <w:iCs w:val="0"/>
+          <w:caps w:val="0"/>
+          <w:color w:val="212121"/>
+          <w:spacing w:val="0"/>
+          <w:sz w:val="18"/>
+          <w:szCs w:val="18"/>
+          <w:shd w:val="clear" w:fill="FFFFFF"/>
+        </w:rPr>
+      </w:pPr>
+    </w:p>
+    <w:p>
+      <w:pPr>
+        <w:rPr>
+          <w:rFonts w:hint="default" w:ascii="Helvetica" w:hAnsi="Helvetica" w:eastAsia="宋体" w:cs="Helvetica"/>
+          <w:i w:val="0"/>
+          <w:iCs w:val="0"/>
+          <w:caps w:val="0"/>
+          <w:color w:val="212121"/>
+          <w:spacing w:val="0"/>
+          <w:sz w:val="18"/>
+          <w:szCs w:val="18"/>
+          <w:shd w:val="clear" w:fill="FFFFFF"/>
+          <w:lang w:val="en-US" w:eastAsia="zh-CN"/>
+        </w:rPr>
+      </w:pPr>
+      <w:r>
+        <w:rPr>
+          <w:rFonts w:hint="eastAsia" w:ascii="Helvetica" w:hAnsi="Helvetica" w:eastAsia="宋体" w:cs="Helvetica"/>
+          <w:i w:val="0"/>
+          <w:iCs w:val="0"/>
+          <w:caps w:val="0"/>
+          <w:color w:val="212121"/>
+          <w:spacing w:val="0"/>
+          <w:sz w:val="18"/>
+          <w:szCs w:val="18"/>
+          <w:shd w:val="clear" w:fill="FFFFFF"/>
+          <w:lang w:val="en-US" w:eastAsia="zh-CN"/>
+        </w:rPr>
+        <w:t xml:space="preserve">图5-6-1   </w:t>
+      </w:r>
+      <w:bookmarkStart w:id="0" w:name="_GoBack"/>
+      <w:bookmarkEnd w:id="0"/>
+    </w:p>
+    <w:p>
+      <w:pPr>
+        <w:rPr>
+          <w:rFonts w:hint="eastAsia" w:ascii="Helvetica" w:hAnsi="Helvetica" w:eastAsia="宋体" w:cs="Helvetica"/>
+          <w:i w:val="0"/>
+          <w:iCs w:val="0"/>
+          <w:caps w:val="0"/>
+          <w:color w:val="212121"/>
+          <w:spacing w:val="0"/>
+          <w:sz w:val="18"/>
+          <w:szCs w:val="18"/>
+          <w:shd w:val="clear" w:fill="FFFFFF"/>
+          <w:lang w:val="en-US" w:eastAsia="zh-CN"/>
+        </w:rPr>
+      </w:pPr>
+      <w:r>
+        <w:rPr>
+          <w:rFonts w:hint="eastAsia" w:ascii="Helvetica" w:hAnsi="Helvetica" w:eastAsia="宋体" w:cs="Helvetica"/>
+          <w:i w:val="0"/>
+          <w:iCs w:val="0"/>
+          <w:caps w:val="0"/>
+          <w:color w:val="212121"/>
+          <w:spacing w:val="0"/>
+          <w:sz w:val="18"/>
+          <w:szCs w:val="18"/>
+          <w:shd w:val="clear" w:fill="FFFFFF"/>
+          <w:lang w:val="en-US" w:eastAsia="zh-CN"/>
+        </w:rPr>
+        <w:drawing>
+          <wp:inline distT="0" distB="0" distL="114300" distR="114300">
+            <wp:extent cx="5273040" cy="2823845"/>
+            <wp:effectExtent l="0" t="0" r="3810" b="14605"/>
+            <wp:docPr id="24" name="图片 24" descr="1"/>
+            <wp:cNvGraphicFramePr>
+              <a:graphicFrameLocks xmlns:a="http://schemas.openxmlformats.org/drawingml/2006/main" noChangeAspect="1"/>
+            </wp:cNvGraphicFramePr>
+            <a:graphic xmlns:a="http://schemas.openxmlformats.org/drawingml/2006/main">
+              <a:graphicData uri="http://schemas.openxmlformats.org/drawingml/2006/picture">
+                <pic:pic xmlns:pic="http://schemas.openxmlformats.org/drawingml/2006/picture">
+                  <pic:nvPicPr>
+                    <pic:cNvPr id="24" name="图片 24" descr="1"/>
+                    <pic:cNvPicPr>
+                      <a:picLocks noChangeAspect="1"/>
+                    </pic:cNvPicPr>
+                  </pic:nvPicPr>
+                  <pic:blipFill>
+                    <a:blip r:embed="rId27"/>
+                    <a:stretch>
+                      <a:fillRect/>
+                    </a:stretch>
+                  </pic:blipFill>
+                  <pic:spPr>
+                    <a:xfrm>
+                      <a:off x="0" y="0"/>
+                      <a:ext cx="5273040" cy="2823845"/>
+                    </a:xfrm>
+                    <a:prstGeom prst="rect">
+                      <a:avLst/>
+                    </a:prstGeom>
+                  </pic:spPr>
+                </pic:pic>
+              </a:graphicData>
+            </a:graphic>
+          </wp:inline>
+        </w:drawing>
+      </w:r>
     </w:p>
     <w:sectPr>
       <w:pgSz w:w="11906" w:h="16838"/>

--- a/es导入ideaj/ideal+gradle安装配置步骤.docx
+++ b/es导入ideaj/ideal+gradle安装配置步骤.docx
@@ -5555,7 +5555,37 @@
           <w:rFonts w:hint="default"/>
           <w:lang w:val="en-US" w:eastAsia="zh-CN"/>
         </w:rPr>
-        <w:t>elasticsearch-users useradd myusers -p myuser -r superuser</w:t>
+        <w:t xml:space="preserve">elasticsearch-users useradd </w:t>
+      </w:r>
+      <w:r>
+        <w:rPr>
+          <w:rFonts w:hint="eastAsia"/>
+          <w:lang w:val="en-US" w:eastAsia="zh-CN"/>
+        </w:rPr>
+        <w:t>skl</w:t>
+      </w:r>
+      <w:r>
+        <w:rPr>
+          <w:rFonts w:hint="default"/>
+          <w:lang w:val="en-US" w:eastAsia="zh-CN"/>
+        </w:rPr>
+        <w:t xml:space="preserve"> -p</w:t>
+      </w:r>
+      <w:r>
+        <w:rPr>
+          <w:rFonts w:hint="eastAsia"/>
+          <w:lang w:val="en-US" w:eastAsia="zh-CN"/>
+        </w:rPr>
+        <w:t xml:space="preserve"> 123456</w:t>
+      </w:r>
+      <w:bookmarkStart w:id="0" w:name="_GoBack"/>
+      <w:bookmarkEnd w:id="0"/>
+      <w:r>
+        <w:rPr>
+          <w:rFonts w:hint="default"/>
+          <w:lang w:val="en-US" w:eastAsia="zh-CN"/>
+        </w:rPr>
+        <w:t xml:space="preserve"> -r superuser</w:t>
       </w:r>
     </w:p>
     <w:p>
@@ -6139,8 +6169,6 @@
         </w:rPr>
         <w:t xml:space="preserve">图5-6-1   </w:t>
       </w:r>
-      <w:bookmarkStart w:id="0" w:name="_GoBack"/>
-      <w:bookmarkEnd w:id="0"/>
     </w:p>
     <w:p>
       <w:pPr>

--- a/es导入ideaj/ideal+gradle安装配置步骤.docx
+++ b/es导入ideaj/ideal+gradle安装配置步骤.docx
@@ -5578,8 +5578,6 @@
         </w:rPr>
         <w:t xml:space="preserve"> 123456</w:t>
       </w:r>
-      <w:bookmarkStart w:id="0" w:name="_GoBack"/>
-      <w:bookmarkEnd w:id="0"/>
       <w:r>
         <w:rPr>
           <w:rFonts w:hint="default"/>
@@ -6236,6 +6234,2297 @@
           </wp:inline>
         </w:drawing>
       </w:r>
+    </w:p>
+    <w:p>
+      <w:pPr>
+        <w:rPr>
+          <w:rFonts w:hint="eastAsia" w:ascii="Helvetica" w:hAnsi="Helvetica" w:eastAsia="宋体" w:cs="Helvetica"/>
+          <w:i w:val="0"/>
+          <w:iCs w:val="0"/>
+          <w:caps w:val="0"/>
+          <w:color w:val="212121"/>
+          <w:spacing w:val="0"/>
+          <w:sz w:val="18"/>
+          <w:szCs w:val="18"/>
+          <w:shd w:val="clear" w:fill="FFFFFF"/>
+          <w:lang w:val="en-US" w:eastAsia="zh-CN"/>
+        </w:rPr>
+      </w:pPr>
+    </w:p>
+    <w:p>
+      <w:pPr>
+        <w:pStyle w:val="3"/>
+        <w:bidi w:val="0"/>
+        <w:rPr>
+          <w:rFonts w:hint="eastAsia"/>
+          <w:lang w:val="en-US" w:eastAsia="zh-CN"/>
+        </w:rPr>
+      </w:pPr>
+      <w:r>
+        <w:rPr>
+          <w:rFonts w:hint="eastAsia"/>
+          <w:lang w:val="en-US" w:eastAsia="zh-CN"/>
+        </w:rPr>
+        <w:t>5.7、搜索文档</w:t>
+      </w:r>
+    </w:p>
+    <w:p>
+      <w:pPr>
+        <w:rPr>
+          <w:rFonts w:hint="eastAsia"/>
+          <w:lang w:val="en-US" w:eastAsia="zh-CN"/>
+        </w:rPr>
+      </w:pPr>
+    </w:p>
+    <w:p>
+      <w:pPr>
+        <w:rPr>
+          <w:rFonts w:ascii="Helvetica" w:hAnsi="Helvetica" w:eastAsia="Helvetica" w:cs="Helvetica"/>
+          <w:i w:val="0"/>
+          <w:iCs w:val="0"/>
+          <w:caps w:val="0"/>
+          <w:color w:val="212121"/>
+          <w:spacing w:val="0"/>
+          <w:sz w:val="18"/>
+          <w:szCs w:val="18"/>
+          <w:shd w:val="clear" w:fill="FFFFFF"/>
+        </w:rPr>
+      </w:pPr>
+      <w:r>
+        <w:rPr>
+          <w:rFonts w:hint="eastAsia" w:ascii="Helvetica" w:hAnsi="Helvetica" w:eastAsia="宋体" w:cs="Helvetica"/>
+          <w:i w:val="0"/>
+          <w:iCs w:val="0"/>
+          <w:caps w:val="0"/>
+          <w:color w:val="212121"/>
+          <w:spacing w:val="0"/>
+          <w:sz w:val="18"/>
+          <w:szCs w:val="18"/>
+          <w:shd w:val="clear" w:fill="FFFFFF"/>
+          <w:lang w:val="en-US" w:eastAsia="zh-CN"/>
+        </w:rPr>
+        <w:t>命令：</w:t>
+      </w:r>
+      <w:r>
+        <w:rPr>
+          <w:rFonts w:ascii="Helvetica" w:hAnsi="Helvetica" w:eastAsia="Helvetica" w:cs="Helvetica"/>
+          <w:i w:val="0"/>
+          <w:iCs w:val="0"/>
+          <w:caps w:val="0"/>
+          <w:color w:val="212121"/>
+          <w:spacing w:val="0"/>
+          <w:sz w:val="18"/>
+          <w:szCs w:val="18"/>
+          <w:shd w:val="clear" w:fill="FFFFFF"/>
+        </w:rPr>
+        <w:fldChar w:fldCharType="begin"/>
+      </w:r>
+      <w:r>
+        <w:rPr>
+          <w:rFonts w:ascii="Helvetica" w:hAnsi="Helvetica" w:eastAsia="Helvetica" w:cs="Helvetica"/>
+          <w:i w:val="0"/>
+          <w:iCs w:val="0"/>
+          <w:caps w:val="0"/>
+          <w:color w:val="212121"/>
+          <w:spacing w:val="0"/>
+          <w:sz w:val="18"/>
+          <w:szCs w:val="18"/>
+          <w:shd w:val="clear" w:fill="FFFFFF"/>
+        </w:rPr>
+        <w:instrText xml:space="preserve"> HYPERLINK "http://localhost:9200/hero_index/_search" </w:instrText>
+      </w:r>
+      <w:r>
+        <w:rPr>
+          <w:rFonts w:ascii="Helvetica" w:hAnsi="Helvetica" w:eastAsia="Helvetica" w:cs="Helvetica"/>
+          <w:i w:val="0"/>
+          <w:iCs w:val="0"/>
+          <w:caps w:val="0"/>
+          <w:color w:val="212121"/>
+          <w:spacing w:val="0"/>
+          <w:sz w:val="18"/>
+          <w:szCs w:val="18"/>
+          <w:shd w:val="clear" w:fill="FFFFFF"/>
+        </w:rPr>
+        <w:fldChar w:fldCharType="separate"/>
+      </w:r>
+      <w:r>
+        <w:rPr>
+          <w:rStyle w:val="8"/>
+          <w:rFonts w:ascii="Helvetica" w:hAnsi="Helvetica" w:eastAsia="Helvetica" w:cs="Helvetica"/>
+          <w:i w:val="0"/>
+          <w:iCs w:val="0"/>
+          <w:caps w:val="0"/>
+          <w:spacing w:val="0"/>
+          <w:sz w:val="18"/>
+          <w:szCs w:val="18"/>
+          <w:shd w:val="clear" w:fill="FFFFFF"/>
+        </w:rPr>
+        <w:t>http://localhost:9200/hero_index/_search</w:t>
+      </w:r>
+      <w:r>
+        <w:rPr>
+          <w:rFonts w:ascii="Helvetica" w:hAnsi="Helvetica" w:eastAsia="Helvetica" w:cs="Helvetica"/>
+          <w:i w:val="0"/>
+          <w:iCs w:val="0"/>
+          <w:caps w:val="0"/>
+          <w:color w:val="212121"/>
+          <w:spacing w:val="0"/>
+          <w:sz w:val="18"/>
+          <w:szCs w:val="18"/>
+          <w:shd w:val="clear" w:fill="FFFFFF"/>
+        </w:rPr>
+        <w:fldChar w:fldCharType="end"/>
+      </w:r>
+    </w:p>
+    <w:p>
+      <w:pPr>
+        <w:keepNext w:val="0"/>
+        <w:keepLines w:val="0"/>
+        <w:widowControl/>
+        <w:suppressLineNumbers w:val="0"/>
+        <w:shd w:val="clear" w:fill="FFFFFE"/>
+        <w:spacing w:line="270" w:lineRule="atLeast"/>
+        <w:jc w:val="left"/>
+        <w:rPr>
+          <w:rFonts w:ascii="Consolas" w:hAnsi="Consolas" w:eastAsia="Consolas" w:cs="Consolas"/>
+          <w:b w:val="0"/>
+          <w:bCs w:val="0"/>
+          <w:color w:val="000000"/>
+          <w:sz w:val="18"/>
+          <w:szCs w:val="18"/>
+        </w:rPr>
+      </w:pPr>
+      <w:r>
+        <w:rPr>
+          <w:rFonts w:hint="eastAsia" w:ascii="Helvetica" w:hAnsi="Helvetica" w:eastAsia="Helvetica" w:cs="Helvetica"/>
+          <w:i w:val="0"/>
+          <w:iCs w:val="0"/>
+          <w:caps w:val="0"/>
+          <w:color w:val="212121"/>
+          <w:spacing w:val="0"/>
+          <w:sz w:val="18"/>
+          <w:szCs w:val="18"/>
+          <w:shd w:val="clear" w:fill="FFFFFF"/>
+          <w:lang w:val="en-US" w:eastAsia="zh-CN"/>
+        </w:rPr>
+        <w:t>入参：</w:t>
+      </w:r>
+      <w:r>
+        <w:rPr>
+          <w:rFonts w:hint="default" w:ascii="Consolas" w:hAnsi="Consolas" w:eastAsia="Consolas" w:cs="Consolas"/>
+          <w:b w:val="0"/>
+          <w:bCs w:val="0"/>
+          <w:color w:val="000000"/>
+          <w:kern w:val="0"/>
+          <w:sz w:val="18"/>
+          <w:szCs w:val="18"/>
+          <w:shd w:val="clear" w:fill="FFFFFE"/>
+          <w:lang w:val="en-US" w:eastAsia="zh-CN" w:bidi="ar"/>
+        </w:rPr>
+        <w:t>{</w:t>
+      </w:r>
+    </w:p>
+    <w:p>
+      <w:pPr>
+        <w:keepNext w:val="0"/>
+        <w:keepLines w:val="0"/>
+        <w:widowControl/>
+        <w:suppressLineNumbers w:val="0"/>
+        <w:shd w:val="clear" w:fill="FFFFFE"/>
+        <w:spacing w:line="270" w:lineRule="atLeast"/>
+        <w:jc w:val="left"/>
+        <w:rPr>
+          <w:rFonts w:hint="default" w:ascii="Consolas" w:hAnsi="Consolas" w:eastAsia="Consolas" w:cs="Consolas"/>
+          <w:b w:val="0"/>
+          <w:bCs w:val="0"/>
+          <w:color w:val="000000"/>
+          <w:sz w:val="18"/>
+          <w:szCs w:val="18"/>
+        </w:rPr>
+      </w:pPr>
+      <w:r>
+        <w:rPr>
+          <w:rFonts w:hint="default" w:ascii="Consolas" w:hAnsi="Consolas" w:eastAsia="Consolas" w:cs="Consolas"/>
+          <w:b w:val="0"/>
+          <w:bCs w:val="0"/>
+          <w:color w:val="000000"/>
+          <w:kern w:val="0"/>
+          <w:sz w:val="18"/>
+          <w:szCs w:val="18"/>
+          <w:shd w:val="clear" w:fill="FFFFFE"/>
+          <w:lang w:val="en-US" w:eastAsia="zh-CN" w:bidi="ar"/>
+        </w:rPr>
+        <w:t> </w:t>
+      </w:r>
+      <w:r>
+        <w:rPr>
+          <w:rFonts w:hint="default" w:ascii="Consolas" w:hAnsi="Consolas" w:eastAsia="Consolas" w:cs="Consolas"/>
+          <w:b w:val="0"/>
+          <w:bCs w:val="0"/>
+          <w:color w:val="A31515"/>
+          <w:kern w:val="0"/>
+          <w:sz w:val="18"/>
+          <w:szCs w:val="18"/>
+          <w:shd w:val="clear" w:fill="FFFFFE"/>
+          <w:lang w:val="en-US" w:eastAsia="zh-CN" w:bidi="ar"/>
+        </w:rPr>
+        <w:t>"size"</w:t>
+      </w:r>
+      <w:r>
+        <w:rPr>
+          <w:rFonts w:hint="default" w:ascii="Consolas" w:hAnsi="Consolas" w:eastAsia="Consolas" w:cs="Consolas"/>
+          <w:b w:val="0"/>
+          <w:bCs w:val="0"/>
+          <w:color w:val="000000"/>
+          <w:kern w:val="0"/>
+          <w:sz w:val="18"/>
+          <w:szCs w:val="18"/>
+          <w:shd w:val="clear" w:fill="FFFFFE"/>
+          <w:lang w:val="en-US" w:eastAsia="zh-CN" w:bidi="ar"/>
+        </w:rPr>
+        <w:t>:</w:t>
+      </w:r>
+      <w:r>
+        <w:rPr>
+          <w:rFonts w:hint="default" w:ascii="Consolas" w:hAnsi="Consolas" w:eastAsia="Consolas" w:cs="Consolas"/>
+          <w:b w:val="0"/>
+          <w:bCs w:val="0"/>
+          <w:color w:val="098658"/>
+          <w:kern w:val="0"/>
+          <w:sz w:val="18"/>
+          <w:szCs w:val="18"/>
+          <w:shd w:val="clear" w:fill="FFFFFE"/>
+          <w:lang w:val="en-US" w:eastAsia="zh-CN" w:bidi="ar"/>
+        </w:rPr>
+        <w:t>1</w:t>
+      </w:r>
+    </w:p>
+    <w:p>
+      <w:pPr>
+        <w:keepNext w:val="0"/>
+        <w:keepLines w:val="0"/>
+        <w:widowControl/>
+        <w:suppressLineNumbers w:val="0"/>
+        <w:shd w:val="clear" w:fill="FFFFFE"/>
+        <w:spacing w:line="270" w:lineRule="atLeast"/>
+        <w:jc w:val="left"/>
+        <w:rPr>
+          <w:rFonts w:hint="default" w:ascii="Consolas" w:hAnsi="Consolas" w:eastAsia="Consolas" w:cs="Consolas"/>
+          <w:b w:val="0"/>
+          <w:bCs w:val="0"/>
+          <w:color w:val="000000"/>
+          <w:sz w:val="18"/>
+          <w:szCs w:val="18"/>
+        </w:rPr>
+      </w:pPr>
+      <w:r>
+        <w:rPr>
+          <w:rFonts w:hint="default" w:ascii="Consolas" w:hAnsi="Consolas" w:eastAsia="Consolas" w:cs="Consolas"/>
+          <w:b w:val="0"/>
+          <w:bCs w:val="0"/>
+          <w:color w:val="000000"/>
+          <w:kern w:val="0"/>
+          <w:sz w:val="18"/>
+          <w:szCs w:val="18"/>
+          <w:shd w:val="clear" w:fill="FFFFFE"/>
+          <w:lang w:val="en-US" w:eastAsia="zh-CN" w:bidi="ar"/>
+        </w:rPr>
+        <w:t>}</w:t>
+      </w:r>
+    </w:p>
+    <w:p>
+      <w:pPr>
+        <w:rPr>
+          <w:rFonts w:hint="default" w:ascii="Helvetica" w:hAnsi="Helvetica" w:eastAsia="Helvetica" w:cs="Helvetica"/>
+          <w:i w:val="0"/>
+          <w:iCs w:val="0"/>
+          <w:caps w:val="0"/>
+          <w:color w:val="212121"/>
+          <w:spacing w:val="0"/>
+          <w:sz w:val="18"/>
+          <w:szCs w:val="18"/>
+          <w:shd w:val="clear" w:fill="FFFFFF"/>
+          <w:lang w:val="en-US" w:eastAsia="zh-CN"/>
+        </w:rPr>
+      </w:pPr>
+      <w:r>
+        <w:rPr>
+          <w:rFonts w:hint="eastAsia" w:ascii="Helvetica" w:hAnsi="Helvetica" w:eastAsia="Helvetica" w:cs="Helvetica"/>
+          <w:i w:val="0"/>
+          <w:iCs w:val="0"/>
+          <w:caps w:val="0"/>
+          <w:color w:val="212121"/>
+          <w:spacing w:val="0"/>
+          <w:sz w:val="18"/>
+          <w:szCs w:val="18"/>
+          <w:shd w:val="clear" w:fill="FFFFFF"/>
+          <w:lang w:val="en-US" w:eastAsia="zh-CN"/>
+        </w:rPr>
+        <w:t>图    5-7-1</w:t>
+      </w:r>
+    </w:p>
+    <w:p>
+      <w:pPr>
+        <w:rPr>
+          <w:rFonts w:hint="default" w:ascii="Helvetica" w:hAnsi="Helvetica" w:eastAsia="Helvetica" w:cs="Helvetica"/>
+          <w:i w:val="0"/>
+          <w:iCs w:val="0"/>
+          <w:caps w:val="0"/>
+          <w:color w:val="212121"/>
+          <w:spacing w:val="0"/>
+          <w:sz w:val="18"/>
+          <w:szCs w:val="18"/>
+          <w:shd w:val="clear" w:fill="FFFFFF"/>
+          <w:lang w:val="en-US" w:eastAsia="zh-CN"/>
+        </w:rPr>
+      </w:pPr>
+      <w:r>
+        <w:rPr>
+          <w:rFonts w:hint="default" w:ascii="Helvetica" w:hAnsi="Helvetica" w:eastAsia="Helvetica" w:cs="Helvetica"/>
+          <w:i w:val="0"/>
+          <w:iCs w:val="0"/>
+          <w:caps w:val="0"/>
+          <w:color w:val="212121"/>
+          <w:spacing w:val="0"/>
+          <w:sz w:val="18"/>
+          <w:szCs w:val="18"/>
+          <w:shd w:val="clear" w:fill="FFFFFF"/>
+          <w:lang w:val="en-US" w:eastAsia="zh-CN"/>
+        </w:rPr>
+        <w:drawing>
+          <wp:inline distT="0" distB="0" distL="114300" distR="114300">
+            <wp:extent cx="5271135" cy="1732280"/>
+            <wp:effectExtent l="0" t="0" r="5715" b="1270"/>
+            <wp:docPr id="25" name="图片 25" descr="1"/>
+            <wp:cNvGraphicFramePr>
+              <a:graphicFrameLocks xmlns:a="http://schemas.openxmlformats.org/drawingml/2006/main" noChangeAspect="1"/>
+            </wp:cNvGraphicFramePr>
+            <a:graphic xmlns:a="http://schemas.openxmlformats.org/drawingml/2006/main">
+              <a:graphicData uri="http://schemas.openxmlformats.org/drawingml/2006/picture">
+                <pic:pic xmlns:pic="http://schemas.openxmlformats.org/drawingml/2006/picture">
+                  <pic:nvPicPr>
+                    <pic:cNvPr id="25" name="图片 25" descr="1"/>
+                    <pic:cNvPicPr>
+                      <a:picLocks noChangeAspect="1"/>
+                    </pic:cNvPicPr>
+                  </pic:nvPicPr>
+                  <pic:blipFill>
+                    <a:blip r:embed="rId28"/>
+                    <a:stretch>
+                      <a:fillRect/>
+                    </a:stretch>
+                  </pic:blipFill>
+                  <pic:spPr>
+                    <a:xfrm>
+                      <a:off x="0" y="0"/>
+                      <a:ext cx="5271135" cy="1732280"/>
+                    </a:xfrm>
+                    <a:prstGeom prst="rect">
+                      <a:avLst/>
+                    </a:prstGeom>
+                  </pic:spPr>
+                </pic:pic>
+              </a:graphicData>
+            </a:graphic>
+          </wp:inline>
+        </w:drawing>
+      </w:r>
+    </w:p>
+    <w:p>
+      <w:pPr>
+        <w:rPr>
+          <w:rFonts w:hint="default" w:ascii="Helvetica" w:hAnsi="Helvetica" w:eastAsia="Helvetica" w:cs="Helvetica"/>
+          <w:i w:val="0"/>
+          <w:iCs w:val="0"/>
+          <w:caps w:val="0"/>
+          <w:color w:val="212121"/>
+          <w:spacing w:val="0"/>
+          <w:sz w:val="18"/>
+          <w:szCs w:val="18"/>
+          <w:shd w:val="clear" w:fill="FFFFFF"/>
+          <w:lang w:val="en-US" w:eastAsia="zh-CN"/>
+        </w:rPr>
+      </w:pPr>
+    </w:p>
+    <w:p>
+      <w:pPr>
+        <w:rPr>
+          <w:rFonts w:hint="default" w:ascii="Helvetica" w:hAnsi="Helvetica" w:eastAsia="Helvetica" w:cs="Helvetica"/>
+          <w:i w:val="0"/>
+          <w:iCs w:val="0"/>
+          <w:caps w:val="0"/>
+          <w:color w:val="212121"/>
+          <w:spacing w:val="0"/>
+          <w:sz w:val="18"/>
+          <w:szCs w:val="18"/>
+          <w:shd w:val="clear" w:fill="FFFFFF"/>
+          <w:lang w:val="en-US" w:eastAsia="zh-CN"/>
+        </w:rPr>
+      </w:pPr>
+      <w:r>
+        <w:rPr>
+          <w:rFonts w:hint="eastAsia" w:ascii="Helvetica" w:hAnsi="Helvetica" w:eastAsia="Helvetica" w:cs="Helvetica"/>
+          <w:i w:val="0"/>
+          <w:iCs w:val="0"/>
+          <w:caps w:val="0"/>
+          <w:color w:val="212121"/>
+          <w:spacing w:val="0"/>
+          <w:sz w:val="18"/>
+          <w:szCs w:val="18"/>
+          <w:shd w:val="clear" w:fill="FFFFFF"/>
+          <w:lang w:val="en-US" w:eastAsia="zh-CN"/>
+        </w:rPr>
+        <w:t>图5-7-2所示</w:t>
+      </w:r>
+    </w:p>
+    <w:p>
+      <w:pPr>
+        <w:rPr>
+          <w:rFonts w:hint="default" w:ascii="Helvetica" w:hAnsi="Helvetica" w:eastAsia="Helvetica" w:cs="Helvetica"/>
+          <w:i w:val="0"/>
+          <w:iCs w:val="0"/>
+          <w:caps w:val="0"/>
+          <w:color w:val="212121"/>
+          <w:spacing w:val="0"/>
+          <w:sz w:val="18"/>
+          <w:szCs w:val="18"/>
+          <w:shd w:val="clear" w:fill="FFFFFF"/>
+          <w:lang w:val="en-US" w:eastAsia="zh-CN"/>
+        </w:rPr>
+      </w:pPr>
+      <w:r>
+        <w:rPr>
+          <w:rFonts w:hint="default" w:ascii="Helvetica" w:hAnsi="Helvetica" w:eastAsia="Helvetica" w:cs="Helvetica"/>
+          <w:i w:val="0"/>
+          <w:iCs w:val="0"/>
+          <w:caps w:val="0"/>
+          <w:color w:val="212121"/>
+          <w:spacing w:val="0"/>
+          <w:sz w:val="18"/>
+          <w:szCs w:val="18"/>
+          <w:shd w:val="clear" w:fill="FFFFFF"/>
+          <w:lang w:val="en-US" w:eastAsia="zh-CN"/>
+        </w:rPr>
+        <w:drawing>
+          <wp:inline distT="0" distB="0" distL="114300" distR="114300">
+            <wp:extent cx="5270500" cy="2713990"/>
+            <wp:effectExtent l="0" t="0" r="6350" b="10160"/>
+            <wp:docPr id="26" name="图片 26" descr="1"/>
+            <wp:cNvGraphicFramePr>
+              <a:graphicFrameLocks xmlns:a="http://schemas.openxmlformats.org/drawingml/2006/main" noChangeAspect="1"/>
+            </wp:cNvGraphicFramePr>
+            <a:graphic xmlns:a="http://schemas.openxmlformats.org/drawingml/2006/main">
+              <a:graphicData uri="http://schemas.openxmlformats.org/drawingml/2006/picture">
+                <pic:pic xmlns:pic="http://schemas.openxmlformats.org/drawingml/2006/picture">
+                  <pic:nvPicPr>
+                    <pic:cNvPr id="26" name="图片 26" descr="1"/>
+                    <pic:cNvPicPr>
+                      <a:picLocks noChangeAspect="1"/>
+                    </pic:cNvPicPr>
+                  </pic:nvPicPr>
+                  <pic:blipFill>
+                    <a:blip r:embed="rId29"/>
+                    <a:stretch>
+                      <a:fillRect/>
+                    </a:stretch>
+                  </pic:blipFill>
+                  <pic:spPr>
+                    <a:xfrm>
+                      <a:off x="0" y="0"/>
+                      <a:ext cx="5270500" cy="2713990"/>
+                    </a:xfrm>
+                    <a:prstGeom prst="rect">
+                      <a:avLst/>
+                    </a:prstGeom>
+                  </pic:spPr>
+                </pic:pic>
+              </a:graphicData>
+            </a:graphic>
+          </wp:inline>
+        </w:drawing>
+      </w:r>
+    </w:p>
+    <w:p>
+      <w:pPr>
+        <w:rPr>
+          <w:rFonts w:hint="default" w:ascii="Helvetica" w:hAnsi="Helvetica" w:eastAsia="Helvetica" w:cs="Helvetica"/>
+          <w:i w:val="0"/>
+          <w:iCs w:val="0"/>
+          <w:caps w:val="0"/>
+          <w:color w:val="212121"/>
+          <w:spacing w:val="0"/>
+          <w:sz w:val="18"/>
+          <w:szCs w:val="18"/>
+          <w:shd w:val="clear" w:fill="FFFFFF"/>
+          <w:lang w:val="en-US" w:eastAsia="zh-CN"/>
+        </w:rPr>
+      </w:pPr>
+    </w:p>
+    <w:p>
+      <w:pPr>
+        <w:rPr>
+          <w:rFonts w:hint="eastAsia" w:ascii="Helvetica" w:hAnsi="Helvetica" w:eastAsia="Helvetica" w:cs="Helvetica"/>
+          <w:i w:val="0"/>
+          <w:iCs w:val="0"/>
+          <w:caps w:val="0"/>
+          <w:color w:val="212121"/>
+          <w:spacing w:val="0"/>
+          <w:sz w:val="18"/>
+          <w:szCs w:val="18"/>
+          <w:shd w:val="clear" w:fill="FFFFFF"/>
+          <w:lang w:val="en-US" w:eastAsia="zh-CN"/>
+        </w:rPr>
+      </w:pPr>
+      <w:r>
+        <w:rPr>
+          <w:rFonts w:hint="eastAsia" w:ascii="Helvetica" w:hAnsi="Helvetica" w:eastAsia="Helvetica" w:cs="Helvetica"/>
+          <w:i w:val="0"/>
+          <w:iCs w:val="0"/>
+          <w:caps w:val="0"/>
+          <w:color w:val="212121"/>
+          <w:spacing w:val="0"/>
+          <w:sz w:val="18"/>
+          <w:szCs w:val="18"/>
+          <w:shd w:val="clear" w:fill="FFFFFF"/>
+          <w:lang w:val="en-US" w:eastAsia="zh-CN"/>
+        </w:rPr>
+        <w:t>返回：</w:t>
+      </w:r>
+    </w:p>
+    <w:p>
+      <w:pPr>
+        <w:keepNext w:val="0"/>
+        <w:keepLines w:val="0"/>
+        <w:widowControl/>
+        <w:suppressLineNumbers w:val="0"/>
+        <w:shd w:val="clear" w:fill="FFFFFE"/>
+        <w:spacing w:line="270" w:lineRule="atLeast"/>
+        <w:jc w:val="left"/>
+        <w:rPr>
+          <w:rFonts w:ascii="Consolas" w:hAnsi="Consolas" w:eastAsia="Consolas" w:cs="Consolas"/>
+          <w:b w:val="0"/>
+          <w:bCs w:val="0"/>
+          <w:color w:val="000000"/>
+          <w:sz w:val="18"/>
+          <w:szCs w:val="18"/>
+        </w:rPr>
+      </w:pPr>
+      <w:r>
+        <w:rPr>
+          <w:rFonts w:hint="default" w:ascii="Consolas" w:hAnsi="Consolas" w:eastAsia="Consolas" w:cs="Consolas"/>
+          <w:b w:val="0"/>
+          <w:bCs w:val="0"/>
+          <w:color w:val="000000"/>
+          <w:kern w:val="0"/>
+          <w:sz w:val="18"/>
+          <w:szCs w:val="18"/>
+          <w:shd w:val="clear" w:fill="FFFFFE"/>
+          <w:lang w:val="en-US" w:eastAsia="zh-CN" w:bidi="ar"/>
+        </w:rPr>
+        <w:t>{</w:t>
+      </w:r>
+    </w:p>
+    <w:p>
+      <w:pPr>
+        <w:keepNext w:val="0"/>
+        <w:keepLines w:val="0"/>
+        <w:widowControl/>
+        <w:suppressLineNumbers w:val="0"/>
+        <w:shd w:val="clear" w:fill="FFFFFE"/>
+        <w:spacing w:line="270" w:lineRule="atLeast"/>
+        <w:jc w:val="left"/>
+        <w:rPr>
+          <w:rFonts w:hint="default" w:ascii="Consolas" w:hAnsi="Consolas" w:eastAsia="Consolas" w:cs="Consolas"/>
+          <w:b w:val="0"/>
+          <w:bCs w:val="0"/>
+          <w:color w:val="000000"/>
+          <w:sz w:val="18"/>
+          <w:szCs w:val="18"/>
+        </w:rPr>
+      </w:pPr>
+      <w:r>
+        <w:rPr>
+          <w:rFonts w:hint="default" w:ascii="Consolas" w:hAnsi="Consolas" w:eastAsia="Consolas" w:cs="Consolas"/>
+          <w:b w:val="0"/>
+          <w:bCs w:val="0"/>
+          <w:color w:val="000000"/>
+          <w:kern w:val="0"/>
+          <w:sz w:val="18"/>
+          <w:szCs w:val="18"/>
+          <w:shd w:val="clear" w:fill="FFFFFE"/>
+          <w:lang w:val="en-US" w:eastAsia="zh-CN" w:bidi="ar"/>
+        </w:rPr>
+        <w:t>    </w:t>
+      </w:r>
+      <w:r>
+        <w:rPr>
+          <w:rFonts w:hint="default" w:ascii="Consolas" w:hAnsi="Consolas" w:eastAsia="Consolas" w:cs="Consolas"/>
+          <w:b w:val="0"/>
+          <w:bCs w:val="0"/>
+          <w:color w:val="A31515"/>
+          <w:kern w:val="0"/>
+          <w:sz w:val="18"/>
+          <w:szCs w:val="18"/>
+          <w:shd w:val="clear" w:fill="FFFFFE"/>
+          <w:lang w:val="en-US" w:eastAsia="zh-CN" w:bidi="ar"/>
+        </w:rPr>
+        <w:t>"took"</w:t>
+      </w:r>
+      <w:r>
+        <w:rPr>
+          <w:rFonts w:hint="default" w:ascii="Consolas" w:hAnsi="Consolas" w:eastAsia="Consolas" w:cs="Consolas"/>
+          <w:b w:val="0"/>
+          <w:bCs w:val="0"/>
+          <w:color w:val="000000"/>
+          <w:kern w:val="0"/>
+          <w:sz w:val="18"/>
+          <w:szCs w:val="18"/>
+          <w:shd w:val="clear" w:fill="FFFFFE"/>
+          <w:lang w:val="en-US" w:eastAsia="zh-CN" w:bidi="ar"/>
+        </w:rPr>
+        <w:t>: </w:t>
+      </w:r>
+      <w:r>
+        <w:rPr>
+          <w:rFonts w:hint="default" w:ascii="Consolas" w:hAnsi="Consolas" w:eastAsia="Consolas" w:cs="Consolas"/>
+          <w:b w:val="0"/>
+          <w:bCs w:val="0"/>
+          <w:color w:val="098658"/>
+          <w:kern w:val="0"/>
+          <w:sz w:val="18"/>
+          <w:szCs w:val="18"/>
+          <w:shd w:val="clear" w:fill="FFFFFE"/>
+          <w:lang w:val="en-US" w:eastAsia="zh-CN" w:bidi="ar"/>
+        </w:rPr>
+        <w:t>2419</w:t>
+      </w:r>
+      <w:r>
+        <w:rPr>
+          <w:rFonts w:hint="default" w:ascii="Consolas" w:hAnsi="Consolas" w:eastAsia="Consolas" w:cs="Consolas"/>
+          <w:b w:val="0"/>
+          <w:bCs w:val="0"/>
+          <w:color w:val="000000"/>
+          <w:kern w:val="0"/>
+          <w:sz w:val="18"/>
+          <w:szCs w:val="18"/>
+          <w:shd w:val="clear" w:fill="FFFFFE"/>
+          <w:lang w:val="en-US" w:eastAsia="zh-CN" w:bidi="ar"/>
+        </w:rPr>
+        <w:t>,</w:t>
+      </w:r>
+    </w:p>
+    <w:p>
+      <w:pPr>
+        <w:keepNext w:val="0"/>
+        <w:keepLines w:val="0"/>
+        <w:widowControl/>
+        <w:suppressLineNumbers w:val="0"/>
+        <w:shd w:val="clear" w:fill="FFFFFE"/>
+        <w:spacing w:line="270" w:lineRule="atLeast"/>
+        <w:jc w:val="left"/>
+        <w:rPr>
+          <w:rFonts w:hint="default" w:ascii="Consolas" w:hAnsi="Consolas" w:eastAsia="Consolas" w:cs="Consolas"/>
+          <w:b w:val="0"/>
+          <w:bCs w:val="0"/>
+          <w:color w:val="000000"/>
+          <w:sz w:val="18"/>
+          <w:szCs w:val="18"/>
+        </w:rPr>
+      </w:pPr>
+      <w:r>
+        <w:rPr>
+          <w:rFonts w:hint="default" w:ascii="Consolas" w:hAnsi="Consolas" w:eastAsia="Consolas" w:cs="Consolas"/>
+          <w:b w:val="0"/>
+          <w:bCs w:val="0"/>
+          <w:color w:val="000000"/>
+          <w:kern w:val="0"/>
+          <w:sz w:val="18"/>
+          <w:szCs w:val="18"/>
+          <w:shd w:val="clear" w:fill="FFFFFE"/>
+          <w:lang w:val="en-US" w:eastAsia="zh-CN" w:bidi="ar"/>
+        </w:rPr>
+        <w:t>    </w:t>
+      </w:r>
+      <w:r>
+        <w:rPr>
+          <w:rFonts w:hint="default" w:ascii="Consolas" w:hAnsi="Consolas" w:eastAsia="Consolas" w:cs="Consolas"/>
+          <w:b w:val="0"/>
+          <w:bCs w:val="0"/>
+          <w:color w:val="A31515"/>
+          <w:kern w:val="0"/>
+          <w:sz w:val="18"/>
+          <w:szCs w:val="18"/>
+          <w:shd w:val="clear" w:fill="FFFFFE"/>
+          <w:lang w:val="en-US" w:eastAsia="zh-CN" w:bidi="ar"/>
+        </w:rPr>
+        <w:t>"timed_out"</w:t>
+      </w:r>
+      <w:r>
+        <w:rPr>
+          <w:rFonts w:hint="default" w:ascii="Consolas" w:hAnsi="Consolas" w:eastAsia="Consolas" w:cs="Consolas"/>
+          <w:b w:val="0"/>
+          <w:bCs w:val="0"/>
+          <w:color w:val="000000"/>
+          <w:kern w:val="0"/>
+          <w:sz w:val="18"/>
+          <w:szCs w:val="18"/>
+          <w:shd w:val="clear" w:fill="FFFFFE"/>
+          <w:lang w:val="en-US" w:eastAsia="zh-CN" w:bidi="ar"/>
+        </w:rPr>
+        <w:t>: </w:t>
+      </w:r>
+      <w:r>
+        <w:rPr>
+          <w:rFonts w:hint="default" w:ascii="Consolas" w:hAnsi="Consolas" w:eastAsia="Consolas" w:cs="Consolas"/>
+          <w:b/>
+          <w:bCs/>
+          <w:color w:val="0451A5"/>
+          <w:kern w:val="0"/>
+          <w:sz w:val="18"/>
+          <w:szCs w:val="18"/>
+          <w:shd w:val="clear" w:fill="FFFFFE"/>
+          <w:lang w:val="en-US" w:eastAsia="zh-CN" w:bidi="ar"/>
+        </w:rPr>
+        <w:t>false</w:t>
+      </w:r>
+      <w:r>
+        <w:rPr>
+          <w:rFonts w:hint="default" w:ascii="Consolas" w:hAnsi="Consolas" w:eastAsia="Consolas" w:cs="Consolas"/>
+          <w:b w:val="0"/>
+          <w:bCs w:val="0"/>
+          <w:color w:val="000000"/>
+          <w:kern w:val="0"/>
+          <w:sz w:val="18"/>
+          <w:szCs w:val="18"/>
+          <w:shd w:val="clear" w:fill="FFFFFE"/>
+          <w:lang w:val="en-US" w:eastAsia="zh-CN" w:bidi="ar"/>
+        </w:rPr>
+        <w:t>,</w:t>
+      </w:r>
+    </w:p>
+    <w:p>
+      <w:pPr>
+        <w:keepNext w:val="0"/>
+        <w:keepLines w:val="0"/>
+        <w:widowControl/>
+        <w:suppressLineNumbers w:val="0"/>
+        <w:shd w:val="clear" w:fill="FFFFFE"/>
+        <w:spacing w:line="270" w:lineRule="atLeast"/>
+        <w:jc w:val="left"/>
+        <w:rPr>
+          <w:rFonts w:hint="default" w:ascii="Consolas" w:hAnsi="Consolas" w:eastAsia="Consolas" w:cs="Consolas"/>
+          <w:b w:val="0"/>
+          <w:bCs w:val="0"/>
+          <w:color w:val="000000"/>
+          <w:sz w:val="18"/>
+          <w:szCs w:val="18"/>
+        </w:rPr>
+      </w:pPr>
+      <w:r>
+        <w:rPr>
+          <w:rFonts w:hint="default" w:ascii="Consolas" w:hAnsi="Consolas" w:eastAsia="Consolas" w:cs="Consolas"/>
+          <w:b w:val="0"/>
+          <w:bCs w:val="0"/>
+          <w:color w:val="000000"/>
+          <w:kern w:val="0"/>
+          <w:sz w:val="18"/>
+          <w:szCs w:val="18"/>
+          <w:shd w:val="clear" w:fill="FFFFFE"/>
+          <w:lang w:val="en-US" w:eastAsia="zh-CN" w:bidi="ar"/>
+        </w:rPr>
+        <w:t>    </w:t>
+      </w:r>
+      <w:r>
+        <w:rPr>
+          <w:rFonts w:hint="default" w:ascii="Consolas" w:hAnsi="Consolas" w:eastAsia="Consolas" w:cs="Consolas"/>
+          <w:b w:val="0"/>
+          <w:bCs w:val="0"/>
+          <w:color w:val="A31515"/>
+          <w:kern w:val="0"/>
+          <w:sz w:val="18"/>
+          <w:szCs w:val="18"/>
+          <w:shd w:val="clear" w:fill="FFFFFE"/>
+          <w:lang w:val="en-US" w:eastAsia="zh-CN" w:bidi="ar"/>
+        </w:rPr>
+        <w:t>"_shards"</w:t>
+      </w:r>
+      <w:r>
+        <w:rPr>
+          <w:rFonts w:hint="default" w:ascii="Consolas" w:hAnsi="Consolas" w:eastAsia="Consolas" w:cs="Consolas"/>
+          <w:b w:val="0"/>
+          <w:bCs w:val="0"/>
+          <w:color w:val="000000"/>
+          <w:kern w:val="0"/>
+          <w:sz w:val="18"/>
+          <w:szCs w:val="18"/>
+          <w:shd w:val="clear" w:fill="FFFFFE"/>
+          <w:lang w:val="en-US" w:eastAsia="zh-CN" w:bidi="ar"/>
+        </w:rPr>
+        <w:t>: {</w:t>
+      </w:r>
+    </w:p>
+    <w:p>
+      <w:pPr>
+        <w:keepNext w:val="0"/>
+        <w:keepLines w:val="0"/>
+        <w:widowControl/>
+        <w:suppressLineNumbers w:val="0"/>
+        <w:shd w:val="clear" w:fill="FFFFFE"/>
+        <w:spacing w:line="270" w:lineRule="atLeast"/>
+        <w:jc w:val="left"/>
+        <w:rPr>
+          <w:rFonts w:hint="default" w:ascii="Consolas" w:hAnsi="Consolas" w:eastAsia="Consolas" w:cs="Consolas"/>
+          <w:b w:val="0"/>
+          <w:bCs w:val="0"/>
+          <w:color w:val="000000"/>
+          <w:sz w:val="18"/>
+          <w:szCs w:val="18"/>
+        </w:rPr>
+      </w:pPr>
+      <w:r>
+        <w:rPr>
+          <w:rFonts w:hint="default" w:ascii="Consolas" w:hAnsi="Consolas" w:eastAsia="Consolas" w:cs="Consolas"/>
+          <w:b w:val="0"/>
+          <w:bCs w:val="0"/>
+          <w:color w:val="000000"/>
+          <w:kern w:val="0"/>
+          <w:sz w:val="18"/>
+          <w:szCs w:val="18"/>
+          <w:shd w:val="clear" w:fill="FFFFFE"/>
+          <w:lang w:val="en-US" w:eastAsia="zh-CN" w:bidi="ar"/>
+        </w:rPr>
+        <w:t>        </w:t>
+      </w:r>
+      <w:r>
+        <w:rPr>
+          <w:rFonts w:hint="default" w:ascii="Consolas" w:hAnsi="Consolas" w:eastAsia="Consolas" w:cs="Consolas"/>
+          <w:b w:val="0"/>
+          <w:bCs w:val="0"/>
+          <w:color w:val="A31515"/>
+          <w:kern w:val="0"/>
+          <w:sz w:val="18"/>
+          <w:szCs w:val="18"/>
+          <w:shd w:val="clear" w:fill="FFFFFE"/>
+          <w:lang w:val="en-US" w:eastAsia="zh-CN" w:bidi="ar"/>
+        </w:rPr>
+        <w:t>"total"</w:t>
+      </w:r>
+      <w:r>
+        <w:rPr>
+          <w:rFonts w:hint="default" w:ascii="Consolas" w:hAnsi="Consolas" w:eastAsia="Consolas" w:cs="Consolas"/>
+          <w:b w:val="0"/>
+          <w:bCs w:val="0"/>
+          <w:color w:val="000000"/>
+          <w:kern w:val="0"/>
+          <w:sz w:val="18"/>
+          <w:szCs w:val="18"/>
+          <w:shd w:val="clear" w:fill="FFFFFE"/>
+          <w:lang w:val="en-US" w:eastAsia="zh-CN" w:bidi="ar"/>
+        </w:rPr>
+        <w:t>: </w:t>
+      </w:r>
+      <w:r>
+        <w:rPr>
+          <w:rFonts w:hint="default" w:ascii="Consolas" w:hAnsi="Consolas" w:eastAsia="Consolas" w:cs="Consolas"/>
+          <w:b w:val="0"/>
+          <w:bCs w:val="0"/>
+          <w:color w:val="098658"/>
+          <w:kern w:val="0"/>
+          <w:sz w:val="18"/>
+          <w:szCs w:val="18"/>
+          <w:shd w:val="clear" w:fill="FFFFFE"/>
+          <w:lang w:val="en-US" w:eastAsia="zh-CN" w:bidi="ar"/>
+        </w:rPr>
+        <w:t>1</w:t>
+      </w:r>
+      <w:r>
+        <w:rPr>
+          <w:rFonts w:hint="default" w:ascii="Consolas" w:hAnsi="Consolas" w:eastAsia="Consolas" w:cs="Consolas"/>
+          <w:b w:val="0"/>
+          <w:bCs w:val="0"/>
+          <w:color w:val="000000"/>
+          <w:kern w:val="0"/>
+          <w:sz w:val="18"/>
+          <w:szCs w:val="18"/>
+          <w:shd w:val="clear" w:fill="FFFFFE"/>
+          <w:lang w:val="en-US" w:eastAsia="zh-CN" w:bidi="ar"/>
+        </w:rPr>
+        <w:t>,</w:t>
+      </w:r>
+    </w:p>
+    <w:p>
+      <w:pPr>
+        <w:keepNext w:val="0"/>
+        <w:keepLines w:val="0"/>
+        <w:widowControl/>
+        <w:suppressLineNumbers w:val="0"/>
+        <w:shd w:val="clear" w:fill="FFFFFE"/>
+        <w:spacing w:line="270" w:lineRule="atLeast"/>
+        <w:jc w:val="left"/>
+        <w:rPr>
+          <w:rFonts w:hint="default" w:ascii="Consolas" w:hAnsi="Consolas" w:eastAsia="Consolas" w:cs="Consolas"/>
+          <w:b w:val="0"/>
+          <w:bCs w:val="0"/>
+          <w:color w:val="000000"/>
+          <w:sz w:val="18"/>
+          <w:szCs w:val="18"/>
+        </w:rPr>
+      </w:pPr>
+      <w:r>
+        <w:rPr>
+          <w:rFonts w:hint="default" w:ascii="Consolas" w:hAnsi="Consolas" w:eastAsia="Consolas" w:cs="Consolas"/>
+          <w:b w:val="0"/>
+          <w:bCs w:val="0"/>
+          <w:color w:val="000000"/>
+          <w:kern w:val="0"/>
+          <w:sz w:val="18"/>
+          <w:szCs w:val="18"/>
+          <w:shd w:val="clear" w:fill="FFFFFE"/>
+          <w:lang w:val="en-US" w:eastAsia="zh-CN" w:bidi="ar"/>
+        </w:rPr>
+        <w:t>        </w:t>
+      </w:r>
+      <w:r>
+        <w:rPr>
+          <w:rFonts w:hint="default" w:ascii="Consolas" w:hAnsi="Consolas" w:eastAsia="Consolas" w:cs="Consolas"/>
+          <w:b w:val="0"/>
+          <w:bCs w:val="0"/>
+          <w:color w:val="A31515"/>
+          <w:kern w:val="0"/>
+          <w:sz w:val="18"/>
+          <w:szCs w:val="18"/>
+          <w:shd w:val="clear" w:fill="FFFFFE"/>
+          <w:lang w:val="en-US" w:eastAsia="zh-CN" w:bidi="ar"/>
+        </w:rPr>
+        <w:t>"successful"</w:t>
+      </w:r>
+      <w:r>
+        <w:rPr>
+          <w:rFonts w:hint="default" w:ascii="Consolas" w:hAnsi="Consolas" w:eastAsia="Consolas" w:cs="Consolas"/>
+          <w:b w:val="0"/>
+          <w:bCs w:val="0"/>
+          <w:color w:val="000000"/>
+          <w:kern w:val="0"/>
+          <w:sz w:val="18"/>
+          <w:szCs w:val="18"/>
+          <w:shd w:val="clear" w:fill="FFFFFE"/>
+          <w:lang w:val="en-US" w:eastAsia="zh-CN" w:bidi="ar"/>
+        </w:rPr>
+        <w:t>: </w:t>
+      </w:r>
+      <w:r>
+        <w:rPr>
+          <w:rFonts w:hint="default" w:ascii="Consolas" w:hAnsi="Consolas" w:eastAsia="Consolas" w:cs="Consolas"/>
+          <w:b w:val="0"/>
+          <w:bCs w:val="0"/>
+          <w:color w:val="098658"/>
+          <w:kern w:val="0"/>
+          <w:sz w:val="18"/>
+          <w:szCs w:val="18"/>
+          <w:shd w:val="clear" w:fill="FFFFFE"/>
+          <w:lang w:val="en-US" w:eastAsia="zh-CN" w:bidi="ar"/>
+        </w:rPr>
+        <w:t>1</w:t>
+      </w:r>
+      <w:r>
+        <w:rPr>
+          <w:rFonts w:hint="default" w:ascii="Consolas" w:hAnsi="Consolas" w:eastAsia="Consolas" w:cs="Consolas"/>
+          <w:b w:val="0"/>
+          <w:bCs w:val="0"/>
+          <w:color w:val="000000"/>
+          <w:kern w:val="0"/>
+          <w:sz w:val="18"/>
+          <w:szCs w:val="18"/>
+          <w:shd w:val="clear" w:fill="FFFFFE"/>
+          <w:lang w:val="en-US" w:eastAsia="zh-CN" w:bidi="ar"/>
+        </w:rPr>
+        <w:t>,</w:t>
+      </w:r>
+    </w:p>
+    <w:p>
+      <w:pPr>
+        <w:keepNext w:val="0"/>
+        <w:keepLines w:val="0"/>
+        <w:widowControl/>
+        <w:suppressLineNumbers w:val="0"/>
+        <w:shd w:val="clear" w:fill="FFFFFE"/>
+        <w:spacing w:line="270" w:lineRule="atLeast"/>
+        <w:jc w:val="left"/>
+        <w:rPr>
+          <w:rFonts w:hint="default" w:ascii="Consolas" w:hAnsi="Consolas" w:eastAsia="Consolas" w:cs="Consolas"/>
+          <w:b w:val="0"/>
+          <w:bCs w:val="0"/>
+          <w:color w:val="000000"/>
+          <w:sz w:val="18"/>
+          <w:szCs w:val="18"/>
+        </w:rPr>
+      </w:pPr>
+      <w:r>
+        <w:rPr>
+          <w:rFonts w:hint="default" w:ascii="Consolas" w:hAnsi="Consolas" w:eastAsia="Consolas" w:cs="Consolas"/>
+          <w:b w:val="0"/>
+          <w:bCs w:val="0"/>
+          <w:color w:val="000000"/>
+          <w:kern w:val="0"/>
+          <w:sz w:val="18"/>
+          <w:szCs w:val="18"/>
+          <w:shd w:val="clear" w:fill="FFFFFE"/>
+          <w:lang w:val="en-US" w:eastAsia="zh-CN" w:bidi="ar"/>
+        </w:rPr>
+        <w:t>        </w:t>
+      </w:r>
+      <w:r>
+        <w:rPr>
+          <w:rFonts w:hint="default" w:ascii="Consolas" w:hAnsi="Consolas" w:eastAsia="Consolas" w:cs="Consolas"/>
+          <w:b w:val="0"/>
+          <w:bCs w:val="0"/>
+          <w:color w:val="A31515"/>
+          <w:kern w:val="0"/>
+          <w:sz w:val="18"/>
+          <w:szCs w:val="18"/>
+          <w:shd w:val="clear" w:fill="FFFFFE"/>
+          <w:lang w:val="en-US" w:eastAsia="zh-CN" w:bidi="ar"/>
+        </w:rPr>
+        <w:t>"skipped"</w:t>
+      </w:r>
+      <w:r>
+        <w:rPr>
+          <w:rFonts w:hint="default" w:ascii="Consolas" w:hAnsi="Consolas" w:eastAsia="Consolas" w:cs="Consolas"/>
+          <w:b w:val="0"/>
+          <w:bCs w:val="0"/>
+          <w:color w:val="000000"/>
+          <w:kern w:val="0"/>
+          <w:sz w:val="18"/>
+          <w:szCs w:val="18"/>
+          <w:shd w:val="clear" w:fill="FFFFFE"/>
+          <w:lang w:val="en-US" w:eastAsia="zh-CN" w:bidi="ar"/>
+        </w:rPr>
+        <w:t>: </w:t>
+      </w:r>
+      <w:r>
+        <w:rPr>
+          <w:rFonts w:hint="default" w:ascii="Consolas" w:hAnsi="Consolas" w:eastAsia="Consolas" w:cs="Consolas"/>
+          <w:b w:val="0"/>
+          <w:bCs w:val="0"/>
+          <w:color w:val="098658"/>
+          <w:kern w:val="0"/>
+          <w:sz w:val="18"/>
+          <w:szCs w:val="18"/>
+          <w:shd w:val="clear" w:fill="FFFFFE"/>
+          <w:lang w:val="en-US" w:eastAsia="zh-CN" w:bidi="ar"/>
+        </w:rPr>
+        <w:t>0</w:t>
+      </w:r>
+      <w:r>
+        <w:rPr>
+          <w:rFonts w:hint="default" w:ascii="Consolas" w:hAnsi="Consolas" w:eastAsia="Consolas" w:cs="Consolas"/>
+          <w:b w:val="0"/>
+          <w:bCs w:val="0"/>
+          <w:color w:val="000000"/>
+          <w:kern w:val="0"/>
+          <w:sz w:val="18"/>
+          <w:szCs w:val="18"/>
+          <w:shd w:val="clear" w:fill="FFFFFE"/>
+          <w:lang w:val="en-US" w:eastAsia="zh-CN" w:bidi="ar"/>
+        </w:rPr>
+        <w:t>,</w:t>
+      </w:r>
+    </w:p>
+    <w:p>
+      <w:pPr>
+        <w:keepNext w:val="0"/>
+        <w:keepLines w:val="0"/>
+        <w:widowControl/>
+        <w:suppressLineNumbers w:val="0"/>
+        <w:shd w:val="clear" w:fill="FFFFFE"/>
+        <w:spacing w:line="270" w:lineRule="atLeast"/>
+        <w:jc w:val="left"/>
+        <w:rPr>
+          <w:rFonts w:hint="default" w:ascii="Consolas" w:hAnsi="Consolas" w:eastAsia="Consolas" w:cs="Consolas"/>
+          <w:b w:val="0"/>
+          <w:bCs w:val="0"/>
+          <w:color w:val="000000"/>
+          <w:sz w:val="18"/>
+          <w:szCs w:val="18"/>
+        </w:rPr>
+      </w:pPr>
+      <w:r>
+        <w:rPr>
+          <w:rFonts w:hint="default" w:ascii="Consolas" w:hAnsi="Consolas" w:eastAsia="Consolas" w:cs="Consolas"/>
+          <w:b w:val="0"/>
+          <w:bCs w:val="0"/>
+          <w:color w:val="000000"/>
+          <w:kern w:val="0"/>
+          <w:sz w:val="18"/>
+          <w:szCs w:val="18"/>
+          <w:shd w:val="clear" w:fill="FFFFFE"/>
+          <w:lang w:val="en-US" w:eastAsia="zh-CN" w:bidi="ar"/>
+        </w:rPr>
+        <w:t>        </w:t>
+      </w:r>
+      <w:r>
+        <w:rPr>
+          <w:rFonts w:hint="default" w:ascii="Consolas" w:hAnsi="Consolas" w:eastAsia="Consolas" w:cs="Consolas"/>
+          <w:b w:val="0"/>
+          <w:bCs w:val="0"/>
+          <w:color w:val="A31515"/>
+          <w:kern w:val="0"/>
+          <w:sz w:val="18"/>
+          <w:szCs w:val="18"/>
+          <w:shd w:val="clear" w:fill="FFFFFE"/>
+          <w:lang w:val="en-US" w:eastAsia="zh-CN" w:bidi="ar"/>
+        </w:rPr>
+        <w:t>"failed"</w:t>
+      </w:r>
+      <w:r>
+        <w:rPr>
+          <w:rFonts w:hint="default" w:ascii="Consolas" w:hAnsi="Consolas" w:eastAsia="Consolas" w:cs="Consolas"/>
+          <w:b w:val="0"/>
+          <w:bCs w:val="0"/>
+          <w:color w:val="000000"/>
+          <w:kern w:val="0"/>
+          <w:sz w:val="18"/>
+          <w:szCs w:val="18"/>
+          <w:shd w:val="clear" w:fill="FFFFFE"/>
+          <w:lang w:val="en-US" w:eastAsia="zh-CN" w:bidi="ar"/>
+        </w:rPr>
+        <w:t>: </w:t>
+      </w:r>
+      <w:r>
+        <w:rPr>
+          <w:rFonts w:hint="default" w:ascii="Consolas" w:hAnsi="Consolas" w:eastAsia="Consolas" w:cs="Consolas"/>
+          <w:b w:val="0"/>
+          <w:bCs w:val="0"/>
+          <w:color w:val="098658"/>
+          <w:kern w:val="0"/>
+          <w:sz w:val="18"/>
+          <w:szCs w:val="18"/>
+          <w:shd w:val="clear" w:fill="FFFFFE"/>
+          <w:lang w:val="en-US" w:eastAsia="zh-CN" w:bidi="ar"/>
+        </w:rPr>
+        <w:t>0</w:t>
+      </w:r>
+    </w:p>
+    <w:p>
+      <w:pPr>
+        <w:keepNext w:val="0"/>
+        <w:keepLines w:val="0"/>
+        <w:widowControl/>
+        <w:suppressLineNumbers w:val="0"/>
+        <w:shd w:val="clear" w:fill="FFFFFE"/>
+        <w:spacing w:line="270" w:lineRule="atLeast"/>
+        <w:jc w:val="left"/>
+        <w:rPr>
+          <w:rFonts w:hint="default" w:ascii="Consolas" w:hAnsi="Consolas" w:eastAsia="Consolas" w:cs="Consolas"/>
+          <w:b w:val="0"/>
+          <w:bCs w:val="0"/>
+          <w:color w:val="000000"/>
+          <w:sz w:val="18"/>
+          <w:szCs w:val="18"/>
+        </w:rPr>
+      </w:pPr>
+      <w:r>
+        <w:rPr>
+          <w:rFonts w:hint="default" w:ascii="Consolas" w:hAnsi="Consolas" w:eastAsia="Consolas" w:cs="Consolas"/>
+          <w:b w:val="0"/>
+          <w:bCs w:val="0"/>
+          <w:color w:val="000000"/>
+          <w:kern w:val="0"/>
+          <w:sz w:val="18"/>
+          <w:szCs w:val="18"/>
+          <w:shd w:val="clear" w:fill="FFFFFE"/>
+          <w:lang w:val="en-US" w:eastAsia="zh-CN" w:bidi="ar"/>
+        </w:rPr>
+        <w:t>    },</w:t>
+      </w:r>
+    </w:p>
+    <w:p>
+      <w:pPr>
+        <w:keepNext w:val="0"/>
+        <w:keepLines w:val="0"/>
+        <w:widowControl/>
+        <w:suppressLineNumbers w:val="0"/>
+        <w:shd w:val="clear" w:fill="FFFFFE"/>
+        <w:spacing w:line="270" w:lineRule="atLeast"/>
+        <w:jc w:val="left"/>
+        <w:rPr>
+          <w:rFonts w:hint="default" w:ascii="Consolas" w:hAnsi="Consolas" w:eastAsia="Consolas" w:cs="Consolas"/>
+          <w:b w:val="0"/>
+          <w:bCs w:val="0"/>
+          <w:color w:val="000000"/>
+          <w:sz w:val="18"/>
+          <w:szCs w:val="18"/>
+        </w:rPr>
+      </w:pPr>
+      <w:r>
+        <w:rPr>
+          <w:rFonts w:hint="default" w:ascii="Consolas" w:hAnsi="Consolas" w:eastAsia="Consolas" w:cs="Consolas"/>
+          <w:b w:val="0"/>
+          <w:bCs w:val="0"/>
+          <w:color w:val="000000"/>
+          <w:kern w:val="0"/>
+          <w:sz w:val="18"/>
+          <w:szCs w:val="18"/>
+          <w:shd w:val="clear" w:fill="FFFFFE"/>
+          <w:lang w:val="en-US" w:eastAsia="zh-CN" w:bidi="ar"/>
+        </w:rPr>
+        <w:t>    </w:t>
+      </w:r>
+      <w:r>
+        <w:rPr>
+          <w:rFonts w:hint="default" w:ascii="Consolas" w:hAnsi="Consolas" w:eastAsia="Consolas" w:cs="Consolas"/>
+          <w:b w:val="0"/>
+          <w:bCs w:val="0"/>
+          <w:color w:val="A31515"/>
+          <w:kern w:val="0"/>
+          <w:sz w:val="18"/>
+          <w:szCs w:val="18"/>
+          <w:shd w:val="clear" w:fill="FFFFFE"/>
+          <w:lang w:val="en-US" w:eastAsia="zh-CN" w:bidi="ar"/>
+        </w:rPr>
+        <w:t>"hits"</w:t>
+      </w:r>
+      <w:r>
+        <w:rPr>
+          <w:rFonts w:hint="default" w:ascii="Consolas" w:hAnsi="Consolas" w:eastAsia="Consolas" w:cs="Consolas"/>
+          <w:b w:val="0"/>
+          <w:bCs w:val="0"/>
+          <w:color w:val="000000"/>
+          <w:kern w:val="0"/>
+          <w:sz w:val="18"/>
+          <w:szCs w:val="18"/>
+          <w:shd w:val="clear" w:fill="FFFFFE"/>
+          <w:lang w:val="en-US" w:eastAsia="zh-CN" w:bidi="ar"/>
+        </w:rPr>
+        <w:t>: {</w:t>
+      </w:r>
+    </w:p>
+    <w:p>
+      <w:pPr>
+        <w:keepNext w:val="0"/>
+        <w:keepLines w:val="0"/>
+        <w:widowControl/>
+        <w:suppressLineNumbers w:val="0"/>
+        <w:shd w:val="clear" w:fill="FFFFFE"/>
+        <w:spacing w:line="270" w:lineRule="atLeast"/>
+        <w:jc w:val="left"/>
+        <w:rPr>
+          <w:rFonts w:hint="default" w:ascii="Consolas" w:hAnsi="Consolas" w:eastAsia="Consolas" w:cs="Consolas"/>
+          <w:b w:val="0"/>
+          <w:bCs w:val="0"/>
+          <w:color w:val="000000"/>
+          <w:sz w:val="18"/>
+          <w:szCs w:val="18"/>
+        </w:rPr>
+      </w:pPr>
+      <w:r>
+        <w:rPr>
+          <w:rFonts w:hint="default" w:ascii="Consolas" w:hAnsi="Consolas" w:eastAsia="Consolas" w:cs="Consolas"/>
+          <w:b w:val="0"/>
+          <w:bCs w:val="0"/>
+          <w:color w:val="000000"/>
+          <w:kern w:val="0"/>
+          <w:sz w:val="18"/>
+          <w:szCs w:val="18"/>
+          <w:shd w:val="clear" w:fill="FFFFFE"/>
+          <w:lang w:val="en-US" w:eastAsia="zh-CN" w:bidi="ar"/>
+        </w:rPr>
+        <w:t>        </w:t>
+      </w:r>
+      <w:r>
+        <w:rPr>
+          <w:rFonts w:hint="default" w:ascii="Consolas" w:hAnsi="Consolas" w:eastAsia="Consolas" w:cs="Consolas"/>
+          <w:b w:val="0"/>
+          <w:bCs w:val="0"/>
+          <w:color w:val="A31515"/>
+          <w:kern w:val="0"/>
+          <w:sz w:val="18"/>
+          <w:szCs w:val="18"/>
+          <w:shd w:val="clear" w:fill="FFFFFE"/>
+          <w:lang w:val="en-US" w:eastAsia="zh-CN" w:bidi="ar"/>
+        </w:rPr>
+        <w:t>"total"</w:t>
+      </w:r>
+      <w:r>
+        <w:rPr>
+          <w:rFonts w:hint="default" w:ascii="Consolas" w:hAnsi="Consolas" w:eastAsia="Consolas" w:cs="Consolas"/>
+          <w:b w:val="0"/>
+          <w:bCs w:val="0"/>
+          <w:color w:val="000000"/>
+          <w:kern w:val="0"/>
+          <w:sz w:val="18"/>
+          <w:szCs w:val="18"/>
+          <w:shd w:val="clear" w:fill="FFFFFE"/>
+          <w:lang w:val="en-US" w:eastAsia="zh-CN" w:bidi="ar"/>
+        </w:rPr>
+        <w:t>: {</w:t>
+      </w:r>
+    </w:p>
+    <w:p>
+      <w:pPr>
+        <w:keepNext w:val="0"/>
+        <w:keepLines w:val="0"/>
+        <w:widowControl/>
+        <w:suppressLineNumbers w:val="0"/>
+        <w:shd w:val="clear" w:fill="FFFFFE"/>
+        <w:spacing w:line="270" w:lineRule="atLeast"/>
+        <w:jc w:val="left"/>
+        <w:rPr>
+          <w:rFonts w:hint="default" w:ascii="Consolas" w:hAnsi="Consolas" w:eastAsia="Consolas" w:cs="Consolas"/>
+          <w:b w:val="0"/>
+          <w:bCs w:val="0"/>
+          <w:color w:val="000000"/>
+          <w:sz w:val="18"/>
+          <w:szCs w:val="18"/>
+        </w:rPr>
+      </w:pPr>
+      <w:r>
+        <w:rPr>
+          <w:rFonts w:hint="default" w:ascii="Consolas" w:hAnsi="Consolas" w:eastAsia="Consolas" w:cs="Consolas"/>
+          <w:b w:val="0"/>
+          <w:bCs w:val="0"/>
+          <w:color w:val="000000"/>
+          <w:kern w:val="0"/>
+          <w:sz w:val="18"/>
+          <w:szCs w:val="18"/>
+          <w:shd w:val="clear" w:fill="FFFFFE"/>
+          <w:lang w:val="en-US" w:eastAsia="zh-CN" w:bidi="ar"/>
+        </w:rPr>
+        <w:t>            </w:t>
+      </w:r>
+      <w:r>
+        <w:rPr>
+          <w:rFonts w:hint="default" w:ascii="Consolas" w:hAnsi="Consolas" w:eastAsia="Consolas" w:cs="Consolas"/>
+          <w:b w:val="0"/>
+          <w:bCs w:val="0"/>
+          <w:color w:val="A31515"/>
+          <w:kern w:val="0"/>
+          <w:sz w:val="18"/>
+          <w:szCs w:val="18"/>
+          <w:shd w:val="clear" w:fill="FFFFFE"/>
+          <w:lang w:val="en-US" w:eastAsia="zh-CN" w:bidi="ar"/>
+        </w:rPr>
+        <w:t>"value"</w:t>
+      </w:r>
+      <w:r>
+        <w:rPr>
+          <w:rFonts w:hint="default" w:ascii="Consolas" w:hAnsi="Consolas" w:eastAsia="Consolas" w:cs="Consolas"/>
+          <w:b w:val="0"/>
+          <w:bCs w:val="0"/>
+          <w:color w:val="000000"/>
+          <w:kern w:val="0"/>
+          <w:sz w:val="18"/>
+          <w:szCs w:val="18"/>
+          <w:shd w:val="clear" w:fill="FFFFFE"/>
+          <w:lang w:val="en-US" w:eastAsia="zh-CN" w:bidi="ar"/>
+        </w:rPr>
+        <w:t>: </w:t>
+      </w:r>
+      <w:r>
+        <w:rPr>
+          <w:rFonts w:hint="default" w:ascii="Consolas" w:hAnsi="Consolas" w:eastAsia="Consolas" w:cs="Consolas"/>
+          <w:b w:val="0"/>
+          <w:bCs w:val="0"/>
+          <w:color w:val="098658"/>
+          <w:kern w:val="0"/>
+          <w:sz w:val="18"/>
+          <w:szCs w:val="18"/>
+          <w:shd w:val="clear" w:fill="FFFFFE"/>
+          <w:lang w:val="en-US" w:eastAsia="zh-CN" w:bidi="ar"/>
+        </w:rPr>
+        <w:t>26</w:t>
+      </w:r>
+      <w:r>
+        <w:rPr>
+          <w:rFonts w:hint="default" w:ascii="Consolas" w:hAnsi="Consolas" w:eastAsia="Consolas" w:cs="Consolas"/>
+          <w:b w:val="0"/>
+          <w:bCs w:val="0"/>
+          <w:color w:val="000000"/>
+          <w:kern w:val="0"/>
+          <w:sz w:val="18"/>
+          <w:szCs w:val="18"/>
+          <w:shd w:val="clear" w:fill="FFFFFE"/>
+          <w:lang w:val="en-US" w:eastAsia="zh-CN" w:bidi="ar"/>
+        </w:rPr>
+        <w:t>,</w:t>
+      </w:r>
+    </w:p>
+    <w:p>
+      <w:pPr>
+        <w:keepNext w:val="0"/>
+        <w:keepLines w:val="0"/>
+        <w:widowControl/>
+        <w:suppressLineNumbers w:val="0"/>
+        <w:shd w:val="clear" w:fill="FFFFFE"/>
+        <w:spacing w:line="270" w:lineRule="atLeast"/>
+        <w:jc w:val="left"/>
+        <w:rPr>
+          <w:rFonts w:hint="default" w:ascii="Consolas" w:hAnsi="Consolas" w:eastAsia="Consolas" w:cs="Consolas"/>
+          <w:b w:val="0"/>
+          <w:bCs w:val="0"/>
+          <w:color w:val="000000"/>
+          <w:sz w:val="18"/>
+          <w:szCs w:val="18"/>
+        </w:rPr>
+      </w:pPr>
+      <w:r>
+        <w:rPr>
+          <w:rFonts w:hint="default" w:ascii="Consolas" w:hAnsi="Consolas" w:eastAsia="Consolas" w:cs="Consolas"/>
+          <w:b w:val="0"/>
+          <w:bCs w:val="0"/>
+          <w:color w:val="000000"/>
+          <w:kern w:val="0"/>
+          <w:sz w:val="18"/>
+          <w:szCs w:val="18"/>
+          <w:shd w:val="clear" w:fill="FFFFFE"/>
+          <w:lang w:val="en-US" w:eastAsia="zh-CN" w:bidi="ar"/>
+        </w:rPr>
+        <w:t>            </w:t>
+      </w:r>
+      <w:r>
+        <w:rPr>
+          <w:rFonts w:hint="default" w:ascii="Consolas" w:hAnsi="Consolas" w:eastAsia="Consolas" w:cs="Consolas"/>
+          <w:b w:val="0"/>
+          <w:bCs w:val="0"/>
+          <w:color w:val="A31515"/>
+          <w:kern w:val="0"/>
+          <w:sz w:val="18"/>
+          <w:szCs w:val="18"/>
+          <w:shd w:val="clear" w:fill="FFFFFE"/>
+          <w:lang w:val="en-US" w:eastAsia="zh-CN" w:bidi="ar"/>
+        </w:rPr>
+        <w:t>"relation"</w:t>
+      </w:r>
+      <w:r>
+        <w:rPr>
+          <w:rFonts w:hint="default" w:ascii="Consolas" w:hAnsi="Consolas" w:eastAsia="Consolas" w:cs="Consolas"/>
+          <w:b w:val="0"/>
+          <w:bCs w:val="0"/>
+          <w:color w:val="000000"/>
+          <w:kern w:val="0"/>
+          <w:sz w:val="18"/>
+          <w:szCs w:val="18"/>
+          <w:shd w:val="clear" w:fill="FFFFFE"/>
+          <w:lang w:val="en-US" w:eastAsia="zh-CN" w:bidi="ar"/>
+        </w:rPr>
+        <w:t>: </w:t>
+      </w:r>
+      <w:r>
+        <w:rPr>
+          <w:rFonts w:hint="default" w:ascii="Consolas" w:hAnsi="Consolas" w:eastAsia="Consolas" w:cs="Consolas"/>
+          <w:b w:val="0"/>
+          <w:bCs w:val="0"/>
+          <w:color w:val="0451A5"/>
+          <w:kern w:val="0"/>
+          <w:sz w:val="18"/>
+          <w:szCs w:val="18"/>
+          <w:shd w:val="clear" w:fill="FFFFFE"/>
+          <w:lang w:val="en-US" w:eastAsia="zh-CN" w:bidi="ar"/>
+        </w:rPr>
+        <w:t>"eq"</w:t>
+      </w:r>
+    </w:p>
+    <w:p>
+      <w:pPr>
+        <w:keepNext w:val="0"/>
+        <w:keepLines w:val="0"/>
+        <w:widowControl/>
+        <w:suppressLineNumbers w:val="0"/>
+        <w:shd w:val="clear" w:fill="FFFFFE"/>
+        <w:spacing w:line="270" w:lineRule="atLeast"/>
+        <w:jc w:val="left"/>
+        <w:rPr>
+          <w:rFonts w:hint="default" w:ascii="Consolas" w:hAnsi="Consolas" w:eastAsia="Consolas" w:cs="Consolas"/>
+          <w:b w:val="0"/>
+          <w:bCs w:val="0"/>
+          <w:color w:val="000000"/>
+          <w:sz w:val="18"/>
+          <w:szCs w:val="18"/>
+        </w:rPr>
+      </w:pPr>
+      <w:r>
+        <w:rPr>
+          <w:rFonts w:hint="default" w:ascii="Consolas" w:hAnsi="Consolas" w:eastAsia="Consolas" w:cs="Consolas"/>
+          <w:b w:val="0"/>
+          <w:bCs w:val="0"/>
+          <w:color w:val="000000"/>
+          <w:kern w:val="0"/>
+          <w:sz w:val="18"/>
+          <w:szCs w:val="18"/>
+          <w:shd w:val="clear" w:fill="FFFFFE"/>
+          <w:lang w:val="en-US" w:eastAsia="zh-CN" w:bidi="ar"/>
+        </w:rPr>
+        <w:t>        },</w:t>
+      </w:r>
+    </w:p>
+    <w:p>
+      <w:pPr>
+        <w:keepNext w:val="0"/>
+        <w:keepLines w:val="0"/>
+        <w:widowControl/>
+        <w:suppressLineNumbers w:val="0"/>
+        <w:shd w:val="clear" w:fill="FFFFFE"/>
+        <w:spacing w:line="270" w:lineRule="atLeast"/>
+        <w:jc w:val="left"/>
+        <w:rPr>
+          <w:rFonts w:hint="default" w:ascii="Consolas" w:hAnsi="Consolas" w:eastAsia="Consolas" w:cs="Consolas"/>
+          <w:b w:val="0"/>
+          <w:bCs w:val="0"/>
+          <w:color w:val="000000"/>
+          <w:sz w:val="18"/>
+          <w:szCs w:val="18"/>
+        </w:rPr>
+      </w:pPr>
+      <w:r>
+        <w:rPr>
+          <w:rFonts w:hint="default" w:ascii="Consolas" w:hAnsi="Consolas" w:eastAsia="Consolas" w:cs="Consolas"/>
+          <w:b w:val="0"/>
+          <w:bCs w:val="0"/>
+          <w:color w:val="000000"/>
+          <w:kern w:val="0"/>
+          <w:sz w:val="18"/>
+          <w:szCs w:val="18"/>
+          <w:shd w:val="clear" w:fill="FFFFFE"/>
+          <w:lang w:val="en-US" w:eastAsia="zh-CN" w:bidi="ar"/>
+        </w:rPr>
+        <w:t>        </w:t>
+      </w:r>
+      <w:r>
+        <w:rPr>
+          <w:rFonts w:hint="default" w:ascii="Consolas" w:hAnsi="Consolas" w:eastAsia="Consolas" w:cs="Consolas"/>
+          <w:b w:val="0"/>
+          <w:bCs w:val="0"/>
+          <w:color w:val="A31515"/>
+          <w:kern w:val="0"/>
+          <w:sz w:val="18"/>
+          <w:szCs w:val="18"/>
+          <w:shd w:val="clear" w:fill="FFFFFE"/>
+          <w:lang w:val="en-US" w:eastAsia="zh-CN" w:bidi="ar"/>
+        </w:rPr>
+        <w:t>"max_score"</w:t>
+      </w:r>
+      <w:r>
+        <w:rPr>
+          <w:rFonts w:hint="default" w:ascii="Consolas" w:hAnsi="Consolas" w:eastAsia="Consolas" w:cs="Consolas"/>
+          <w:b w:val="0"/>
+          <w:bCs w:val="0"/>
+          <w:color w:val="000000"/>
+          <w:kern w:val="0"/>
+          <w:sz w:val="18"/>
+          <w:szCs w:val="18"/>
+          <w:shd w:val="clear" w:fill="FFFFFE"/>
+          <w:lang w:val="en-US" w:eastAsia="zh-CN" w:bidi="ar"/>
+        </w:rPr>
+        <w:t>: </w:t>
+      </w:r>
+      <w:r>
+        <w:rPr>
+          <w:rFonts w:hint="default" w:ascii="Consolas" w:hAnsi="Consolas" w:eastAsia="Consolas" w:cs="Consolas"/>
+          <w:b w:val="0"/>
+          <w:bCs w:val="0"/>
+          <w:color w:val="098658"/>
+          <w:kern w:val="0"/>
+          <w:sz w:val="18"/>
+          <w:szCs w:val="18"/>
+          <w:shd w:val="clear" w:fill="FFFFFE"/>
+          <w:lang w:val="en-US" w:eastAsia="zh-CN" w:bidi="ar"/>
+        </w:rPr>
+        <w:t>1.0</w:t>
+      </w:r>
+      <w:r>
+        <w:rPr>
+          <w:rFonts w:hint="default" w:ascii="Consolas" w:hAnsi="Consolas" w:eastAsia="Consolas" w:cs="Consolas"/>
+          <w:b w:val="0"/>
+          <w:bCs w:val="0"/>
+          <w:color w:val="000000"/>
+          <w:kern w:val="0"/>
+          <w:sz w:val="18"/>
+          <w:szCs w:val="18"/>
+          <w:shd w:val="clear" w:fill="FFFFFE"/>
+          <w:lang w:val="en-US" w:eastAsia="zh-CN" w:bidi="ar"/>
+        </w:rPr>
+        <w:t>,</w:t>
+      </w:r>
+    </w:p>
+    <w:p>
+      <w:pPr>
+        <w:keepNext w:val="0"/>
+        <w:keepLines w:val="0"/>
+        <w:widowControl/>
+        <w:suppressLineNumbers w:val="0"/>
+        <w:shd w:val="clear" w:fill="FFFFFE"/>
+        <w:spacing w:line="270" w:lineRule="atLeast"/>
+        <w:jc w:val="left"/>
+        <w:rPr>
+          <w:rFonts w:hint="default" w:ascii="Consolas" w:hAnsi="Consolas" w:eastAsia="Consolas" w:cs="Consolas"/>
+          <w:b w:val="0"/>
+          <w:bCs w:val="0"/>
+          <w:color w:val="000000"/>
+          <w:sz w:val="18"/>
+          <w:szCs w:val="18"/>
+        </w:rPr>
+      </w:pPr>
+      <w:r>
+        <w:rPr>
+          <w:rFonts w:hint="default" w:ascii="Consolas" w:hAnsi="Consolas" w:eastAsia="Consolas" w:cs="Consolas"/>
+          <w:b w:val="0"/>
+          <w:bCs w:val="0"/>
+          <w:color w:val="000000"/>
+          <w:kern w:val="0"/>
+          <w:sz w:val="18"/>
+          <w:szCs w:val="18"/>
+          <w:shd w:val="clear" w:fill="FFFFFE"/>
+          <w:lang w:val="en-US" w:eastAsia="zh-CN" w:bidi="ar"/>
+        </w:rPr>
+        <w:t>        </w:t>
+      </w:r>
+      <w:r>
+        <w:rPr>
+          <w:rFonts w:hint="default" w:ascii="Consolas" w:hAnsi="Consolas" w:eastAsia="Consolas" w:cs="Consolas"/>
+          <w:b w:val="0"/>
+          <w:bCs w:val="0"/>
+          <w:color w:val="A31515"/>
+          <w:kern w:val="0"/>
+          <w:sz w:val="18"/>
+          <w:szCs w:val="18"/>
+          <w:shd w:val="clear" w:fill="FFFFFE"/>
+          <w:lang w:val="en-US" w:eastAsia="zh-CN" w:bidi="ar"/>
+        </w:rPr>
+        <w:t>"hits"</w:t>
+      </w:r>
+      <w:r>
+        <w:rPr>
+          <w:rFonts w:hint="default" w:ascii="Consolas" w:hAnsi="Consolas" w:eastAsia="Consolas" w:cs="Consolas"/>
+          <w:b w:val="0"/>
+          <w:bCs w:val="0"/>
+          <w:color w:val="000000"/>
+          <w:kern w:val="0"/>
+          <w:sz w:val="18"/>
+          <w:szCs w:val="18"/>
+          <w:shd w:val="clear" w:fill="FFFFFE"/>
+          <w:lang w:val="en-US" w:eastAsia="zh-CN" w:bidi="ar"/>
+        </w:rPr>
+        <w:t>: [</w:t>
+      </w:r>
+    </w:p>
+    <w:p>
+      <w:pPr>
+        <w:keepNext w:val="0"/>
+        <w:keepLines w:val="0"/>
+        <w:widowControl/>
+        <w:suppressLineNumbers w:val="0"/>
+        <w:shd w:val="clear" w:fill="FFFFFE"/>
+        <w:spacing w:line="270" w:lineRule="atLeast"/>
+        <w:jc w:val="left"/>
+        <w:rPr>
+          <w:rFonts w:hint="default" w:ascii="Consolas" w:hAnsi="Consolas" w:eastAsia="Consolas" w:cs="Consolas"/>
+          <w:b w:val="0"/>
+          <w:bCs w:val="0"/>
+          <w:color w:val="000000"/>
+          <w:sz w:val="18"/>
+          <w:szCs w:val="18"/>
+        </w:rPr>
+      </w:pPr>
+      <w:r>
+        <w:rPr>
+          <w:rFonts w:hint="default" w:ascii="Consolas" w:hAnsi="Consolas" w:eastAsia="Consolas" w:cs="Consolas"/>
+          <w:b w:val="0"/>
+          <w:bCs w:val="0"/>
+          <w:color w:val="000000"/>
+          <w:kern w:val="0"/>
+          <w:sz w:val="18"/>
+          <w:szCs w:val="18"/>
+          <w:shd w:val="clear" w:fill="FFFFFE"/>
+          <w:lang w:val="en-US" w:eastAsia="zh-CN" w:bidi="ar"/>
+        </w:rPr>
+        <w:t>            {</w:t>
+      </w:r>
+    </w:p>
+    <w:p>
+      <w:pPr>
+        <w:keepNext w:val="0"/>
+        <w:keepLines w:val="0"/>
+        <w:widowControl/>
+        <w:suppressLineNumbers w:val="0"/>
+        <w:shd w:val="clear" w:fill="FFFFFE"/>
+        <w:spacing w:line="270" w:lineRule="atLeast"/>
+        <w:jc w:val="left"/>
+        <w:rPr>
+          <w:rFonts w:hint="default" w:ascii="Consolas" w:hAnsi="Consolas" w:eastAsia="Consolas" w:cs="Consolas"/>
+          <w:b w:val="0"/>
+          <w:bCs w:val="0"/>
+          <w:color w:val="000000"/>
+          <w:sz w:val="18"/>
+          <w:szCs w:val="18"/>
+        </w:rPr>
+      </w:pPr>
+      <w:r>
+        <w:rPr>
+          <w:rFonts w:hint="default" w:ascii="Consolas" w:hAnsi="Consolas" w:eastAsia="Consolas" w:cs="Consolas"/>
+          <w:b w:val="0"/>
+          <w:bCs w:val="0"/>
+          <w:color w:val="000000"/>
+          <w:kern w:val="0"/>
+          <w:sz w:val="18"/>
+          <w:szCs w:val="18"/>
+          <w:shd w:val="clear" w:fill="FFFFFE"/>
+          <w:lang w:val="en-US" w:eastAsia="zh-CN" w:bidi="ar"/>
+        </w:rPr>
+        <w:t>                </w:t>
+      </w:r>
+      <w:r>
+        <w:rPr>
+          <w:rFonts w:hint="default" w:ascii="Consolas" w:hAnsi="Consolas" w:eastAsia="Consolas" w:cs="Consolas"/>
+          <w:b w:val="0"/>
+          <w:bCs w:val="0"/>
+          <w:color w:val="A31515"/>
+          <w:kern w:val="0"/>
+          <w:sz w:val="18"/>
+          <w:szCs w:val="18"/>
+          <w:shd w:val="clear" w:fill="FFFFFE"/>
+          <w:lang w:val="en-US" w:eastAsia="zh-CN" w:bidi="ar"/>
+        </w:rPr>
+        <w:t>"_index"</w:t>
+      </w:r>
+      <w:r>
+        <w:rPr>
+          <w:rFonts w:hint="default" w:ascii="Consolas" w:hAnsi="Consolas" w:eastAsia="Consolas" w:cs="Consolas"/>
+          <w:b w:val="0"/>
+          <w:bCs w:val="0"/>
+          <w:color w:val="000000"/>
+          <w:kern w:val="0"/>
+          <w:sz w:val="18"/>
+          <w:szCs w:val="18"/>
+          <w:shd w:val="clear" w:fill="FFFFFE"/>
+          <w:lang w:val="en-US" w:eastAsia="zh-CN" w:bidi="ar"/>
+        </w:rPr>
+        <w:t>: </w:t>
+      </w:r>
+      <w:r>
+        <w:rPr>
+          <w:rFonts w:hint="default" w:ascii="Consolas" w:hAnsi="Consolas" w:eastAsia="Consolas" w:cs="Consolas"/>
+          <w:b w:val="0"/>
+          <w:bCs w:val="0"/>
+          <w:color w:val="0451A5"/>
+          <w:kern w:val="0"/>
+          <w:sz w:val="18"/>
+          <w:szCs w:val="18"/>
+          <w:shd w:val="clear" w:fill="FFFFFE"/>
+          <w:lang w:val="en-US" w:eastAsia="zh-CN" w:bidi="ar"/>
+        </w:rPr>
+        <w:t>"hero_index"</w:t>
+      </w:r>
+      <w:r>
+        <w:rPr>
+          <w:rFonts w:hint="default" w:ascii="Consolas" w:hAnsi="Consolas" w:eastAsia="Consolas" w:cs="Consolas"/>
+          <w:b w:val="0"/>
+          <w:bCs w:val="0"/>
+          <w:color w:val="000000"/>
+          <w:kern w:val="0"/>
+          <w:sz w:val="18"/>
+          <w:szCs w:val="18"/>
+          <w:shd w:val="clear" w:fill="FFFFFE"/>
+          <w:lang w:val="en-US" w:eastAsia="zh-CN" w:bidi="ar"/>
+        </w:rPr>
+        <w:t>,</w:t>
+      </w:r>
+    </w:p>
+    <w:p>
+      <w:pPr>
+        <w:keepNext w:val="0"/>
+        <w:keepLines w:val="0"/>
+        <w:widowControl/>
+        <w:suppressLineNumbers w:val="0"/>
+        <w:shd w:val="clear" w:fill="FFFFFE"/>
+        <w:spacing w:line="270" w:lineRule="atLeast"/>
+        <w:jc w:val="left"/>
+        <w:rPr>
+          <w:rFonts w:hint="default" w:ascii="Consolas" w:hAnsi="Consolas" w:eastAsia="Consolas" w:cs="Consolas"/>
+          <w:b w:val="0"/>
+          <w:bCs w:val="0"/>
+          <w:color w:val="000000"/>
+          <w:sz w:val="18"/>
+          <w:szCs w:val="18"/>
+        </w:rPr>
+      </w:pPr>
+      <w:r>
+        <w:rPr>
+          <w:rFonts w:hint="default" w:ascii="Consolas" w:hAnsi="Consolas" w:eastAsia="Consolas" w:cs="Consolas"/>
+          <w:b w:val="0"/>
+          <w:bCs w:val="0"/>
+          <w:color w:val="000000"/>
+          <w:kern w:val="0"/>
+          <w:sz w:val="18"/>
+          <w:szCs w:val="18"/>
+          <w:shd w:val="clear" w:fill="FFFFFE"/>
+          <w:lang w:val="en-US" w:eastAsia="zh-CN" w:bidi="ar"/>
+        </w:rPr>
+        <w:t>                </w:t>
+      </w:r>
+      <w:r>
+        <w:rPr>
+          <w:rFonts w:hint="default" w:ascii="Consolas" w:hAnsi="Consolas" w:eastAsia="Consolas" w:cs="Consolas"/>
+          <w:b w:val="0"/>
+          <w:bCs w:val="0"/>
+          <w:color w:val="A31515"/>
+          <w:kern w:val="0"/>
+          <w:sz w:val="18"/>
+          <w:szCs w:val="18"/>
+          <w:shd w:val="clear" w:fill="FFFFFE"/>
+          <w:lang w:val="en-US" w:eastAsia="zh-CN" w:bidi="ar"/>
+        </w:rPr>
+        <w:t>"_id"</w:t>
+      </w:r>
+      <w:r>
+        <w:rPr>
+          <w:rFonts w:hint="default" w:ascii="Consolas" w:hAnsi="Consolas" w:eastAsia="Consolas" w:cs="Consolas"/>
+          <w:b w:val="0"/>
+          <w:bCs w:val="0"/>
+          <w:color w:val="000000"/>
+          <w:kern w:val="0"/>
+          <w:sz w:val="18"/>
+          <w:szCs w:val="18"/>
+          <w:shd w:val="clear" w:fill="FFFFFE"/>
+          <w:lang w:val="en-US" w:eastAsia="zh-CN" w:bidi="ar"/>
+        </w:rPr>
+        <w:t>: </w:t>
+      </w:r>
+      <w:r>
+        <w:rPr>
+          <w:rFonts w:hint="default" w:ascii="Consolas" w:hAnsi="Consolas" w:eastAsia="Consolas" w:cs="Consolas"/>
+          <w:b w:val="0"/>
+          <w:bCs w:val="0"/>
+          <w:color w:val="0451A5"/>
+          <w:kern w:val="0"/>
+          <w:sz w:val="18"/>
+          <w:szCs w:val="18"/>
+          <w:shd w:val="clear" w:fill="FFFFFE"/>
+          <w:lang w:val="en-US" w:eastAsia="zh-CN" w:bidi="ar"/>
+        </w:rPr>
+        <w:t>"rrGOqYQBPvsf3k_BQl8Y"</w:t>
+      </w:r>
+      <w:r>
+        <w:rPr>
+          <w:rFonts w:hint="default" w:ascii="Consolas" w:hAnsi="Consolas" w:eastAsia="Consolas" w:cs="Consolas"/>
+          <w:b w:val="0"/>
+          <w:bCs w:val="0"/>
+          <w:color w:val="000000"/>
+          <w:kern w:val="0"/>
+          <w:sz w:val="18"/>
+          <w:szCs w:val="18"/>
+          <w:shd w:val="clear" w:fill="FFFFFE"/>
+          <w:lang w:val="en-US" w:eastAsia="zh-CN" w:bidi="ar"/>
+        </w:rPr>
+        <w:t>,</w:t>
+      </w:r>
+    </w:p>
+    <w:p>
+      <w:pPr>
+        <w:keepNext w:val="0"/>
+        <w:keepLines w:val="0"/>
+        <w:widowControl/>
+        <w:suppressLineNumbers w:val="0"/>
+        <w:shd w:val="clear" w:fill="FFFFFE"/>
+        <w:spacing w:line="270" w:lineRule="atLeast"/>
+        <w:jc w:val="left"/>
+        <w:rPr>
+          <w:rFonts w:hint="default" w:ascii="Consolas" w:hAnsi="Consolas" w:eastAsia="Consolas" w:cs="Consolas"/>
+          <w:b w:val="0"/>
+          <w:bCs w:val="0"/>
+          <w:color w:val="000000"/>
+          <w:sz w:val="18"/>
+          <w:szCs w:val="18"/>
+        </w:rPr>
+      </w:pPr>
+      <w:r>
+        <w:rPr>
+          <w:rFonts w:hint="default" w:ascii="Consolas" w:hAnsi="Consolas" w:eastAsia="Consolas" w:cs="Consolas"/>
+          <w:b w:val="0"/>
+          <w:bCs w:val="0"/>
+          <w:color w:val="000000"/>
+          <w:kern w:val="0"/>
+          <w:sz w:val="18"/>
+          <w:szCs w:val="18"/>
+          <w:shd w:val="clear" w:fill="FFFFFE"/>
+          <w:lang w:val="en-US" w:eastAsia="zh-CN" w:bidi="ar"/>
+        </w:rPr>
+        <w:t>                </w:t>
+      </w:r>
+      <w:r>
+        <w:rPr>
+          <w:rFonts w:hint="default" w:ascii="Consolas" w:hAnsi="Consolas" w:eastAsia="Consolas" w:cs="Consolas"/>
+          <w:b w:val="0"/>
+          <w:bCs w:val="0"/>
+          <w:color w:val="A31515"/>
+          <w:kern w:val="0"/>
+          <w:sz w:val="18"/>
+          <w:szCs w:val="18"/>
+          <w:shd w:val="clear" w:fill="FFFFFE"/>
+          <w:lang w:val="en-US" w:eastAsia="zh-CN" w:bidi="ar"/>
+        </w:rPr>
+        <w:t>"_score"</w:t>
+      </w:r>
+      <w:r>
+        <w:rPr>
+          <w:rFonts w:hint="default" w:ascii="Consolas" w:hAnsi="Consolas" w:eastAsia="Consolas" w:cs="Consolas"/>
+          <w:b w:val="0"/>
+          <w:bCs w:val="0"/>
+          <w:color w:val="000000"/>
+          <w:kern w:val="0"/>
+          <w:sz w:val="18"/>
+          <w:szCs w:val="18"/>
+          <w:shd w:val="clear" w:fill="FFFFFE"/>
+          <w:lang w:val="en-US" w:eastAsia="zh-CN" w:bidi="ar"/>
+        </w:rPr>
+        <w:t>: </w:t>
+      </w:r>
+      <w:r>
+        <w:rPr>
+          <w:rFonts w:hint="default" w:ascii="Consolas" w:hAnsi="Consolas" w:eastAsia="Consolas" w:cs="Consolas"/>
+          <w:b w:val="0"/>
+          <w:bCs w:val="0"/>
+          <w:color w:val="098658"/>
+          <w:kern w:val="0"/>
+          <w:sz w:val="18"/>
+          <w:szCs w:val="18"/>
+          <w:shd w:val="clear" w:fill="FFFFFE"/>
+          <w:lang w:val="en-US" w:eastAsia="zh-CN" w:bidi="ar"/>
+        </w:rPr>
+        <w:t>1.0</w:t>
+      </w:r>
+      <w:r>
+        <w:rPr>
+          <w:rFonts w:hint="default" w:ascii="Consolas" w:hAnsi="Consolas" w:eastAsia="Consolas" w:cs="Consolas"/>
+          <w:b w:val="0"/>
+          <w:bCs w:val="0"/>
+          <w:color w:val="000000"/>
+          <w:kern w:val="0"/>
+          <w:sz w:val="18"/>
+          <w:szCs w:val="18"/>
+          <w:shd w:val="clear" w:fill="FFFFFE"/>
+          <w:lang w:val="en-US" w:eastAsia="zh-CN" w:bidi="ar"/>
+        </w:rPr>
+        <w:t>,</w:t>
+      </w:r>
+    </w:p>
+    <w:p>
+      <w:pPr>
+        <w:keepNext w:val="0"/>
+        <w:keepLines w:val="0"/>
+        <w:widowControl/>
+        <w:suppressLineNumbers w:val="0"/>
+        <w:shd w:val="clear" w:fill="FFFFFE"/>
+        <w:spacing w:line="270" w:lineRule="atLeast"/>
+        <w:jc w:val="left"/>
+        <w:rPr>
+          <w:rFonts w:hint="default" w:ascii="Consolas" w:hAnsi="Consolas" w:eastAsia="Consolas" w:cs="Consolas"/>
+          <w:b w:val="0"/>
+          <w:bCs w:val="0"/>
+          <w:color w:val="000000"/>
+          <w:sz w:val="18"/>
+          <w:szCs w:val="18"/>
+        </w:rPr>
+      </w:pPr>
+      <w:r>
+        <w:rPr>
+          <w:rFonts w:hint="default" w:ascii="Consolas" w:hAnsi="Consolas" w:eastAsia="Consolas" w:cs="Consolas"/>
+          <w:b w:val="0"/>
+          <w:bCs w:val="0"/>
+          <w:color w:val="000000"/>
+          <w:kern w:val="0"/>
+          <w:sz w:val="18"/>
+          <w:szCs w:val="18"/>
+          <w:shd w:val="clear" w:fill="FFFFFE"/>
+          <w:lang w:val="en-US" w:eastAsia="zh-CN" w:bidi="ar"/>
+        </w:rPr>
+        <w:t>                </w:t>
+      </w:r>
+      <w:r>
+        <w:rPr>
+          <w:rFonts w:hint="default" w:ascii="Consolas" w:hAnsi="Consolas" w:eastAsia="Consolas" w:cs="Consolas"/>
+          <w:b w:val="0"/>
+          <w:bCs w:val="0"/>
+          <w:color w:val="A31515"/>
+          <w:kern w:val="0"/>
+          <w:sz w:val="18"/>
+          <w:szCs w:val="18"/>
+          <w:shd w:val="clear" w:fill="FFFFFE"/>
+          <w:lang w:val="en-US" w:eastAsia="zh-CN" w:bidi="ar"/>
+        </w:rPr>
+        <w:t>"_source"</w:t>
+      </w:r>
+      <w:r>
+        <w:rPr>
+          <w:rFonts w:hint="default" w:ascii="Consolas" w:hAnsi="Consolas" w:eastAsia="Consolas" w:cs="Consolas"/>
+          <w:b w:val="0"/>
+          <w:bCs w:val="0"/>
+          <w:color w:val="000000"/>
+          <w:kern w:val="0"/>
+          <w:sz w:val="18"/>
+          <w:szCs w:val="18"/>
+          <w:shd w:val="clear" w:fill="FFFFFE"/>
+          <w:lang w:val="en-US" w:eastAsia="zh-CN" w:bidi="ar"/>
+        </w:rPr>
+        <w:t>: {</w:t>
+      </w:r>
+    </w:p>
+    <w:p>
+      <w:pPr>
+        <w:keepNext w:val="0"/>
+        <w:keepLines w:val="0"/>
+        <w:widowControl/>
+        <w:suppressLineNumbers w:val="0"/>
+        <w:shd w:val="clear" w:fill="FFFFFE"/>
+        <w:spacing w:line="270" w:lineRule="atLeast"/>
+        <w:jc w:val="left"/>
+        <w:rPr>
+          <w:rFonts w:hint="default" w:ascii="Consolas" w:hAnsi="Consolas" w:eastAsia="Consolas" w:cs="Consolas"/>
+          <w:b w:val="0"/>
+          <w:bCs w:val="0"/>
+          <w:color w:val="000000"/>
+          <w:sz w:val="18"/>
+          <w:szCs w:val="18"/>
+        </w:rPr>
+      </w:pPr>
+      <w:r>
+        <w:rPr>
+          <w:rFonts w:hint="default" w:ascii="Consolas" w:hAnsi="Consolas" w:eastAsia="Consolas" w:cs="Consolas"/>
+          <w:b w:val="0"/>
+          <w:bCs w:val="0"/>
+          <w:color w:val="000000"/>
+          <w:kern w:val="0"/>
+          <w:sz w:val="18"/>
+          <w:szCs w:val="18"/>
+          <w:shd w:val="clear" w:fill="FFFFFE"/>
+          <w:lang w:val="en-US" w:eastAsia="zh-CN" w:bidi="ar"/>
+        </w:rPr>
+        <w:t>                    </w:t>
+      </w:r>
+      <w:r>
+        <w:rPr>
+          <w:rFonts w:hint="default" w:ascii="Consolas" w:hAnsi="Consolas" w:eastAsia="Consolas" w:cs="Consolas"/>
+          <w:b w:val="0"/>
+          <w:bCs w:val="0"/>
+          <w:color w:val="A31515"/>
+          <w:kern w:val="0"/>
+          <w:sz w:val="18"/>
+          <w:szCs w:val="18"/>
+          <w:shd w:val="clear" w:fill="FFFFFE"/>
+          <w:lang w:val="en-US" w:eastAsia="zh-CN" w:bidi="ar"/>
+        </w:rPr>
+        <w:t>"name"</w:t>
+      </w:r>
+      <w:r>
+        <w:rPr>
+          <w:rFonts w:hint="default" w:ascii="Consolas" w:hAnsi="Consolas" w:eastAsia="Consolas" w:cs="Consolas"/>
+          <w:b w:val="0"/>
+          <w:bCs w:val="0"/>
+          <w:color w:val="000000"/>
+          <w:kern w:val="0"/>
+          <w:sz w:val="18"/>
+          <w:szCs w:val="18"/>
+          <w:shd w:val="clear" w:fill="FFFFFE"/>
+          <w:lang w:val="en-US" w:eastAsia="zh-CN" w:bidi="ar"/>
+        </w:rPr>
+        <w:t>: </w:t>
+      </w:r>
+      <w:r>
+        <w:rPr>
+          <w:rFonts w:hint="default" w:ascii="Consolas" w:hAnsi="Consolas" w:eastAsia="Consolas" w:cs="Consolas"/>
+          <w:b w:val="0"/>
+          <w:bCs w:val="0"/>
+          <w:color w:val="0451A5"/>
+          <w:kern w:val="0"/>
+          <w:sz w:val="18"/>
+          <w:szCs w:val="18"/>
+          <w:shd w:val="clear" w:fill="FFFFFE"/>
+          <w:lang w:val="en-US" w:eastAsia="zh-CN" w:bidi="ar"/>
+        </w:rPr>
+        <w:t>"张三xx三"</w:t>
+      </w:r>
+    </w:p>
+    <w:p>
+      <w:pPr>
+        <w:keepNext w:val="0"/>
+        <w:keepLines w:val="0"/>
+        <w:widowControl/>
+        <w:suppressLineNumbers w:val="0"/>
+        <w:shd w:val="clear" w:fill="FFFFFE"/>
+        <w:spacing w:line="270" w:lineRule="atLeast"/>
+        <w:jc w:val="left"/>
+        <w:rPr>
+          <w:rFonts w:hint="default" w:ascii="Consolas" w:hAnsi="Consolas" w:eastAsia="Consolas" w:cs="Consolas"/>
+          <w:b w:val="0"/>
+          <w:bCs w:val="0"/>
+          <w:color w:val="000000"/>
+          <w:sz w:val="18"/>
+          <w:szCs w:val="18"/>
+        </w:rPr>
+      </w:pPr>
+      <w:r>
+        <w:rPr>
+          <w:rFonts w:hint="default" w:ascii="Consolas" w:hAnsi="Consolas" w:eastAsia="Consolas" w:cs="Consolas"/>
+          <w:b w:val="0"/>
+          <w:bCs w:val="0"/>
+          <w:color w:val="000000"/>
+          <w:kern w:val="0"/>
+          <w:sz w:val="18"/>
+          <w:szCs w:val="18"/>
+          <w:shd w:val="clear" w:fill="FFFFFE"/>
+          <w:lang w:val="en-US" w:eastAsia="zh-CN" w:bidi="ar"/>
+        </w:rPr>
+        <w:t>                }</w:t>
+      </w:r>
+    </w:p>
+    <w:p>
+      <w:pPr>
+        <w:keepNext w:val="0"/>
+        <w:keepLines w:val="0"/>
+        <w:widowControl/>
+        <w:suppressLineNumbers w:val="0"/>
+        <w:shd w:val="clear" w:fill="FFFFFE"/>
+        <w:spacing w:line="270" w:lineRule="atLeast"/>
+        <w:jc w:val="left"/>
+        <w:rPr>
+          <w:rFonts w:hint="default" w:ascii="Consolas" w:hAnsi="Consolas" w:eastAsia="Consolas" w:cs="Consolas"/>
+          <w:b w:val="0"/>
+          <w:bCs w:val="0"/>
+          <w:color w:val="000000"/>
+          <w:sz w:val="18"/>
+          <w:szCs w:val="18"/>
+        </w:rPr>
+      </w:pPr>
+      <w:r>
+        <w:rPr>
+          <w:rFonts w:hint="default" w:ascii="Consolas" w:hAnsi="Consolas" w:eastAsia="Consolas" w:cs="Consolas"/>
+          <w:b w:val="0"/>
+          <w:bCs w:val="0"/>
+          <w:color w:val="000000"/>
+          <w:kern w:val="0"/>
+          <w:sz w:val="18"/>
+          <w:szCs w:val="18"/>
+          <w:shd w:val="clear" w:fill="FFFFFE"/>
+          <w:lang w:val="en-US" w:eastAsia="zh-CN" w:bidi="ar"/>
+        </w:rPr>
+        <w:t>            }</w:t>
+      </w:r>
+    </w:p>
+    <w:p>
+      <w:pPr>
+        <w:keepNext w:val="0"/>
+        <w:keepLines w:val="0"/>
+        <w:widowControl/>
+        <w:suppressLineNumbers w:val="0"/>
+        <w:shd w:val="clear" w:fill="FFFFFE"/>
+        <w:spacing w:line="270" w:lineRule="atLeast"/>
+        <w:jc w:val="left"/>
+        <w:rPr>
+          <w:rFonts w:hint="default" w:ascii="Consolas" w:hAnsi="Consolas" w:eastAsia="Consolas" w:cs="Consolas"/>
+          <w:b w:val="0"/>
+          <w:bCs w:val="0"/>
+          <w:color w:val="000000"/>
+          <w:sz w:val="18"/>
+          <w:szCs w:val="18"/>
+        </w:rPr>
+      </w:pPr>
+      <w:r>
+        <w:rPr>
+          <w:rFonts w:hint="default" w:ascii="Consolas" w:hAnsi="Consolas" w:eastAsia="Consolas" w:cs="Consolas"/>
+          <w:b w:val="0"/>
+          <w:bCs w:val="0"/>
+          <w:color w:val="000000"/>
+          <w:kern w:val="0"/>
+          <w:sz w:val="18"/>
+          <w:szCs w:val="18"/>
+          <w:shd w:val="clear" w:fill="FFFFFE"/>
+          <w:lang w:val="en-US" w:eastAsia="zh-CN" w:bidi="ar"/>
+        </w:rPr>
+        <w:t>        ]</w:t>
+      </w:r>
+    </w:p>
+    <w:p>
+      <w:pPr>
+        <w:keepNext w:val="0"/>
+        <w:keepLines w:val="0"/>
+        <w:widowControl/>
+        <w:suppressLineNumbers w:val="0"/>
+        <w:shd w:val="clear" w:fill="FFFFFE"/>
+        <w:spacing w:line="270" w:lineRule="atLeast"/>
+        <w:jc w:val="left"/>
+        <w:rPr>
+          <w:rFonts w:hint="default" w:ascii="Consolas" w:hAnsi="Consolas" w:eastAsia="Consolas" w:cs="Consolas"/>
+          <w:b w:val="0"/>
+          <w:bCs w:val="0"/>
+          <w:color w:val="000000"/>
+          <w:sz w:val="18"/>
+          <w:szCs w:val="18"/>
+        </w:rPr>
+      </w:pPr>
+      <w:r>
+        <w:rPr>
+          <w:rFonts w:hint="default" w:ascii="Consolas" w:hAnsi="Consolas" w:eastAsia="Consolas" w:cs="Consolas"/>
+          <w:b w:val="0"/>
+          <w:bCs w:val="0"/>
+          <w:color w:val="000000"/>
+          <w:kern w:val="0"/>
+          <w:sz w:val="18"/>
+          <w:szCs w:val="18"/>
+          <w:shd w:val="clear" w:fill="FFFFFE"/>
+          <w:lang w:val="en-US" w:eastAsia="zh-CN" w:bidi="ar"/>
+        </w:rPr>
+        <w:t>    }</w:t>
+      </w:r>
+    </w:p>
+    <w:p>
+      <w:pPr>
+        <w:keepNext w:val="0"/>
+        <w:keepLines w:val="0"/>
+        <w:widowControl/>
+        <w:suppressLineNumbers w:val="0"/>
+        <w:shd w:val="clear" w:fill="FFFFFE"/>
+        <w:spacing w:line="270" w:lineRule="atLeast"/>
+        <w:jc w:val="left"/>
+        <w:rPr>
+          <w:rFonts w:hint="default" w:ascii="Consolas" w:hAnsi="Consolas" w:eastAsia="Consolas" w:cs="Consolas"/>
+          <w:b w:val="0"/>
+          <w:bCs w:val="0"/>
+          <w:color w:val="000000"/>
+          <w:sz w:val="18"/>
+          <w:szCs w:val="18"/>
+        </w:rPr>
+      </w:pPr>
+      <w:r>
+        <w:rPr>
+          <w:rFonts w:hint="default" w:ascii="Consolas" w:hAnsi="Consolas" w:eastAsia="Consolas" w:cs="Consolas"/>
+          <w:b w:val="0"/>
+          <w:bCs w:val="0"/>
+          <w:color w:val="000000"/>
+          <w:kern w:val="0"/>
+          <w:sz w:val="18"/>
+          <w:szCs w:val="18"/>
+          <w:shd w:val="clear" w:fill="FFFFFE"/>
+          <w:lang w:val="en-US" w:eastAsia="zh-CN" w:bidi="ar"/>
+        </w:rPr>
+        <w:t>}</w:t>
+      </w:r>
+    </w:p>
+    <w:p>
+      <w:pPr>
+        <w:rPr>
+          <w:rFonts w:hint="default" w:ascii="Helvetica" w:hAnsi="Helvetica" w:eastAsia="Helvetica" w:cs="Helvetica"/>
+          <w:i w:val="0"/>
+          <w:iCs w:val="0"/>
+          <w:caps w:val="0"/>
+          <w:color w:val="212121"/>
+          <w:spacing w:val="0"/>
+          <w:sz w:val="18"/>
+          <w:szCs w:val="18"/>
+          <w:shd w:val="clear" w:fill="FFFFFF"/>
+          <w:lang w:val="en-US" w:eastAsia="zh-CN"/>
+        </w:rPr>
+      </w:pPr>
+      <w:bookmarkStart w:id="0" w:name="_GoBack"/>
+      <w:bookmarkEnd w:id="0"/>
     </w:p>
     <w:sectPr>
       <w:pgSz w:w="11906" w:h="16838"/>

--- a/es导入ideaj/ideal+gradle安装配置步骤.docx
+++ b/es导入ideaj/ideal+gradle安装配置步骤.docx
@@ -3342,16 +3342,33 @@
         </w:numPr>
         <w:ind w:leftChars="0"/>
         <w:rPr>
-          <w:rFonts w:hint="eastAsia"/>
-          <w:lang w:val="en-US" w:eastAsia="zh-CN"/>
-        </w:rPr>
-      </w:pPr>
-      <w:r>
-        <w:rPr>
-          <w:rFonts w:hint="eastAsia"/>
-          <w:lang w:val="en-US" w:eastAsia="zh-CN"/>
-        </w:rPr>
-        <w:t xml:space="preserve">设置VM options </w:t>
+          <w:rFonts w:hint="default"/>
+          <w:lang w:val="en-US" w:eastAsia="zh-CN"/>
+        </w:rPr>
+      </w:pPr>
+      <w:r>
+        <w:rPr>
+          <w:rFonts w:hint="eastAsia"/>
+          <w:lang w:val="en-US" w:eastAsia="zh-CN"/>
+        </w:rPr>
+        <w:t>有两种解决方案，如5.1.1、5.1.2</w:t>
+      </w:r>
+    </w:p>
+    <w:p>
+      <w:pPr>
+        <w:pStyle w:val="4"/>
+        <w:bidi w:val="0"/>
+        <w:rPr>
+          <w:rFonts w:hint="eastAsia"/>
+          <w:lang w:val="en-US" w:eastAsia="zh-CN"/>
+        </w:rPr>
+      </w:pPr>
+      <w:r>
+        <w:rPr>
+          <w:rFonts w:hint="eastAsia"/>
+          <w:lang w:val="en-US" w:eastAsia="zh-CN"/>
+        </w:rPr>
+        <w:t xml:space="preserve">5.1.1设置VM options </w:t>
       </w:r>
     </w:p>
     <w:p>
@@ -4570,6 +4587,172 @@
           <w:lang w:val="en-US" w:eastAsia="zh-CN"/>
         </w:rPr>
         <w:t>};</w:t>
+      </w:r>
+    </w:p>
+    <w:p>
+      <w:pPr>
+        <w:pStyle w:val="4"/>
+        <w:bidi w:val="0"/>
+        <w:rPr>
+          <w:rFonts w:hint="eastAsia"/>
+          <w:lang w:val="en-US" w:eastAsia="zh-CN"/>
+        </w:rPr>
+      </w:pPr>
+      <w:r>
+        <w:rPr>
+          <w:rFonts w:hint="eastAsia"/>
+          <w:lang w:val="en-US" w:eastAsia="zh-CN"/>
+        </w:rPr>
+        <w:t>5.1.2、代码中设置</w:t>
+      </w:r>
+    </w:p>
+    <w:p>
+      <w:pPr>
+        <w:rPr>
+          <w:rFonts w:hint="default"/>
+          <w:lang w:val="en-US" w:eastAsia="zh-CN"/>
+        </w:rPr>
+      </w:pPr>
+      <w:r>
+        <w:rPr>
+          <w:rFonts w:hint="eastAsia"/>
+          <w:lang w:val="en-US" w:eastAsia="zh-CN"/>
+        </w:rPr>
+        <w:t xml:space="preserve">图5-1-2-1               </w:t>
+      </w:r>
+    </w:p>
+    <w:p>
+      <w:pPr>
+        <w:rPr>
+          <w:rFonts w:hint="default"/>
+          <w:lang w:val="en-US" w:eastAsia="zh-CN"/>
+        </w:rPr>
+      </w:pPr>
+      <w:r>
+        <w:rPr>
+          <w:rFonts w:hint="default"/>
+          <w:lang w:val="en-US" w:eastAsia="zh-CN"/>
+        </w:rPr>
+        <w:drawing>
+          <wp:inline distT="0" distB="0" distL="114300" distR="114300">
+            <wp:extent cx="5269865" cy="1656715"/>
+            <wp:effectExtent l="0" t="0" r="6985" b="635"/>
+            <wp:docPr id="27" name="图片 27" descr="1"/>
+            <wp:cNvGraphicFramePr>
+              <a:graphicFrameLocks xmlns:a="http://schemas.openxmlformats.org/drawingml/2006/main" noChangeAspect="1"/>
+            </wp:cNvGraphicFramePr>
+            <a:graphic xmlns:a="http://schemas.openxmlformats.org/drawingml/2006/main">
+              <a:graphicData uri="http://schemas.openxmlformats.org/drawingml/2006/picture">
+                <pic:pic xmlns:pic="http://schemas.openxmlformats.org/drawingml/2006/picture">
+                  <pic:nvPicPr>
+                    <pic:cNvPr id="27" name="图片 27" descr="1"/>
+                    <pic:cNvPicPr>
+                      <a:picLocks noChangeAspect="1"/>
+                    </pic:cNvPicPr>
+                  </pic:nvPicPr>
+                  <pic:blipFill>
+                    <a:blip r:embed="rId19"/>
+                    <a:stretch>
+                      <a:fillRect/>
+                    </a:stretch>
+                  </pic:blipFill>
+                  <pic:spPr>
+                    <a:xfrm>
+                      <a:off x="0" y="0"/>
+                      <a:ext cx="5269865" cy="1656715"/>
+                    </a:xfrm>
+                    <a:prstGeom prst="rect">
+                      <a:avLst/>
+                    </a:prstGeom>
+                  </pic:spPr>
+                </pic:pic>
+              </a:graphicData>
+            </a:graphic>
+          </wp:inline>
+        </w:drawing>
+      </w:r>
+    </w:p>
+    <w:p>
+      <w:pPr>
+        <w:rPr>
+          <w:rFonts w:hint="default"/>
+          <w:lang w:val="en-US" w:eastAsia="zh-CN"/>
+        </w:rPr>
+      </w:pPr>
+      <w:r>
+        <w:rPr>
+          <w:rFonts w:hint="default"/>
+          <w:lang w:val="en-US" w:eastAsia="zh-CN"/>
+        </w:rPr>
+        <w:t>System.setProperty("es.path.home","D:/idea-workplace/study_source/elasticsearch-8.2.3/build/distribution/local/elasticsearch-8.2.3-SNAPSHOT");</w:t>
+      </w:r>
+    </w:p>
+    <w:p>
+      <w:pPr>
+        <w:rPr>
+          <w:rFonts w:hint="default"/>
+          <w:lang w:val="en-US" w:eastAsia="zh-CN"/>
+        </w:rPr>
+      </w:pPr>
+      <w:r>
+        <w:rPr>
+          <w:rFonts w:hint="default"/>
+          <w:lang w:val="en-US" w:eastAsia="zh-CN"/>
+        </w:rPr>
+        <w:t xml:space="preserve">        System.setProperty("es.path.conf","D:/idea-workplace/study_source/elasticsearch-8.2.3/build/distribution/local/elasticsearch-8.2.3-SNAPSHOT/config");</w:t>
+      </w:r>
+    </w:p>
+    <w:p>
+      <w:pPr>
+        <w:rPr>
+          <w:rFonts w:hint="default"/>
+          <w:lang w:val="en-US" w:eastAsia="zh-CN"/>
+        </w:rPr>
+      </w:pPr>
+      <w:r>
+        <w:rPr>
+          <w:rFonts w:hint="default"/>
+          <w:lang w:val="en-US" w:eastAsia="zh-CN"/>
+        </w:rPr>
+        <w:t xml:space="preserve">        System.setProperty("log4j2.disable.jmx","true");</w:t>
+      </w:r>
+    </w:p>
+    <w:p>
+      <w:pPr>
+        <w:rPr>
+          <w:rFonts w:hint="default"/>
+          <w:lang w:val="en-US" w:eastAsia="zh-CN"/>
+        </w:rPr>
+      </w:pPr>
+      <w:r>
+        <w:rPr>
+          <w:rFonts w:hint="default"/>
+          <w:lang w:val="en-US" w:eastAsia="zh-CN"/>
+        </w:rPr>
+        <w:t xml:space="preserve">        System.setProperty("java.security.policy","D:/idea-workplace/study_source/elasticsearch-8.2.3/build/distribution/local/elasticsearch-8.2.3-SNAPSHOT/config/java.policy");</w:t>
+      </w:r>
+    </w:p>
+    <w:p>
+      <w:pPr>
+        <w:rPr>
+          <w:rFonts w:hint="default"/>
+          <w:lang w:val="en-US" w:eastAsia="zh-CN"/>
+        </w:rPr>
+      </w:pPr>
+    </w:p>
+    <w:p>
+      <w:pPr>
+        <w:rPr>
+          <w:rFonts w:hint="default"/>
+          <w:lang w:val="en-US" w:eastAsia="zh-CN"/>
+        </w:rPr>
+      </w:pPr>
+      <w:r>
+        <w:rPr>
+          <w:rFonts w:hint="default"/>
+          <w:lang w:val="en-US" w:eastAsia="zh-CN"/>
+        </w:rPr>
+        <w:t xml:space="preserve">      </w:t>
       </w:r>
     </w:p>
     <w:p>
@@ -5114,7 +5297,7 @@
                     </pic:cNvPicPr>
                   </pic:nvPicPr>
                   <pic:blipFill>
-                    <a:blip r:embed="rId19"/>
+                    <a:blip r:embed="rId20"/>
                     <a:stretch>
                       <a:fillRect/>
                     </a:stretch>
@@ -5190,7 +5373,7 @@
                     </pic:cNvPicPr>
                   </pic:nvPicPr>
                   <pic:blipFill>
-                    <a:blip r:embed="rId20"/>
+                    <a:blip r:embed="rId21"/>
                     <a:stretch>
                       <a:fillRect/>
                     </a:stretch>
@@ -5266,7 +5449,7 @@
                     </pic:cNvPicPr>
                   </pic:nvPicPr>
                   <pic:blipFill>
-                    <a:blip r:embed="rId21"/>
+                    <a:blip r:embed="rId22"/>
                     <a:stretch>
                       <a:fillRect/>
                     </a:stretch>
@@ -5342,7 +5525,7 @@
                     </pic:cNvPicPr>
                   </pic:nvPicPr>
                   <pic:blipFill>
-                    <a:blip r:embed="rId22"/>
+                    <a:blip r:embed="rId23"/>
                     <a:stretch>
                       <a:fillRect/>
                     </a:stretch>
@@ -5428,7 +5611,7 @@
                     </pic:cNvPicPr>
                   </pic:nvPicPr>
                   <pic:blipFill>
-                    <a:blip r:embed="rId23"/>
+                    <a:blip r:embed="rId24"/>
                     <a:stretch>
                       <a:fillRect/>
                     </a:stretch>
@@ -5701,7 +5884,7 @@
                     </pic:cNvPicPr>
                   </pic:nvPicPr>
                   <pic:blipFill>
-                    <a:blip r:embed="rId24"/>
+                    <a:blip r:embed="rId25"/>
                     <a:stretch>
                       <a:fillRect/>
                     </a:stretch>
@@ -5838,7 +6021,7 @@
                     </pic:cNvPicPr>
                   </pic:nvPicPr>
                   <pic:blipFill>
-                    <a:blip r:embed="rId25"/>
+                    <a:blip r:embed="rId26"/>
                     <a:stretch>
                       <a:fillRect/>
                     </a:stretch>
@@ -6033,7 +6216,7 @@
                     </pic:cNvPicPr>
                   </pic:nvPicPr>
                   <pic:blipFill>
-                    <a:blip r:embed="rId26"/>
+                    <a:blip r:embed="rId27"/>
                     <a:stretch>
                       <a:fillRect/>
                     </a:stretch>
@@ -6214,7 +6397,7 @@
                     </pic:cNvPicPr>
                   </pic:nvPicPr>
                   <pic:blipFill>
-                    <a:blip r:embed="rId27"/>
+                    <a:blip r:embed="rId28"/>
                     <a:stretch>
                       <a:fillRect/>
                     </a:stretch>
@@ -6609,7 +6792,7 @@
                     </pic:cNvPicPr>
                   </pic:nvPicPr>
                   <pic:blipFill>
-                    <a:blip r:embed="rId28"/>
+                    <a:blip r:embed="rId29"/>
                     <a:stretch>
                       <a:fillRect/>
                     </a:stretch>
@@ -6723,7 +6906,7 @@
                     </pic:cNvPicPr>
                   </pic:nvPicPr>
                   <pic:blipFill>
-                    <a:blip r:embed="rId29"/>
+                    <a:blip r:embed="rId30"/>
                     <a:stretch>
                       <a:fillRect/>
                     </a:stretch>
@@ -8523,8 +8706,171 @@
           <w:lang w:val="en-US" w:eastAsia="zh-CN"/>
         </w:rPr>
       </w:pPr>
+    </w:p>
+    <w:p>
+      <w:pPr>
+        <w:rPr>
+          <w:rFonts w:hint="default" w:ascii="Helvetica" w:hAnsi="Helvetica" w:eastAsia="Helvetica" w:cs="Helvetica"/>
+          <w:i w:val="0"/>
+          <w:iCs w:val="0"/>
+          <w:caps w:val="0"/>
+          <w:color w:val="212121"/>
+          <w:spacing w:val="0"/>
+          <w:sz w:val="18"/>
+          <w:szCs w:val="18"/>
+          <w:shd w:val="clear" w:fill="FFFFFF"/>
+          <w:lang w:val="en-US" w:eastAsia="zh-CN"/>
+        </w:rPr>
+      </w:pPr>
+    </w:p>
+    <w:p>
+      <w:pPr>
+        <w:rPr>
+          <w:rFonts w:hint="default" w:ascii="Helvetica" w:hAnsi="Helvetica" w:eastAsia="Helvetica" w:cs="Helvetica"/>
+          <w:i w:val="0"/>
+          <w:iCs w:val="0"/>
+          <w:caps w:val="0"/>
+          <w:color w:val="212121"/>
+          <w:spacing w:val="0"/>
+          <w:sz w:val="18"/>
+          <w:szCs w:val="18"/>
+          <w:shd w:val="clear" w:fill="FFFFFF"/>
+          <w:lang w:val="en-US" w:eastAsia="zh-CN"/>
+        </w:rPr>
+      </w:pPr>
+    </w:p>
+    <w:p>
+      <w:pPr>
+        <w:rPr>
+          <w:rFonts w:hint="default" w:ascii="Helvetica" w:hAnsi="Helvetica" w:eastAsia="Helvetica" w:cs="Helvetica"/>
+          <w:i w:val="0"/>
+          <w:iCs w:val="0"/>
+          <w:caps w:val="0"/>
+          <w:color w:val="212121"/>
+          <w:spacing w:val="0"/>
+          <w:sz w:val="18"/>
+          <w:szCs w:val="18"/>
+          <w:shd w:val="clear" w:fill="FFFFFF"/>
+          <w:lang w:val="en-US" w:eastAsia="zh-CN"/>
+        </w:rPr>
+      </w:pPr>
+    </w:p>
+    <w:p>
+      <w:pPr>
+        <w:pStyle w:val="3"/>
+        <w:bidi w:val="0"/>
+        <w:rPr>
+          <w:rFonts w:hint="eastAsia"/>
+          <w:lang w:val="en-US" w:eastAsia="zh-CN"/>
+        </w:rPr>
+      </w:pPr>
+      <w:r>
+        <w:rPr>
+          <w:rFonts w:hint="eastAsia"/>
+          <w:lang w:val="en-US" w:eastAsia="zh-CN"/>
+        </w:rPr>
+        <w:t>5.10、执行单元测试</w:t>
+      </w:r>
       <w:bookmarkStart w:id="0" w:name="_GoBack"/>
       <w:bookmarkEnd w:id="0"/>
+    </w:p>
+    <w:p>
+      <w:pPr>
+        <w:rPr>
+          <w:rFonts w:hint="default" w:ascii="Helvetica" w:hAnsi="Helvetica" w:eastAsia="Helvetica" w:cs="Helvetica"/>
+          <w:i w:val="0"/>
+          <w:iCs w:val="0"/>
+          <w:caps w:val="0"/>
+          <w:color w:val="212121"/>
+          <w:spacing w:val="0"/>
+          <w:sz w:val="18"/>
+          <w:szCs w:val="18"/>
+          <w:shd w:val="clear" w:fill="FFFFFF"/>
+          <w:lang w:val="en-US" w:eastAsia="zh-CN"/>
+        </w:rPr>
+      </w:pPr>
+      <w:r>
+        <w:rPr>
+          <w:rFonts w:hint="eastAsia" w:ascii="Helvetica" w:hAnsi="Helvetica" w:eastAsia="Helvetica" w:cs="Helvetica"/>
+          <w:i w:val="0"/>
+          <w:iCs w:val="0"/>
+          <w:caps w:val="0"/>
+          <w:color w:val="212121"/>
+          <w:spacing w:val="0"/>
+          <w:sz w:val="18"/>
+          <w:szCs w:val="18"/>
+          <w:shd w:val="clear" w:fill="FFFFFF"/>
+          <w:lang w:val="en-US" w:eastAsia="zh-CN"/>
+        </w:rPr>
+        <w:t xml:space="preserve">图5-10-1    </w:t>
+      </w:r>
+    </w:p>
+    <w:p>
+      <w:pPr>
+        <w:rPr>
+          <w:rFonts w:hint="default" w:ascii="Helvetica" w:hAnsi="Helvetica" w:eastAsia="Helvetica" w:cs="Helvetica"/>
+          <w:i w:val="0"/>
+          <w:iCs w:val="0"/>
+          <w:caps w:val="0"/>
+          <w:color w:val="212121"/>
+          <w:spacing w:val="0"/>
+          <w:sz w:val="18"/>
+          <w:szCs w:val="18"/>
+          <w:shd w:val="clear" w:fill="FFFFFF"/>
+          <w:lang w:val="en-US" w:eastAsia="zh-CN"/>
+        </w:rPr>
+      </w:pPr>
+      <w:r>
+        <w:rPr>
+          <w:rFonts w:hint="default" w:ascii="Helvetica" w:hAnsi="Helvetica" w:eastAsia="Helvetica" w:cs="Helvetica"/>
+          <w:i w:val="0"/>
+          <w:iCs w:val="0"/>
+          <w:caps w:val="0"/>
+          <w:color w:val="212121"/>
+          <w:spacing w:val="0"/>
+          <w:sz w:val="18"/>
+          <w:szCs w:val="18"/>
+          <w:shd w:val="clear" w:fill="FFFFFF"/>
+          <w:lang w:val="en-US" w:eastAsia="zh-CN"/>
+        </w:rPr>
+        <w:drawing>
+          <wp:inline distT="0" distB="0" distL="114300" distR="114300">
+            <wp:extent cx="5266690" cy="1464945"/>
+            <wp:effectExtent l="0" t="0" r="10160" b="1905"/>
+            <wp:docPr id="28" name="图片 28" descr="2"/>
+            <wp:cNvGraphicFramePr>
+              <a:graphicFrameLocks xmlns:a="http://schemas.openxmlformats.org/drawingml/2006/main" noChangeAspect="1"/>
+            </wp:cNvGraphicFramePr>
+            <a:graphic xmlns:a="http://schemas.openxmlformats.org/drawingml/2006/main">
+              <a:graphicData uri="http://schemas.openxmlformats.org/drawingml/2006/picture">
+                <pic:pic xmlns:pic="http://schemas.openxmlformats.org/drawingml/2006/picture">
+                  <pic:nvPicPr>
+                    <pic:cNvPr id="28" name="图片 28" descr="2"/>
+                    <pic:cNvPicPr>
+                      <a:picLocks noChangeAspect="1"/>
+                    </pic:cNvPicPr>
+                  </pic:nvPicPr>
+                  <pic:blipFill>
+                    <a:blip r:embed="rId31"/>
+                    <a:stretch>
+                      <a:fillRect/>
+                    </a:stretch>
+                  </pic:blipFill>
+                  <pic:spPr>
+                    <a:xfrm>
+                      <a:off x="0" y="0"/>
+                      <a:ext cx="5266690" cy="1464945"/>
+                    </a:xfrm>
+                    <a:prstGeom prst="rect">
+                      <a:avLst/>
+                    </a:prstGeom>
+                  </pic:spPr>
+                </pic:pic>
+              </a:graphicData>
+            </a:graphic>
+          </wp:inline>
+        </w:drawing>
+      </w:r>
     </w:p>
     <w:sectPr>
       <w:pgSz w:w="11906" w:h="16838"/>

--- a/es导入ideaj/ideal+gradle安装配置步骤.docx
+++ b/es导入ideaj/ideal+gradle安装配置步骤.docx
@@ -575,12 +575,505 @@
     </w:p>
     <w:p>
       <w:pPr>
+        <w:pStyle w:val="3"/>
+        <w:bidi w:val="0"/>
+        <w:rPr>
+          <w:rFonts w:hint="eastAsia"/>
+          <w:lang w:val="en-US" w:eastAsia="zh-CN"/>
+        </w:rPr>
+      </w:pPr>
+      <w:r>
+        <w:rPr>
+          <w:rFonts w:hint="eastAsia"/>
+          <w:lang w:val="en-US" w:eastAsia="zh-CN"/>
+        </w:rPr>
+        <w:t>1.3、Intilli IDEA激活2</w:t>
+      </w:r>
+    </w:p>
+    <w:p>
+      <w:pPr>
+        <w:rPr>
+          <w:rFonts w:hint="eastAsia"/>
+          <w:lang w:val="en-US" w:eastAsia="zh-CN"/>
+        </w:rPr>
+      </w:pPr>
+      <w:r>
+        <w:rPr>
+          <w:rFonts w:hint="eastAsia"/>
+          <w:lang w:val="en-US" w:eastAsia="zh-CN"/>
+        </w:rPr>
+        <w:t>如果1.2、IntelliJ IDEA激活 无效，参考1.3、IntelliJ IDEA激活。</w:t>
+      </w:r>
+    </w:p>
+    <w:p>
+      <w:pPr>
+        <w:rPr>
+          <w:rFonts w:hint="eastAsia"/>
+          <w:lang w:val="en-US" w:eastAsia="zh-CN"/>
+        </w:rPr>
+      </w:pPr>
+    </w:p>
+    <w:p>
+      <w:pPr>
+        <w:rPr>
+          <w:rFonts w:hint="eastAsia"/>
+          <w:lang w:val="en-US" w:eastAsia="zh-CN"/>
+        </w:rPr>
+      </w:pPr>
+      <w:r>
+        <w:rPr>
+          <w:rFonts w:hint="eastAsia"/>
+          <w:lang w:val="en-US" w:eastAsia="zh-CN"/>
+        </w:rPr>
+        <w:t>参考：</w:t>
+      </w:r>
+      <w:r>
+        <w:rPr>
+          <w:rFonts w:hint="eastAsia"/>
+          <w:lang w:val="en-US" w:eastAsia="zh-CN"/>
+        </w:rPr>
+        <w:fldChar w:fldCharType="begin"/>
+      </w:r>
+      <w:r>
+        <w:rPr>
+          <w:rFonts w:hint="eastAsia"/>
+          <w:lang w:val="en-US" w:eastAsia="zh-CN"/>
+        </w:rPr>
+        <w:instrText xml:space="preserve"> HYPERLINK "https://www.cnblogs.com/chaogu94/p/16884788.html" </w:instrText>
+      </w:r>
+      <w:r>
+        <w:rPr>
+          <w:rFonts w:hint="eastAsia"/>
+          <w:lang w:val="en-US" w:eastAsia="zh-CN"/>
+        </w:rPr>
+        <w:fldChar w:fldCharType="separate"/>
+      </w:r>
+      <w:r>
+        <w:rPr>
+          <w:rStyle w:val="8"/>
+          <w:rFonts w:hint="eastAsia"/>
+          <w:lang w:val="en-US" w:eastAsia="zh-CN"/>
+        </w:rPr>
+        <w:t>https://www.cnblogs.com/chaogu94/p/16884788.html</w:t>
+      </w:r>
+      <w:r>
+        <w:rPr>
+          <w:rFonts w:hint="eastAsia"/>
+          <w:lang w:val="en-US" w:eastAsia="zh-CN"/>
+        </w:rPr>
+        <w:fldChar w:fldCharType="end"/>
+      </w:r>
+    </w:p>
+    <w:p>
+      <w:pPr>
+        <w:rPr>
+          <w:rFonts w:hint="default"/>
+          <w:lang w:val="en-US" w:eastAsia="zh-CN"/>
+        </w:rPr>
+      </w:pPr>
+      <w:r>
+        <w:rPr>
+          <w:rFonts w:hint="eastAsia"/>
+          <w:lang w:val="en-US" w:eastAsia="zh-CN"/>
+        </w:rPr>
+        <w:t>1、把Inteilli IDEA关闭掉</w:t>
+      </w:r>
+    </w:p>
+    <w:p>
+      <w:pPr>
+        <w:numPr>
+          <w:numId w:val="0"/>
+        </w:numPr>
+        <w:rPr>
+          <w:rFonts w:hint="default"/>
+          <w:lang w:val="en-US" w:eastAsia="zh-CN"/>
+        </w:rPr>
+      </w:pPr>
+      <w:r>
+        <w:rPr>
+          <w:rFonts w:hint="eastAsia"/>
+          <w:lang w:val="en-US" w:eastAsia="zh-CN"/>
+        </w:rPr>
+        <w:t>2、把Inteilliidea破解插件/方式1：自动引入补丁.zip  压缩文件解压 获取jetbra文件夹、激活码。</w:t>
+      </w:r>
+    </w:p>
+    <w:p>
+      <w:pPr>
+        <w:numPr>
+          <w:numId w:val="0"/>
+        </w:numPr>
+        <w:rPr>
+          <w:rFonts w:hint="default"/>
+          <w:lang w:val="en-US" w:eastAsia="zh-CN"/>
+        </w:rPr>
+      </w:pPr>
+      <w:r>
+        <w:rPr>
+          <w:rFonts w:hint="default"/>
+          <w:lang w:val="en-US" w:eastAsia="zh-CN"/>
+        </w:rPr>
+        <w:drawing>
+          <wp:inline distT="0" distB="0" distL="114300" distR="114300">
+            <wp:extent cx="5271135" cy="2253615"/>
+            <wp:effectExtent l="0" t="0" r="5715" b="13335"/>
+            <wp:docPr id="30" name="图片 30" descr="Dingtalk_20230112160754"/>
+            <wp:cNvGraphicFramePr>
+              <a:graphicFrameLocks xmlns:a="http://schemas.openxmlformats.org/drawingml/2006/main" noChangeAspect="1"/>
+            </wp:cNvGraphicFramePr>
+            <a:graphic xmlns:a="http://schemas.openxmlformats.org/drawingml/2006/main">
+              <a:graphicData uri="http://schemas.openxmlformats.org/drawingml/2006/picture">
+                <pic:pic xmlns:pic="http://schemas.openxmlformats.org/drawingml/2006/picture">
+                  <pic:nvPicPr>
+                    <pic:cNvPr id="30" name="图片 30" descr="Dingtalk_20230112160754"/>
+                    <pic:cNvPicPr>
+                      <a:picLocks noChangeAspect="1"/>
+                    </pic:cNvPicPr>
+                  </pic:nvPicPr>
+                  <pic:blipFill>
+                    <a:blip r:embed="rId7"/>
+                    <a:stretch>
+                      <a:fillRect/>
+                    </a:stretch>
+                  </pic:blipFill>
+                  <pic:spPr>
+                    <a:xfrm>
+                      <a:off x="0" y="0"/>
+                      <a:ext cx="5271135" cy="2253615"/>
+                    </a:xfrm>
+                    <a:prstGeom prst="rect">
+                      <a:avLst/>
+                    </a:prstGeom>
+                  </pic:spPr>
+                </pic:pic>
+              </a:graphicData>
+            </a:graphic>
+          </wp:inline>
+        </w:drawing>
+      </w:r>
+    </w:p>
+    <w:p>
+      <w:pPr>
+        <w:numPr>
+          <w:numId w:val="0"/>
+        </w:numPr>
+        <w:ind w:leftChars="0"/>
+        <w:rPr>
+          <w:rFonts w:hint="eastAsia"/>
+          <w:lang w:val="en-US" w:eastAsia="zh-CN"/>
+        </w:rPr>
+      </w:pPr>
+      <w:r>
+        <w:rPr>
+          <w:rFonts w:hint="eastAsia"/>
+          <w:lang w:val="en-US" w:eastAsia="zh-CN"/>
+        </w:rPr>
+        <w:t>3、把jetbra文件夹copy到IntelliIdea安装目录</w:t>
+      </w:r>
+    </w:p>
+    <w:p>
+      <w:pPr>
+        <w:numPr>
+          <w:numId w:val="0"/>
+        </w:numPr>
+        <w:ind w:leftChars="0"/>
+        <w:rPr>
+          <w:rFonts w:hint="default"/>
+          <w:lang w:val="en-US" w:eastAsia="zh-CN"/>
+        </w:rPr>
+      </w:pPr>
+      <w:r>
+        <w:rPr>
+          <w:rFonts w:hint="default"/>
+          <w:lang w:val="en-US" w:eastAsia="zh-CN"/>
+        </w:rPr>
+        <w:drawing>
+          <wp:inline distT="0" distB="0" distL="114300" distR="114300">
+            <wp:extent cx="5274310" cy="1969770"/>
+            <wp:effectExtent l="0" t="0" r="2540" b="11430"/>
+            <wp:docPr id="31" name="图片 31" descr="1"/>
+            <wp:cNvGraphicFramePr>
+              <a:graphicFrameLocks xmlns:a="http://schemas.openxmlformats.org/drawingml/2006/main" noChangeAspect="1"/>
+            </wp:cNvGraphicFramePr>
+            <a:graphic xmlns:a="http://schemas.openxmlformats.org/drawingml/2006/main">
+              <a:graphicData uri="http://schemas.openxmlformats.org/drawingml/2006/picture">
+                <pic:pic xmlns:pic="http://schemas.openxmlformats.org/drawingml/2006/picture">
+                  <pic:nvPicPr>
+                    <pic:cNvPr id="31" name="图片 31" descr="1"/>
+                    <pic:cNvPicPr>
+                      <a:picLocks noChangeAspect="1"/>
+                    </pic:cNvPicPr>
+                  </pic:nvPicPr>
+                  <pic:blipFill>
+                    <a:blip r:embed="rId8"/>
+                    <a:stretch>
+                      <a:fillRect/>
+                    </a:stretch>
+                  </pic:blipFill>
+                  <pic:spPr>
+                    <a:xfrm>
+                      <a:off x="0" y="0"/>
+                      <a:ext cx="5274310" cy="1969770"/>
+                    </a:xfrm>
+                    <a:prstGeom prst="rect">
+                      <a:avLst/>
+                    </a:prstGeom>
+                  </pic:spPr>
+                </pic:pic>
+              </a:graphicData>
+            </a:graphic>
+          </wp:inline>
+        </w:drawing>
+      </w:r>
+    </w:p>
+    <w:p>
+      <w:pPr>
+        <w:numPr>
+          <w:numId w:val="0"/>
+        </w:numPr>
+        <w:ind w:leftChars="0"/>
+        <w:rPr>
+          <w:rFonts w:hint="default"/>
+          <w:lang w:val="en-US" w:eastAsia="zh-CN"/>
+        </w:rPr>
+      </w:pPr>
+    </w:p>
+    <w:p>
+      <w:pPr>
+        <w:numPr>
+          <w:numId w:val="0"/>
+        </w:numPr>
+        <w:ind w:leftChars="0"/>
+        <w:rPr>
+          <w:rFonts w:hint="eastAsia"/>
+          <w:lang w:val="en-US" w:eastAsia="zh-CN"/>
+        </w:rPr>
+      </w:pPr>
+      <w:r>
+        <w:rPr>
+          <w:rFonts w:hint="eastAsia"/>
+          <w:lang w:val="en-US" w:eastAsia="zh-CN"/>
+        </w:rPr>
+        <w:t>4、双击.../jetbra/scripts/install-current-user.vbs脚本</w:t>
+      </w:r>
+    </w:p>
+    <w:p>
+      <w:pPr>
+        <w:numPr>
+          <w:numId w:val="0"/>
+        </w:numPr>
+        <w:ind w:leftChars="0"/>
+        <w:rPr>
+          <w:rFonts w:hint="default"/>
+          <w:lang w:val="en-US" w:eastAsia="zh-CN"/>
+        </w:rPr>
+      </w:pPr>
+      <w:r>
+        <w:rPr>
+          <w:rFonts w:hint="default"/>
+          <w:lang w:val="en-US" w:eastAsia="zh-CN"/>
+        </w:rPr>
+        <w:drawing>
+          <wp:inline distT="0" distB="0" distL="114300" distR="114300">
+            <wp:extent cx="5267960" cy="1569085"/>
+            <wp:effectExtent l="0" t="0" r="8890" b="12065"/>
+            <wp:docPr id="32" name="图片 32" descr="1"/>
+            <wp:cNvGraphicFramePr>
+              <a:graphicFrameLocks xmlns:a="http://schemas.openxmlformats.org/drawingml/2006/main" noChangeAspect="1"/>
+            </wp:cNvGraphicFramePr>
+            <a:graphic xmlns:a="http://schemas.openxmlformats.org/drawingml/2006/main">
+              <a:graphicData uri="http://schemas.openxmlformats.org/drawingml/2006/picture">
+                <pic:pic xmlns:pic="http://schemas.openxmlformats.org/drawingml/2006/picture">
+                  <pic:nvPicPr>
+                    <pic:cNvPr id="32" name="图片 32" descr="1"/>
+                    <pic:cNvPicPr>
+                      <a:picLocks noChangeAspect="1"/>
+                    </pic:cNvPicPr>
+                  </pic:nvPicPr>
+                  <pic:blipFill>
+                    <a:blip r:embed="rId9"/>
+                    <a:stretch>
+                      <a:fillRect/>
+                    </a:stretch>
+                  </pic:blipFill>
+                  <pic:spPr>
+                    <a:xfrm>
+                      <a:off x="0" y="0"/>
+                      <a:ext cx="5267960" cy="1569085"/>
+                    </a:xfrm>
+                    <a:prstGeom prst="rect">
+                      <a:avLst/>
+                    </a:prstGeom>
+                  </pic:spPr>
+                </pic:pic>
+              </a:graphicData>
+            </a:graphic>
+          </wp:inline>
+        </w:drawing>
+      </w:r>
+    </w:p>
+    <w:p>
+      <w:pPr>
+        <w:numPr>
+          <w:numId w:val="0"/>
+        </w:numPr>
+        <w:ind w:leftChars="0"/>
+        <w:rPr>
+          <w:rFonts w:hint="default"/>
+          <w:lang w:val="en-US" w:eastAsia="zh-CN"/>
+        </w:rPr>
+      </w:pPr>
+    </w:p>
+    <w:p>
+      <w:pPr>
+        <w:numPr>
+          <w:numId w:val="0"/>
+        </w:numPr>
+        <w:ind w:leftChars="0"/>
+        <w:rPr>
+          <w:rFonts w:hint="default"/>
+          <w:lang w:val="en-US" w:eastAsia="zh-CN"/>
+        </w:rPr>
+      </w:pPr>
+      <w:r>
+        <w:rPr>
+          <w:rFonts w:hint="eastAsia"/>
+          <w:lang w:val="en-US" w:eastAsia="zh-CN"/>
+        </w:rPr>
+        <w:t>执行时间较长。最后执行完后，会在环境变量中有变量自动创建。</w:t>
+      </w:r>
+    </w:p>
+    <w:p>
+      <w:pPr>
+        <w:numPr>
+          <w:numId w:val="0"/>
+        </w:numPr>
+        <w:ind w:leftChars="0"/>
+        <w:rPr>
+          <w:rFonts w:hint="default"/>
+          <w:lang w:val="en-US" w:eastAsia="zh-CN"/>
+        </w:rPr>
+      </w:pPr>
+      <w:r>
+        <w:rPr>
+          <w:rFonts w:hint="default"/>
+          <w:lang w:val="en-US" w:eastAsia="zh-CN"/>
+        </w:rPr>
+        <w:drawing>
+          <wp:inline distT="0" distB="0" distL="114300" distR="114300">
+            <wp:extent cx="5269865" cy="3524885"/>
+            <wp:effectExtent l="0" t="0" r="6985" b="18415"/>
+            <wp:docPr id="33" name="图片 33" descr="1"/>
+            <wp:cNvGraphicFramePr>
+              <a:graphicFrameLocks xmlns:a="http://schemas.openxmlformats.org/drawingml/2006/main" noChangeAspect="1"/>
+            </wp:cNvGraphicFramePr>
+            <a:graphic xmlns:a="http://schemas.openxmlformats.org/drawingml/2006/main">
+              <a:graphicData uri="http://schemas.openxmlformats.org/drawingml/2006/picture">
+                <pic:pic xmlns:pic="http://schemas.openxmlformats.org/drawingml/2006/picture">
+                  <pic:nvPicPr>
+                    <pic:cNvPr id="33" name="图片 33" descr="1"/>
+                    <pic:cNvPicPr>
+                      <a:picLocks noChangeAspect="1"/>
+                    </pic:cNvPicPr>
+                  </pic:nvPicPr>
+                  <pic:blipFill>
+                    <a:blip r:embed="rId10"/>
+                    <a:stretch>
+                      <a:fillRect/>
+                    </a:stretch>
+                  </pic:blipFill>
+                  <pic:spPr>
+                    <a:xfrm>
+                      <a:off x="0" y="0"/>
+                      <a:ext cx="5269865" cy="3524885"/>
+                    </a:xfrm>
+                    <a:prstGeom prst="rect">
+                      <a:avLst/>
+                    </a:prstGeom>
+                  </pic:spPr>
+                </pic:pic>
+              </a:graphicData>
+            </a:graphic>
+          </wp:inline>
+        </w:drawing>
+      </w:r>
+    </w:p>
+    <w:p>
+      <w:pPr>
+        <w:numPr>
+          <w:numId w:val="0"/>
+        </w:numPr>
+        <w:ind w:leftChars="0"/>
+        <w:rPr>
+          <w:rFonts w:hint="default"/>
+          <w:lang w:val="en-US" w:eastAsia="zh-CN"/>
+        </w:rPr>
+      </w:pPr>
+    </w:p>
+    <w:p>
+      <w:pPr>
+        <w:numPr>
+          <w:numId w:val="0"/>
+        </w:numPr>
+        <w:ind w:leftChars="0"/>
+        <w:rPr>
+          <w:rFonts w:hint="default"/>
+          <w:lang w:val="en-US" w:eastAsia="zh-CN"/>
+        </w:rPr>
+      </w:pPr>
+    </w:p>
+    <w:p>
+      <w:pPr>
+        <w:numPr>
+          <w:numId w:val="0"/>
+        </w:numPr>
+        <w:ind w:leftChars="0"/>
+        <w:rPr>
+          <w:rFonts w:hint="eastAsia"/>
+          <w:lang w:val="en-US" w:eastAsia="zh-CN"/>
+        </w:rPr>
+      </w:pPr>
+      <w:r>
+        <w:rPr>
+          <w:rFonts w:hint="eastAsia"/>
+          <w:lang w:val="en-US" w:eastAsia="zh-CN"/>
+        </w:rPr>
+        <w:t>启IntelliIDEA,输入激活码即可</w:t>
+      </w:r>
+    </w:p>
+    <w:p>
+      <w:pPr>
+        <w:numPr>
+          <w:numId w:val="0"/>
+        </w:numPr>
+        <w:ind w:leftChars="0"/>
+        <w:rPr>
+          <w:rFonts w:hint="default"/>
+          <w:lang w:val="en-US" w:eastAsia="zh-CN"/>
+        </w:rPr>
+      </w:pPr>
+      <w:bookmarkStart w:id="0" w:name="_GoBack"/>
+      <w:bookmarkEnd w:id="0"/>
+    </w:p>
+    <w:p>
+      <w:pPr>
+        <w:numPr>
+          <w:numId w:val="0"/>
+        </w:numPr>
+        <w:ind w:leftChars="0"/>
+        <w:rPr>
+          <w:rFonts w:hint="default"/>
+          <w:lang w:val="en-US" w:eastAsia="zh-CN"/>
+        </w:rPr>
+      </w:pPr>
+    </w:p>
+    <w:p>
+      <w:pPr>
         <w:numPr>
           <w:ilvl w:val="0"/>
           <w:numId w:val="0"/>
         </w:numPr>
         <w:rPr>
-          <w:rFonts w:hint="eastAsia"/>
+          <w:rFonts w:hint="default"/>
           <w:lang w:val="en-US" w:eastAsia="zh-CN"/>
         </w:rPr>
       </w:pPr>
@@ -1047,7 +1540,7 @@
                     </pic:cNvPicPr>
                   </pic:nvPicPr>
                   <pic:blipFill>
-                    <a:blip r:embed="rId7"/>
+                    <a:blip r:embed="rId11"/>
                     <a:stretch>
                       <a:fillRect/>
                     </a:stretch>
@@ -1129,7 +1622,7 @@
                     </pic:cNvPicPr>
                   </pic:nvPicPr>
                   <pic:blipFill>
-                    <a:blip r:embed="rId8"/>
+                    <a:blip r:embed="rId12"/>
                     <a:stretch>
                       <a:fillRect/>
                     </a:stretch>
@@ -1219,7 +1712,7 @@
                     </pic:cNvPicPr>
                   </pic:nvPicPr>
                   <pic:blipFill>
-                    <a:blip r:embed="rId9"/>
+                    <a:blip r:embed="rId13"/>
                     <a:stretch>
                       <a:fillRect/>
                     </a:stretch>
@@ -1293,7 +1786,7 @@
                     </pic:cNvPicPr>
                   </pic:nvPicPr>
                   <pic:blipFill>
-                    <a:blip r:embed="rId10"/>
+                    <a:blip r:embed="rId14"/>
                     <a:stretch>
                       <a:fillRect/>
                     </a:stretch>
@@ -1423,7 +1916,7 @@
                     </pic:cNvPicPr>
                   </pic:nvPicPr>
                   <pic:blipFill>
-                    <a:blip r:embed="rId11"/>
+                    <a:blip r:embed="rId15"/>
                     <a:stretch>
                       <a:fillRect/>
                     </a:stretch>
@@ -1955,7 +2448,7 @@
                     </pic:cNvPicPr>
                   </pic:nvPicPr>
                   <pic:blipFill>
-                    <a:blip r:embed="rId12"/>
+                    <a:blip r:embed="rId16"/>
                     <a:stretch>
                       <a:fillRect/>
                     </a:stretch>
@@ -2188,7 +2681,7 @@
                     </pic:cNvPicPr>
                   </pic:nvPicPr>
                   <pic:blipFill>
-                    <a:blip r:embed="rId13"/>
+                    <a:blip r:embed="rId17"/>
                     <a:stretch>
                       <a:fillRect/>
                     </a:stretch>
@@ -2349,7 +2842,7 @@
                     </pic:cNvPicPr>
                   </pic:nvPicPr>
                   <pic:blipFill>
-                    <a:blip r:embed="rId14"/>
+                    <a:blip r:embed="rId18"/>
                     <a:stretch>
                       <a:fillRect/>
                     </a:stretch>
@@ -2506,7 +2999,7 @@
                     </pic:cNvPicPr>
                   </pic:nvPicPr>
                   <pic:blipFill>
-                    <a:blip r:embed="rId15"/>
+                    <a:blip r:embed="rId19"/>
                     <a:stretch>
                       <a:fillRect/>
                     </a:stretch>
@@ -2873,7 +3366,7 @@
                     </pic:cNvPicPr>
                   </pic:nvPicPr>
                   <pic:blipFill>
-                    <a:blip r:embed="rId16"/>
+                    <a:blip r:embed="rId20"/>
                     <a:stretch>
                       <a:fillRect/>
                     </a:stretch>
@@ -3016,7 +3509,7 @@
                     </pic:cNvPicPr>
                   </pic:nvPicPr>
                   <pic:blipFill>
-                    <a:blip r:embed="rId17"/>
+                    <a:blip r:embed="rId21"/>
                     <a:stretch>
                       <a:fillRect/>
                     </a:stretch>
@@ -3181,7 +3674,7 @@
                     </pic:cNvPicPr>
                   </pic:nvPicPr>
                   <pic:blipFill>
-                    <a:blip r:embed="rId18"/>
+                    <a:blip r:embed="rId22"/>
                     <a:stretch>
                       <a:fillRect/>
                     </a:stretch>
@@ -4651,7 +5144,7 @@
                     </pic:cNvPicPr>
                   </pic:nvPicPr>
                   <pic:blipFill>
-                    <a:blip r:embed="rId19"/>
+                    <a:blip r:embed="rId23"/>
                     <a:stretch>
                       <a:fillRect/>
                     </a:stretch>
@@ -5297,7 +5790,7 @@
                     </pic:cNvPicPr>
                   </pic:nvPicPr>
                   <pic:blipFill>
-                    <a:blip r:embed="rId20"/>
+                    <a:blip r:embed="rId24"/>
                     <a:stretch>
                       <a:fillRect/>
                     </a:stretch>
@@ -5373,7 +5866,7 @@
                     </pic:cNvPicPr>
                   </pic:nvPicPr>
                   <pic:blipFill>
-                    <a:blip r:embed="rId21"/>
+                    <a:blip r:embed="rId25"/>
                     <a:stretch>
                       <a:fillRect/>
                     </a:stretch>
@@ -5449,7 +5942,7 @@
                     </pic:cNvPicPr>
                   </pic:nvPicPr>
                   <pic:blipFill>
-                    <a:blip r:embed="rId22"/>
+                    <a:blip r:embed="rId26"/>
                     <a:stretch>
                       <a:fillRect/>
                     </a:stretch>
@@ -5525,7 +6018,7 @@
                     </pic:cNvPicPr>
                   </pic:nvPicPr>
                   <pic:blipFill>
-                    <a:blip r:embed="rId23"/>
+                    <a:blip r:embed="rId27"/>
                     <a:stretch>
                       <a:fillRect/>
                     </a:stretch>
@@ -5611,7 +6104,7 @@
                     </pic:cNvPicPr>
                   </pic:nvPicPr>
                   <pic:blipFill>
-                    <a:blip r:embed="rId24"/>
+                    <a:blip r:embed="rId28"/>
                     <a:stretch>
                       <a:fillRect/>
                     </a:stretch>
@@ -5884,7 +6377,7 @@
                     </pic:cNvPicPr>
                   </pic:nvPicPr>
                   <pic:blipFill>
-                    <a:blip r:embed="rId25"/>
+                    <a:blip r:embed="rId29"/>
                     <a:stretch>
                       <a:fillRect/>
                     </a:stretch>
@@ -6021,7 +6514,7 @@
                     </pic:cNvPicPr>
                   </pic:nvPicPr>
                   <pic:blipFill>
-                    <a:blip r:embed="rId26"/>
+                    <a:blip r:embed="rId30"/>
                     <a:stretch>
                       <a:fillRect/>
                     </a:stretch>
@@ -6216,7 +6709,7 @@
                     </pic:cNvPicPr>
                   </pic:nvPicPr>
                   <pic:blipFill>
-                    <a:blip r:embed="rId27"/>
+                    <a:blip r:embed="rId31"/>
                     <a:stretch>
                       <a:fillRect/>
                     </a:stretch>
@@ -6397,7 +6890,7 @@
                     </pic:cNvPicPr>
                   </pic:nvPicPr>
                   <pic:blipFill>
-                    <a:blip r:embed="rId28"/>
+                    <a:blip r:embed="rId32"/>
                     <a:stretch>
                       <a:fillRect/>
                     </a:stretch>
@@ -6792,7 +7285,7 @@
                     </pic:cNvPicPr>
                   </pic:nvPicPr>
                   <pic:blipFill>
-                    <a:blip r:embed="rId29"/>
+                    <a:blip r:embed="rId33"/>
                     <a:stretch>
                       <a:fillRect/>
                     </a:stretch>
@@ -6906,7 +7399,7 @@
                     </pic:cNvPicPr>
                   </pic:nvPicPr>
                   <pic:blipFill>
-                    <a:blip r:embed="rId30"/>
+                    <a:blip r:embed="rId34"/>
                     <a:stretch>
                       <a:fillRect/>
                     </a:stretch>
@@ -8771,8 +9264,6 @@
         </w:rPr>
         <w:t>5.10、执行单元测试</w:t>
       </w:r>
-      <w:bookmarkStart w:id="0" w:name="_GoBack"/>
-      <w:bookmarkEnd w:id="0"/>
     </w:p>
     <w:p>
       <w:pPr>
@@ -8851,7 +9342,7 @@
                     </pic:cNvPicPr>
                   </pic:nvPicPr>
                   <pic:blipFill>
-                    <a:blip r:embed="rId31"/>
+                    <a:blip r:embed="rId35"/>
                     <a:stretch>
                       <a:fillRect/>
                     </a:stretch>

--- a/es导入ideaj/ideal+gradle安装配置步骤.docx
+++ b/es导入ideaj/ideal+gradle安装配置步骤.docx
@@ -604,6 +604,8 @@
         </w:rPr>
         <w:t>如果1.2、IntelliJ IDEA激活 无效，参考1.3、IntelliJ IDEA激活。</w:t>
       </w:r>
+      <w:bookmarkStart w:id="0" w:name="_GoBack"/>
+      <w:bookmarkEnd w:id="0"/>
     </w:p>
     <w:p>
       <w:pPr>
@@ -682,6 +684,7 @@
     <w:p>
       <w:pPr>
         <w:numPr>
+          <w:ilvl w:val="0"/>
           <w:numId w:val="0"/>
         </w:numPr>
         <w:rPr>
@@ -694,12 +697,13 @@
           <w:rFonts w:hint="eastAsia"/>
           <w:lang w:val="en-US" w:eastAsia="zh-CN"/>
         </w:rPr>
-        <w:t>2、把Inteilliidea破解插件/方式1：自动引入补丁.zip  压缩文件解压 获取jetbra文件夹、激活码。</w:t>
-      </w:r>
-    </w:p>
-    <w:p>
-      <w:pPr>
-        <w:numPr>
+        <w:t>2、把Inteilliidea破解插件/方案1(插件).rar  压缩文件解压 获取jetbra文件夹、激活码。</w:t>
+      </w:r>
+    </w:p>
+    <w:p>
+      <w:pPr>
+        <w:numPr>
+          <w:ilvl w:val="0"/>
           <w:numId w:val="0"/>
         </w:numPr>
         <w:rPr>
@@ -714,9 +718,9 @@
         </w:rPr>
         <w:drawing>
           <wp:inline distT="0" distB="0" distL="114300" distR="114300">
-            <wp:extent cx="5271135" cy="2253615"/>
-            <wp:effectExtent l="0" t="0" r="5715" b="13335"/>
-            <wp:docPr id="30" name="图片 30" descr="Dingtalk_20230112160754"/>
+            <wp:extent cx="5269865" cy="922655"/>
+            <wp:effectExtent l="0" t="0" r="6985" b="10795"/>
+            <wp:docPr id="29" name="图片 29" descr="Dingtalk_20230112164608"/>
             <wp:cNvGraphicFramePr>
               <a:graphicFrameLocks xmlns:a="http://schemas.openxmlformats.org/drawingml/2006/main" noChangeAspect="1"/>
             </wp:cNvGraphicFramePr>
@@ -724,7 +728,7 @@
               <a:graphicData uri="http://schemas.openxmlformats.org/drawingml/2006/picture">
                 <pic:pic xmlns:pic="http://schemas.openxmlformats.org/drawingml/2006/picture">
                   <pic:nvPicPr>
-                    <pic:cNvPr id="30" name="图片 30" descr="Dingtalk_20230112160754"/>
+                    <pic:cNvPr id="29" name="图片 29" descr="Dingtalk_20230112164608"/>
                     <pic:cNvPicPr>
                       <a:picLocks noChangeAspect="1"/>
                     </pic:cNvPicPr>
@@ -738,7 +742,7 @@
                   <pic:spPr>
                     <a:xfrm>
                       <a:off x="0" y="0"/>
-                      <a:ext cx="5271135" cy="2253615"/>
+                      <a:ext cx="5269865" cy="922655"/>
                     </a:xfrm>
                     <a:prstGeom prst="rect">
                       <a:avLst/>
@@ -754,6 +758,7 @@
     <w:p>
       <w:pPr>
         <w:numPr>
+          <w:ilvl w:val="0"/>
           <w:numId w:val="0"/>
         </w:numPr>
         <w:ind w:leftChars="0"/>
@@ -773,6 +778,7 @@
     <w:p>
       <w:pPr>
         <w:numPr>
+          <w:ilvl w:val="0"/>
           <w:numId w:val="0"/>
         </w:numPr>
         <w:ind w:leftChars="0"/>
@@ -828,6 +834,7 @@
     <w:p>
       <w:pPr>
         <w:numPr>
+          <w:ilvl w:val="0"/>
           <w:numId w:val="0"/>
         </w:numPr>
         <w:ind w:leftChars="0"/>
@@ -840,6 +847,7 @@
     <w:p>
       <w:pPr>
         <w:numPr>
+          <w:ilvl w:val="0"/>
           <w:numId w:val="0"/>
         </w:numPr>
         <w:ind w:leftChars="0"/>
@@ -859,6 +867,7 @@
     <w:p>
       <w:pPr>
         <w:numPr>
+          <w:ilvl w:val="0"/>
           <w:numId w:val="0"/>
         </w:numPr>
         <w:ind w:leftChars="0"/>
@@ -914,6 +923,7 @@
     <w:p>
       <w:pPr>
         <w:numPr>
+          <w:ilvl w:val="0"/>
           <w:numId w:val="0"/>
         </w:numPr>
         <w:ind w:leftChars="0"/>
@@ -926,6 +936,7 @@
     <w:p>
       <w:pPr>
         <w:numPr>
+          <w:ilvl w:val="0"/>
           <w:numId w:val="0"/>
         </w:numPr>
         <w:ind w:leftChars="0"/>
@@ -945,6 +956,7 @@
     <w:p>
       <w:pPr>
         <w:numPr>
+          <w:ilvl w:val="0"/>
           <w:numId w:val="0"/>
         </w:numPr>
         <w:ind w:leftChars="0"/>
@@ -1000,6 +1012,7 @@
     <w:p>
       <w:pPr>
         <w:numPr>
+          <w:ilvl w:val="0"/>
           <w:numId w:val="0"/>
         </w:numPr>
         <w:ind w:leftChars="0"/>
@@ -1012,6 +1025,7 @@
     <w:p>
       <w:pPr>
         <w:numPr>
+          <w:ilvl w:val="0"/>
           <w:numId w:val="0"/>
         </w:numPr>
         <w:ind w:leftChars="0"/>
@@ -1024,6 +1038,7 @@
     <w:p>
       <w:pPr>
         <w:numPr>
+          <w:ilvl w:val="0"/>
           <w:numId w:val="0"/>
         </w:numPr>
         <w:ind w:leftChars="0"/>
@@ -1043,6 +1058,7 @@
     <w:p>
       <w:pPr>
         <w:numPr>
+          <w:ilvl w:val="0"/>
           <w:numId w:val="0"/>
         </w:numPr>
         <w:ind w:leftChars="0"/>
@@ -1051,12 +1067,11 @@
           <w:lang w:val="en-US" w:eastAsia="zh-CN"/>
         </w:rPr>
       </w:pPr>
-      <w:bookmarkStart w:id="0" w:name="_GoBack"/>
-      <w:bookmarkEnd w:id="0"/>
-    </w:p>
-    <w:p>
-      <w:pPr>
-        <w:numPr>
+    </w:p>
+    <w:p>
+      <w:pPr>
+        <w:numPr>
+          <w:ilvl w:val="0"/>
           <w:numId w:val="0"/>
         </w:numPr>
         <w:ind w:leftChars="0"/>
